--- a/docs/Getana_Deliverable_2_SRS.docx
+++ b/docs/Getana_Deliverable_2_SRS.docx
@@ -133,7 +133,7 @@
           <w:docPartGallery w:val="Table of Contents"/>
           <w:docPartUnique w:val="true"/>
         </w:docPartObj>
-        <w:id w:val="1086929322"/>
+        <w:id w:val="613136701"/>
       </w:sdtPr>
       <w:sdtContent>
         <w:p>
@@ -1985,10 +1985,7 @@
         <w:spacing w:lineRule="auto" w:line="240" w:before="0" w:after="0"/>
         <w:ind w:left="1440" w:right="0" w:hanging="360"/>
         <w:contextualSpacing/>
-        <w:rPr>
-          <w:rFonts w:ascii="Times New Roman" w:hAnsi="Times New Roman" w:eastAsia="Times New Roman" w:cs="Times New Roman"/>
-          <w:color w:val="000000"/>
-        </w:rPr>
+        <w:rPr/>
       </w:pPr>
       <w:r>
         <w:rPr>
@@ -2054,10 +2051,7 @@
         <w:spacing w:lineRule="auto" w:line="240" w:before="0" w:after="0"/>
         <w:ind w:left="1440" w:right="0" w:hanging="360"/>
         <w:contextualSpacing/>
-        <w:rPr>
-          <w:rFonts w:ascii="Times New Roman" w:hAnsi="Times New Roman" w:eastAsia="Times New Roman" w:cs="Times New Roman"/>
-          <w:color w:val="000000"/>
-        </w:rPr>
+        <w:rPr/>
       </w:pPr>
       <w:r>
         <w:rPr>
@@ -2065,6 +2059,26 @@
           <w:color w:val="000000"/>
         </w:rPr>
         <w:t>HTTPS - HTTP over TLS</w:t>
+      </w:r>
+    </w:p>
+    <w:p>
+      <w:pPr>
+        <w:pStyle w:val="Normal"/>
+        <w:numPr>
+          <w:ilvl w:val="0"/>
+          <w:numId w:val="9"/>
+        </w:numPr>
+        <w:spacing w:lineRule="auto" w:line="240" w:before="0" w:after="0"/>
+        <w:ind w:left="1440" w:right="0" w:hanging="360"/>
+        <w:contextualSpacing/>
+        <w:rPr/>
+      </w:pPr>
+      <w:r>
+        <w:rPr>
+          <w:rFonts w:eastAsia="Times New Roman" w:cs="Times New Roman" w:ascii="Times New Roman" w:hAnsi="Times New Roman"/>
+          <w:color w:val="000000"/>
+        </w:rPr>
+        <w:t>JSON - JavaScript Object Notation</w:t>
       </w:r>
     </w:p>
     <w:p>
@@ -3390,10 +3404,7 @@
         <w:spacing w:lineRule="auto" w:line="240" w:before="0" w:after="0"/>
         <w:ind w:left="2160" w:right="0" w:hanging="360"/>
         <w:contextualSpacing/>
-        <w:rPr>
-          <w:rFonts w:ascii="Times New Roman" w:hAnsi="Times New Roman" w:eastAsia="Times New Roman" w:cs="Times New Roman"/>
-          <w:color w:val="000000"/>
-        </w:rPr>
+        <w:rPr/>
       </w:pPr>
       <w:r>
         <w:rPr>
@@ -3401,6 +3412,26 @@
           <w:color w:val="000000"/>
         </w:rPr>
         <w:t>CSV</w:t>
+      </w:r>
+    </w:p>
+    <w:p>
+      <w:pPr>
+        <w:pStyle w:val="Normal"/>
+        <w:numPr>
+          <w:ilvl w:val="0"/>
+          <w:numId w:val="11"/>
+        </w:numPr>
+        <w:spacing w:lineRule="auto" w:line="240" w:before="0" w:after="0"/>
+        <w:ind w:left="2160" w:right="0" w:hanging="360"/>
+        <w:contextualSpacing/>
+        <w:rPr/>
+      </w:pPr>
+      <w:r>
+        <w:rPr>
+          <w:rFonts w:eastAsia="Times New Roman" w:cs="Times New Roman" w:ascii="Times New Roman" w:hAnsi="Times New Roman"/>
+          <w:color w:val="000000"/>
+        </w:rPr>
+        <w:t>JSON</w:t>
       </w:r>
     </w:p>
     <w:p>
@@ -4990,10 +5021,7 @@
         <w:pStyle w:val="Normal"/>
         <w:spacing w:lineRule="auto" w:line="240" w:before="0" w:after="0"/>
         <w:ind w:left="1440" w:right="0" w:hanging="0"/>
-        <w:rPr>
-          <w:rFonts w:ascii="Times New Roman" w:hAnsi="Times New Roman" w:eastAsia="Times New Roman" w:cs="Times New Roman"/>
-          <w:color w:val="000000"/>
-        </w:rPr>
+        <w:rPr/>
       </w:pPr>
       <w:r>
         <w:rPr>
@@ -5001,6 +5029,21 @@
           <w:color w:val="000000"/>
         </w:rPr>
         <w:t>2.3.1 The software shall have a save button appear on the screen once the user has entered in the course name, building name and the time.</w:t>
+      </w:r>
+    </w:p>
+    <w:p>
+      <w:pPr>
+        <w:pStyle w:val="Normal"/>
+        <w:spacing w:lineRule="auto" w:line="240" w:before="0" w:after="0"/>
+        <w:ind w:left="1440" w:right="0" w:hanging="0"/>
+        <w:rPr/>
+      </w:pPr>
+      <w:r>
+        <w:rPr>
+          <w:rFonts w:eastAsia="Times New Roman" w:cs="Times New Roman" w:ascii="Times New Roman" w:hAnsi="Times New Roman"/>
+          <w:color w:val="000000"/>
+        </w:rPr>
+        <w:t>2.3.2 The software shall store schedules to the mobile device’s storage in JSON format.</w:t>
       </w:r>
     </w:p>
     <w:p>
@@ -5399,6 +5442,21 @@
           <w:color w:val="000000"/>
         </w:rPr>
         <w:t>for the same day.</w:t>
+      </w:r>
+    </w:p>
+    <w:p>
+      <w:pPr>
+        <w:pStyle w:val="Normal"/>
+        <w:spacing w:lineRule="auto" w:line="240" w:before="0" w:after="0"/>
+        <w:ind w:left="1440" w:right="0" w:hanging="0"/>
+        <w:rPr/>
+      </w:pPr>
+      <w:r>
+        <w:rPr>
+          <w:rFonts w:eastAsia="Times New Roman" w:cs="Times New Roman" w:ascii="Times New Roman" w:hAnsi="Times New Roman"/>
+          <w:color w:val="000000"/>
+        </w:rPr>
+        <w:t>3.3.2 The software shall store schedules to the mobile device’s storage in JSON format.</w:t>
       </w:r>
     </w:p>
     <w:p>
@@ -10797,17 +10855,56 @@
         <w:pStyle w:val="Normal"/>
         <w:spacing w:lineRule="auto" w:line="240" w:before="0" w:after="0"/>
         <w:ind w:left="1440" w:right="0" w:hanging="0"/>
-        <w:rPr>
-          <w:rFonts w:ascii="Times New Roman" w:hAnsi="Times New Roman" w:eastAsia="Times New Roman" w:cs="Times New Roman"/>
-          <w:color w:val="000000"/>
-        </w:rPr>
-      </w:pPr>
-      <w:r>
-        <w:rPr>
-          <w:rFonts w:eastAsia="Times New Roman" w:cs="Times New Roman" w:ascii="Times New Roman" w:hAnsi="Times New Roman"/>
-          <w:color w:val="000000"/>
-        </w:rPr>
-        <w:t>20.1.1 System should be able to generate excel and CSV file base on the schedule.</w:t>
+        <w:rPr/>
+      </w:pPr>
+      <w:r>
+        <w:rPr>
+          <w:rFonts w:eastAsia="Times New Roman" w:cs="Times New Roman" w:ascii="Times New Roman" w:hAnsi="Times New Roman"/>
+          <w:color w:val="000000"/>
+        </w:rPr>
+        <w:t xml:space="preserve">20.1.1 System should be able to generate </w:t>
+      </w:r>
+      <w:r>
+        <w:rPr>
+          <w:rFonts w:eastAsia="Times New Roman" w:cs="Times New Roman" w:ascii="Times New Roman" w:hAnsi="Times New Roman"/>
+          <w:color w:val="000000"/>
+        </w:rPr>
+        <w:t>E</w:t>
+      </w:r>
+      <w:r>
+        <w:rPr>
+          <w:rFonts w:eastAsia="Times New Roman" w:cs="Times New Roman" w:ascii="Times New Roman" w:hAnsi="Times New Roman"/>
+          <w:color w:val="000000"/>
+        </w:rPr>
+        <w:t>xcel and CSV file</w:t>
+      </w:r>
+      <w:r>
+        <w:rPr>
+          <w:rFonts w:eastAsia="Times New Roman" w:cs="Times New Roman" w:ascii="Times New Roman" w:hAnsi="Times New Roman"/>
+          <w:color w:val="000000"/>
+        </w:rPr>
+        <w:t>s</w:t>
+      </w:r>
+      <w:r>
+        <w:rPr>
+          <w:rFonts w:eastAsia="Times New Roman" w:cs="Times New Roman" w:ascii="Times New Roman" w:hAnsi="Times New Roman"/>
+          <w:color w:val="000000"/>
+        </w:rPr>
+        <w:t xml:space="preserve"> base</w:t>
+      </w:r>
+      <w:r>
+        <w:rPr>
+          <w:rFonts w:eastAsia="Times New Roman" w:cs="Times New Roman" w:ascii="Times New Roman" w:hAnsi="Times New Roman"/>
+          <w:color w:val="000000"/>
+        </w:rPr>
+        <w:t>d</w:t>
+      </w:r>
+      <w:r>
+        <w:rPr>
+          <w:rFonts w:eastAsia="Times New Roman" w:cs="Times New Roman" w:ascii="Times New Roman" w:hAnsi="Times New Roman"/>
+          <w:color w:val="000000"/>
+        </w:rPr>
+        <w:t xml:space="preserve"> on the schedule.</w:t>
       </w:r>
     </w:p>
     <w:p>
@@ -17341,7 +17438,21 @@
           <w:rFonts w:eastAsia="Times New Roman" w:cs="Times New Roman" w:ascii="Times New Roman" w:hAnsi="Times New Roman"/>
           <w:color w:val="000000"/>
         </w:rPr>
-        <w:t>The app will send schedule via email in two formats: excel and CSV.</w:t>
+        <w:t xml:space="preserve">The app will send schedule via email in two formats: </w:t>
+      </w:r>
+      <w:r>
+        <w:rPr>
+          <w:rFonts w:eastAsia="Times New Roman" w:cs="Times New Roman" w:ascii="Times New Roman" w:hAnsi="Times New Roman"/>
+          <w:color w:val="000000"/>
+        </w:rPr>
+        <w:t>E</w:t>
+      </w:r>
+      <w:r>
+        <w:rPr>
+          <w:rFonts w:eastAsia="Times New Roman" w:cs="Times New Roman" w:ascii="Times New Roman" w:hAnsi="Times New Roman"/>
+          <w:color w:val="000000"/>
+        </w:rPr>
+        <w:t>xcel and CSV.</w:t>
       </w:r>
     </w:p>
     <w:p>
@@ -18231,7 +18342,7 @@
         <w:docPartGallery w:val="Page Numbers (Top of Page)"/>
         <w:docPartUnique w:val="true"/>
       </w:docPartObj>
-      <w:id w:val="793677334"/>
+      <w:id w:val="454082862"/>
     </w:sdtPr>
     <w:sdtContent>
       <w:p>

--- a/docs/Getana_Deliverable_2_SRS.docx
+++ b/docs/Getana_Deliverable_2_SRS.docx
@@ -133,7 +133,7 @@
           <w:docPartGallery w:val="Table of Contents"/>
           <w:docPartUnique w:val="true"/>
         </w:docPartObj>
-        <w:id w:val="613136701"/>
+        <w:id w:val="1811560668"/>
       </w:sdtPr>
       <w:sdtContent>
         <w:p>
@@ -177,6 +177,7 @@
             <w:rPr>
               <w:webHidden/>
               <w:rStyle w:val="IndexLink"/>
+              <w:vanish w:val="false"/>
             </w:rPr>
             <w:instrText> TOC \z \o "1-3" \u \h</w:instrText>
           </w:r>
@@ -184,6 +185,7 @@
             <w:rPr>
               <w:webHidden/>
               <w:rStyle w:val="IndexLink"/>
+              <w:vanish w:val="false"/>
             </w:rPr>
             <w:fldChar w:fldCharType="separate"/>
           </w:r>
@@ -192,6 +194,7 @@
               <w:rPr>
                 <w:webHidden/>
                 <w:rStyle w:val="IndexLink"/>
+                <w:vanish w:val="false"/>
               </w:rPr>
               <w:t>1.</w:t>
             </w:r>
@@ -268,13 +271,6 @@
             <w:r>
               <w:rPr>
                 <w:webHidden/>
-                <w:rStyle w:val="IndexLink"/>
-              </w:rPr>
-              <w:t>1.1 Purpose</w:t>
-            </w:r>
-            <w:r>
-              <w:rPr>
-                <w:webHidden/>
               </w:rPr>
               <w:fldChar w:fldCharType="begin"/>
             </w:r>
@@ -292,9 +288,11 @@
             </w:r>
             <w:r>
               <w:rPr>
+                <w:webHidden/>
                 <w:rStyle w:val="IndexLink"/>
                 <w:vanish w:val="false"/>
               </w:rPr>
+              <w:t>1.1 Purpose</w:t>
               <w:tab/>
               <w:t>3</w:t>
             </w:r>
@@ -325,13 +323,6 @@
             <w:r>
               <w:rPr>
                 <w:webHidden/>
-                <w:rStyle w:val="IndexLink"/>
-              </w:rPr>
-              <w:t>1.2 Scope</w:t>
-            </w:r>
-            <w:r>
-              <w:rPr>
-                <w:webHidden/>
               </w:rPr>
               <w:fldChar w:fldCharType="begin"/>
             </w:r>
@@ -349,9 +340,11 @@
             </w:r>
             <w:r>
               <w:rPr>
+                <w:webHidden/>
                 <w:rStyle w:val="IndexLink"/>
                 <w:vanish w:val="false"/>
               </w:rPr>
+              <w:t>1.2 Scope</w:t>
               <w:tab/>
               <w:t>3</w:t>
             </w:r>
@@ -382,13 +375,6 @@
             <w:r>
               <w:rPr>
                 <w:webHidden/>
-                <w:rStyle w:val="IndexLink"/>
-              </w:rPr>
-              <w:t>1.3 Definitions, acronyms, and abbreviations</w:t>
-            </w:r>
-            <w:r>
-              <w:rPr>
-                <w:webHidden/>
               </w:rPr>
               <w:fldChar w:fldCharType="begin"/>
             </w:r>
@@ -406,9 +392,11 @@
             </w:r>
             <w:r>
               <w:rPr>
+                <w:webHidden/>
                 <w:rStyle w:val="IndexLink"/>
                 <w:vanish w:val="false"/>
               </w:rPr>
+              <w:t>1.3 Definitions, acronyms, and abbreviations</w:t>
               <w:tab/>
               <w:t>3</w:t>
             </w:r>
@@ -439,13 +427,6 @@
             <w:r>
               <w:rPr>
                 <w:webHidden/>
-                <w:rStyle w:val="IndexLink"/>
-              </w:rPr>
-              <w:t>1.4 References</w:t>
-            </w:r>
-            <w:r>
-              <w:rPr>
-                <w:webHidden/>
               </w:rPr>
               <w:fldChar w:fldCharType="begin"/>
             </w:r>
@@ -463,9 +444,11 @@
             </w:r>
             <w:r>
               <w:rPr>
+                <w:webHidden/>
                 <w:rStyle w:val="IndexLink"/>
                 <w:vanish w:val="false"/>
               </w:rPr>
+              <w:t>1.4 References</w:t>
               <w:tab/>
               <w:t>3</w:t>
             </w:r>
@@ -496,13 +479,6 @@
             <w:r>
               <w:rPr>
                 <w:webHidden/>
-                <w:rStyle w:val="IndexLink"/>
-              </w:rPr>
-              <w:t>1.5 Overview</w:t>
-            </w:r>
-            <w:r>
-              <w:rPr>
-                <w:webHidden/>
               </w:rPr>
               <w:fldChar w:fldCharType="begin"/>
             </w:r>
@@ -520,9 +496,11 @@
             </w:r>
             <w:r>
               <w:rPr>
+                <w:webHidden/>
                 <w:rStyle w:val="IndexLink"/>
                 <w:vanish w:val="false"/>
               </w:rPr>
+              <w:t>1.5 Overview</w:t>
               <w:tab/>
               <w:t>3</w:t>
             </w:r>
@@ -558,6 +536,7 @@
               <w:rPr>
                 <w:webHidden/>
                 <w:rStyle w:val="IndexLink"/>
+                <w:vanish w:val="false"/>
               </w:rPr>
               <w:t>2.</w:t>
             </w:r>
@@ -634,13 +613,6 @@
             <w:r>
               <w:rPr>
                 <w:webHidden/>
-                <w:rStyle w:val="IndexLink"/>
-              </w:rPr>
-              <w:t>2.1 Product perspective</w:t>
-            </w:r>
-            <w:r>
-              <w:rPr>
-                <w:webHidden/>
               </w:rPr>
               <w:fldChar w:fldCharType="begin"/>
             </w:r>
@@ -658,9 +630,11 @@
             </w:r>
             <w:r>
               <w:rPr>
+                <w:webHidden/>
                 <w:rStyle w:val="IndexLink"/>
                 <w:vanish w:val="false"/>
               </w:rPr>
+              <w:t>2.1 Product perspective</w:t>
               <w:tab/>
               <w:t>4</w:t>
             </w:r>
@@ -692,13 +666,6 @@
             <w:r>
               <w:rPr>
                 <w:webHidden/>
-                <w:rStyle w:val="IndexLink"/>
-              </w:rPr>
-              <w:t>2.1.1 System interfaces</w:t>
-            </w:r>
-            <w:r>
-              <w:rPr>
-                <w:webHidden/>
               </w:rPr>
               <w:fldChar w:fldCharType="begin"/>
             </w:r>
@@ -716,9 +683,11 @@
             </w:r>
             <w:r>
               <w:rPr>
+                <w:webHidden/>
                 <w:rStyle w:val="IndexLink"/>
                 <w:vanish w:val="false"/>
               </w:rPr>
+              <w:t>2.1.1 System interfaces</w:t>
               <w:tab/>
               <w:t>4</w:t>
             </w:r>
@@ -750,13 +719,6 @@
             <w:r>
               <w:rPr>
                 <w:webHidden/>
-                <w:rStyle w:val="IndexLink"/>
-              </w:rPr>
-              <w:t>2.1.2 User interfaces</w:t>
-            </w:r>
-            <w:r>
-              <w:rPr>
-                <w:webHidden/>
               </w:rPr>
               <w:fldChar w:fldCharType="begin"/>
             </w:r>
@@ -774,9 +736,11 @@
             </w:r>
             <w:r>
               <w:rPr>
+                <w:webHidden/>
                 <w:rStyle w:val="IndexLink"/>
                 <w:vanish w:val="false"/>
               </w:rPr>
+              <w:t>2.1.2 User interfaces</w:t>
               <w:tab/>
               <w:t>4</w:t>
             </w:r>
@@ -808,13 +772,6 @@
             <w:r>
               <w:rPr>
                 <w:webHidden/>
-                <w:rStyle w:val="IndexLink"/>
-              </w:rPr>
-              <w:t>2.1.3 Software interfaces</w:t>
-            </w:r>
-            <w:r>
-              <w:rPr>
-                <w:webHidden/>
               </w:rPr>
               <w:fldChar w:fldCharType="begin"/>
             </w:r>
@@ -832,9 +789,11 @@
             </w:r>
             <w:r>
               <w:rPr>
+                <w:webHidden/>
                 <w:rStyle w:val="IndexLink"/>
                 <w:vanish w:val="false"/>
               </w:rPr>
+              <w:t>2.1.3 Software interfaces</w:t>
               <w:tab/>
               <w:t>7</w:t>
             </w:r>
@@ -866,13 +825,6 @@
             <w:r>
               <w:rPr>
                 <w:webHidden/>
-                <w:rStyle w:val="IndexLink"/>
-              </w:rPr>
-              <w:t>2.1.4 Communications interfaces</w:t>
-            </w:r>
-            <w:r>
-              <w:rPr>
-                <w:webHidden/>
               </w:rPr>
               <w:fldChar w:fldCharType="begin"/>
             </w:r>
@@ -890,9 +842,11 @@
             </w:r>
             <w:r>
               <w:rPr>
+                <w:webHidden/>
                 <w:rStyle w:val="IndexLink"/>
                 <w:vanish w:val="false"/>
               </w:rPr>
+              <w:t>2.1.4 Communications interfaces</w:t>
               <w:tab/>
               <w:t>7</w:t>
             </w:r>
@@ -923,13 +877,6 @@
             <w:r>
               <w:rPr>
                 <w:webHidden/>
-                <w:rStyle w:val="IndexLink"/>
-              </w:rPr>
-              <w:t>2.2 Product Functions</w:t>
-            </w:r>
-            <w:r>
-              <w:rPr>
-                <w:webHidden/>
               </w:rPr>
               <w:fldChar w:fldCharType="begin"/>
             </w:r>
@@ -947,9 +894,11 @@
             </w:r>
             <w:r>
               <w:rPr>
+                <w:webHidden/>
                 <w:rStyle w:val="IndexLink"/>
                 <w:vanish w:val="false"/>
               </w:rPr>
+              <w:t>2.2 Product Functions</w:t>
               <w:tab/>
               <w:t>8</w:t>
             </w:r>
@@ -980,13 +929,6 @@
             <w:r>
               <w:rPr>
                 <w:webHidden/>
-                <w:rStyle w:val="IndexLink"/>
-              </w:rPr>
-              <w:t>2.3 User characteristics</w:t>
-            </w:r>
-            <w:r>
-              <w:rPr>
-                <w:webHidden/>
               </w:rPr>
               <w:fldChar w:fldCharType="begin"/>
             </w:r>
@@ -1004,9 +946,11 @@
             </w:r>
             <w:r>
               <w:rPr>
+                <w:webHidden/>
                 <w:rStyle w:val="IndexLink"/>
                 <w:vanish w:val="false"/>
               </w:rPr>
+              <w:t>2.3 User characteristics</w:t>
               <w:tab/>
               <w:t>8</w:t>
             </w:r>
@@ -1037,13 +981,6 @@
             <w:r>
               <w:rPr>
                 <w:webHidden/>
-                <w:rStyle w:val="IndexLink"/>
-              </w:rPr>
-              <w:t>2.4 Constraints</w:t>
-            </w:r>
-            <w:r>
-              <w:rPr>
-                <w:webHidden/>
               </w:rPr>
               <w:fldChar w:fldCharType="begin"/>
             </w:r>
@@ -1061,9 +998,11 @@
             </w:r>
             <w:r>
               <w:rPr>
+                <w:webHidden/>
                 <w:rStyle w:val="IndexLink"/>
                 <w:vanish w:val="false"/>
               </w:rPr>
+              <w:t>2.4 Constraints</w:t>
               <w:tab/>
               <w:t>8</w:t>
             </w:r>
@@ -1094,13 +1033,6 @@
             <w:r>
               <w:rPr>
                 <w:webHidden/>
-                <w:rStyle w:val="IndexLink"/>
-              </w:rPr>
-              <w:t>2.5 Assumptions and dependencies</w:t>
-            </w:r>
-            <w:r>
-              <w:rPr>
-                <w:webHidden/>
               </w:rPr>
               <w:fldChar w:fldCharType="begin"/>
             </w:r>
@@ -1118,9 +1050,11 @@
             </w:r>
             <w:r>
               <w:rPr>
+                <w:webHidden/>
                 <w:rStyle w:val="IndexLink"/>
                 <w:vanish w:val="false"/>
               </w:rPr>
+              <w:t>2.5 Assumptions and dependencies</w:t>
               <w:tab/>
               <w:t>9</w:t>
             </w:r>
@@ -1156,6 +1090,7 @@
               <w:rPr>
                 <w:webHidden/>
                 <w:rStyle w:val="IndexLink"/>
+                <w:vanish w:val="false"/>
               </w:rPr>
               <w:t>3.</w:t>
             </w:r>
@@ -1232,13 +1167,6 @@
             <w:r>
               <w:rPr>
                 <w:webHidden/>
-                <w:rStyle w:val="IndexLink"/>
-              </w:rPr>
-              <w:t>3.1 Functions</w:t>
-            </w:r>
-            <w:r>
-              <w:rPr>
-                <w:webHidden/>
               </w:rPr>
               <w:fldChar w:fldCharType="begin"/>
             </w:r>
@@ -1256,9 +1184,11 @@
             </w:r>
             <w:r>
               <w:rPr>
+                <w:webHidden/>
                 <w:rStyle w:val="IndexLink"/>
                 <w:vanish w:val="false"/>
               </w:rPr>
+              <w:t>3.1 Functions</w:t>
               <w:tab/>
               <w:t>9</w:t>
             </w:r>
@@ -1289,13 +1219,6 @@
             <w:r>
               <w:rPr>
                 <w:webHidden/>
-                <w:rStyle w:val="IndexLink"/>
-              </w:rPr>
-              <w:t>3.2 Use Cases</w:t>
-            </w:r>
-            <w:r>
-              <w:rPr>
-                <w:webHidden/>
               </w:rPr>
               <w:fldChar w:fldCharType="begin"/>
             </w:r>
@@ -1313,9 +1236,11 @@
             </w:r>
             <w:r>
               <w:rPr>
+                <w:webHidden/>
                 <w:rStyle w:val="IndexLink"/>
                 <w:vanish w:val="false"/>
               </w:rPr>
+              <w:t>3.2 Use Cases</w:t>
               <w:tab/>
               <w:t>21</w:t>
             </w:r>
@@ -1346,13 +1271,6 @@
             <w:r>
               <w:rPr>
                 <w:webHidden/>
-                <w:rStyle w:val="IndexLink"/>
-              </w:rPr>
-              <w:t>3.3 Design constraints</w:t>
-            </w:r>
-            <w:r>
-              <w:rPr>
-                <w:webHidden/>
               </w:rPr>
               <w:fldChar w:fldCharType="begin"/>
             </w:r>
@@ -1370,9 +1288,11 @@
             </w:r>
             <w:r>
               <w:rPr>
+                <w:webHidden/>
                 <w:rStyle w:val="IndexLink"/>
                 <w:vanish w:val="false"/>
               </w:rPr>
+              <w:t>3.3 Design constraints</w:t>
               <w:tab/>
               <w:t>32</w:t>
             </w:r>
@@ -1403,13 +1323,6 @@
             <w:r>
               <w:rPr>
                 <w:webHidden/>
-                <w:rStyle w:val="IndexLink"/>
-              </w:rPr>
-              <w:t>3.4 Software system attributes</w:t>
-            </w:r>
-            <w:r>
-              <w:rPr>
-                <w:webHidden/>
               </w:rPr>
               <w:fldChar w:fldCharType="begin"/>
             </w:r>
@@ -1427,9 +1340,11 @@
             </w:r>
             <w:r>
               <w:rPr>
+                <w:webHidden/>
                 <w:rStyle w:val="IndexLink"/>
                 <w:vanish w:val="false"/>
               </w:rPr>
+              <w:t>3.4 Software system attributes</w:t>
               <w:tab/>
               <w:t>33</w:t>
             </w:r>
@@ -1461,13 +1376,6 @@
             <w:r>
               <w:rPr>
                 <w:webHidden/>
-                <w:rStyle w:val="IndexLink"/>
-              </w:rPr>
-              <w:t>3.4.1 Security</w:t>
-            </w:r>
-            <w:r>
-              <w:rPr>
-                <w:webHidden/>
               </w:rPr>
               <w:fldChar w:fldCharType="begin"/>
             </w:r>
@@ -1485,9 +1393,11 @@
             </w:r>
             <w:r>
               <w:rPr>
+                <w:webHidden/>
                 <w:rStyle w:val="IndexLink"/>
                 <w:vanish w:val="false"/>
               </w:rPr>
+              <w:t>3.4.1 Security</w:t>
               <w:tab/>
               <w:t>33</w:t>
             </w:r>
@@ -1519,13 +1429,6 @@
             <w:r>
               <w:rPr>
                 <w:webHidden/>
-                <w:rStyle w:val="IndexLink"/>
-              </w:rPr>
-              <w:t>3.4.2 Portability</w:t>
-            </w:r>
-            <w:r>
-              <w:rPr>
-                <w:webHidden/>
               </w:rPr>
               <w:fldChar w:fldCharType="begin"/>
             </w:r>
@@ -1543,9 +1446,11 @@
             </w:r>
             <w:r>
               <w:rPr>
+                <w:webHidden/>
                 <w:rStyle w:val="IndexLink"/>
                 <w:vanish w:val="false"/>
               </w:rPr>
+              <w:t>3.4.2 Portability</w:t>
               <w:tab/>
               <w:t>33</w:t>
             </w:r>
@@ -3294,17 +3199,28 @@
         <w:pStyle w:val="Normal"/>
         <w:spacing w:lineRule="auto" w:line="240" w:before="0" w:after="0"/>
         <w:ind w:left="720" w:right="0" w:firstLine="720"/>
-        <w:rPr>
-          <w:rFonts w:ascii="Times New Roman" w:hAnsi="Times New Roman" w:eastAsia="Times New Roman" w:cs="Times New Roman"/>
-          <w:color w:val="000000"/>
-        </w:rPr>
-      </w:pPr>
-      <w:r>
-        <w:rPr>
-          <w:rFonts w:eastAsia="Times New Roman" w:cs="Times New Roman" w:ascii="Times New Roman" w:hAnsi="Times New Roman"/>
-          <w:color w:val="000000"/>
-        </w:rPr>
-        <w:t>The app must run on Android version &gt;= 4.0.</w:t>
+        <w:rPr/>
+      </w:pPr>
+      <w:r>
+        <w:rPr>
+          <w:rFonts w:eastAsia="Times New Roman" w:cs="Times New Roman" w:ascii="Times New Roman" w:hAnsi="Times New Roman"/>
+          <w:color w:val="000000"/>
+        </w:rPr>
+        <w:t>The app must run on Android version 4.0.</w:t>
+      </w:r>
+      <w:r>
+        <w:rPr>
+          <w:rFonts w:eastAsia="Times New Roman" w:cs="Times New Roman" w:ascii="Times New Roman" w:hAnsi="Times New Roman"/>
+          <w:color w:val="000000"/>
+        </w:rPr>
+        <w:t>3 or greater</w:t>
+      </w:r>
+      <w:r>
+        <w:rPr>
+          <w:rFonts w:eastAsia="Times New Roman" w:cs="Times New Roman" w:ascii="Times New Roman" w:hAnsi="Times New Roman"/>
+          <w:color w:val="000000"/>
+        </w:rPr>
+        <w:t>.</w:t>
       </w:r>
     </w:p>
     <w:p>
@@ -3339,7 +3255,21 @@
           <w:rFonts w:eastAsia="Times New Roman" w:cs="Times New Roman" w:ascii="Times New Roman" w:hAnsi="Times New Roman"/>
           <w:color w:val="000000"/>
         </w:rPr>
-        <w:t>The app must utilize the Google Maps API.</w:t>
+        <w:t xml:space="preserve">The app must utilize the Google Maps API </w:t>
+      </w:r>
+      <w:r>
+        <w:rPr>
+          <w:rFonts w:eastAsia="Times New Roman" w:cs="Times New Roman" w:ascii="Times New Roman" w:hAnsi="Times New Roman"/>
+          <w:color w:val="000000"/>
+        </w:rPr>
+        <w:t>version 9.2.0 or earlier</w:t>
+      </w:r>
+      <w:r>
+        <w:rPr>
+          <w:rFonts w:eastAsia="Times New Roman" w:cs="Times New Roman" w:ascii="Times New Roman" w:hAnsi="Times New Roman"/>
+          <w:color w:val="000000"/>
+        </w:rPr>
+        <w:t>.</w:t>
       </w:r>
     </w:p>
     <w:p>
@@ -4438,49 +4368,7 @@
           <w:rFonts w:eastAsia="Times New Roman" w:cs="Times New Roman" w:ascii="Times New Roman" w:hAnsi="Times New Roman"/>
           <w:color w:val="000000"/>
         </w:rPr>
-        <w:t xml:space="preserve">1.2.2 </w:t>
-      </w:r>
-      <w:r>
-        <w:rPr>
-          <w:rFonts w:eastAsia="Times New Roman" w:cs="Times New Roman" w:ascii="Times New Roman" w:hAnsi="Times New Roman"/>
-          <w:color w:val="000000"/>
-        </w:rPr>
-        <w:t xml:space="preserve">The software shall allow users to </w:t>
-      </w:r>
-      <w:r>
-        <w:rPr>
-          <w:rFonts w:eastAsia="Times New Roman" w:cs="Times New Roman" w:ascii="Times New Roman" w:hAnsi="Times New Roman"/>
-          <w:color w:val="000000"/>
-        </w:rPr>
-        <w:t>expertly add schedule</w:t>
-      </w:r>
-      <w:r>
-        <w:rPr>
-          <w:rFonts w:eastAsia="Times New Roman" w:cs="Times New Roman" w:ascii="Times New Roman" w:hAnsi="Times New Roman"/>
-          <w:color w:val="000000"/>
-        </w:rPr>
-        <w:t>s</w:t>
-      </w:r>
-      <w:r>
-        <w:rPr>
-          <w:rFonts w:eastAsia="Times New Roman" w:cs="Times New Roman" w:ascii="Times New Roman" w:hAnsi="Times New Roman"/>
-          <w:color w:val="000000"/>
-        </w:rPr>
-        <w:t xml:space="preserve"> after 15 minutes of tinkering </w:t>
-      </w:r>
-      <w:r>
-        <w:rPr>
-          <w:rFonts w:eastAsia="Times New Roman" w:cs="Times New Roman" w:ascii="Times New Roman" w:hAnsi="Times New Roman"/>
-          <w:color w:val="000000"/>
-        </w:rPr>
-        <w:t>to become familiar with the software</w:t>
-      </w:r>
-      <w:r>
-        <w:rPr>
-          <w:rFonts w:eastAsia="Times New Roman" w:cs="Times New Roman" w:ascii="Times New Roman" w:hAnsi="Times New Roman"/>
-          <w:color w:val="000000"/>
-        </w:rPr>
-        <w:t>.</w:t>
+        <w:t>1.2.2 The software shall allow users to expertly add schedules after 15 minutes of tinkering to become familiar with the software.</w:t>
       </w:r>
     </w:p>
     <w:p>
@@ -4551,21 +4439,7 @@
           <w:rFonts w:eastAsia="Times New Roman" w:cs="Times New Roman" w:ascii="Times New Roman" w:hAnsi="Times New Roman"/>
           <w:color w:val="000000"/>
         </w:rPr>
-        <w:t xml:space="preserve">1.3.1 The main screen of the software will contain a </w:t>
-      </w:r>
-      <w:r>
-        <w:rPr>
-          <w:rFonts w:eastAsia="Times New Roman" w:cs="Times New Roman" w:ascii="Times New Roman" w:hAnsi="Times New Roman"/>
-          <w:color w:val="000000"/>
-        </w:rPr>
-        <w:t xml:space="preserve">View Schedules </w:t>
-      </w:r>
-      <w:r>
-        <w:rPr>
-          <w:rFonts w:eastAsia="Times New Roman" w:cs="Times New Roman" w:ascii="Times New Roman" w:hAnsi="Times New Roman"/>
-          <w:color w:val="000000"/>
-        </w:rPr>
-        <w:t>button.</w:t>
+        <w:t>1.3.1 The main screen of the software will contain a View Schedules button.</w:t>
       </w:r>
     </w:p>
     <w:p>
@@ -4580,49 +4454,7 @@
           <w:rFonts w:eastAsia="Times New Roman" w:cs="Times New Roman" w:ascii="Times New Roman" w:hAnsi="Times New Roman"/>
           <w:color w:val="000000"/>
         </w:rPr>
-        <w:t xml:space="preserve">1.3.2 The software </w:t>
-      </w:r>
-      <w:r>
-        <w:rPr>
-          <w:rFonts w:eastAsia="Times New Roman" w:cs="Times New Roman" w:ascii="Times New Roman" w:hAnsi="Times New Roman"/>
-          <w:color w:val="000000"/>
-        </w:rPr>
-        <w:t>will have</w:t>
-      </w:r>
-      <w:r>
-        <w:rPr>
-          <w:rFonts w:eastAsia="Times New Roman" w:cs="Times New Roman" w:ascii="Times New Roman" w:hAnsi="Times New Roman"/>
-          <w:color w:val="000000"/>
-        </w:rPr>
-        <w:t xml:space="preserve"> the name</w:t>
-      </w:r>
-      <w:r>
-        <w:rPr>
-          <w:rFonts w:eastAsia="Times New Roman" w:cs="Times New Roman" w:ascii="Times New Roman" w:hAnsi="Times New Roman"/>
-          <w:color w:val="000000"/>
-        </w:rPr>
-        <w:t>s</w:t>
-      </w:r>
-      <w:r>
-        <w:rPr>
-          <w:rFonts w:eastAsia="Times New Roman" w:cs="Times New Roman" w:ascii="Times New Roman" w:hAnsi="Times New Roman"/>
-          <w:color w:val="000000"/>
-        </w:rPr>
-        <w:t xml:space="preserve"> of valid Texas </w:t>
-      </w:r>
-      <w:r>
-        <w:rPr>
-          <w:rFonts w:eastAsia="Times New Roman" w:cs="Times New Roman" w:ascii="Times New Roman" w:hAnsi="Times New Roman"/>
-          <w:color w:val="000000"/>
-        </w:rPr>
-        <w:t>T</w:t>
-      </w:r>
-      <w:r>
-        <w:rPr>
-          <w:rFonts w:eastAsia="Times New Roman" w:cs="Times New Roman" w:ascii="Times New Roman" w:hAnsi="Times New Roman"/>
-          <w:color w:val="000000"/>
-        </w:rPr>
-        <w:t>ech University buildings in an array.</w:t>
+        <w:t>1.3.2 The software will have the names of valid Texas Tech University buildings in an array.</w:t>
       </w:r>
     </w:p>
     <w:p>
@@ -4637,21 +4469,7 @@
           <w:rFonts w:eastAsia="Times New Roman" w:cs="Times New Roman" w:ascii="Times New Roman" w:hAnsi="Times New Roman"/>
           <w:color w:val="000000"/>
         </w:rPr>
-        <w:t xml:space="preserve">1.3.3 The software </w:t>
-      </w:r>
-      <w:r>
-        <w:rPr>
-          <w:rFonts w:eastAsia="Times New Roman" w:cs="Times New Roman" w:ascii="Times New Roman" w:hAnsi="Times New Roman"/>
-          <w:color w:val="000000"/>
-        </w:rPr>
-        <w:t xml:space="preserve">shall </w:t>
-      </w:r>
-      <w:r>
-        <w:rPr>
-          <w:rFonts w:eastAsia="Times New Roman" w:cs="Times New Roman" w:ascii="Times New Roman" w:hAnsi="Times New Roman"/>
-          <w:color w:val="000000"/>
-        </w:rPr>
-        <w:t>create an error message if the user enters a building name that doesn’t match with name of any building in the array.</w:t>
+        <w:t>1.3.3 The software shall create an error message if the user enters a building name that doesn’t match with name of any building in the array.</w:t>
       </w:r>
     </w:p>
     <w:p>
@@ -4720,35 +4538,7 @@
           <w:rFonts w:eastAsia="Times New Roman" w:cs="Times New Roman" w:ascii="Times New Roman" w:hAnsi="Times New Roman"/>
           <w:color w:val="000000"/>
         </w:rPr>
-        <w:t xml:space="preserve">Story 2. As a user, I want to be able to save my schedule for </w:t>
-      </w:r>
-      <w:r>
-        <w:rPr>
-          <w:rFonts w:eastAsia="Times New Roman" w:cs="Times New Roman" w:ascii="Times New Roman" w:hAnsi="Times New Roman"/>
-          <w:color w:val="000000"/>
-        </w:rPr>
-        <w:t>each of my classes</w:t>
-      </w:r>
-      <w:r>
-        <w:rPr>
-          <w:rFonts w:eastAsia="Times New Roman" w:cs="Times New Roman" w:ascii="Times New Roman" w:hAnsi="Times New Roman"/>
-          <w:color w:val="000000"/>
-        </w:rPr>
-        <w:t xml:space="preserve"> and give </w:t>
-      </w:r>
-      <w:r>
-        <w:rPr>
-          <w:rFonts w:eastAsia="Times New Roman" w:cs="Times New Roman" w:ascii="Times New Roman" w:hAnsi="Times New Roman"/>
-          <w:color w:val="000000"/>
-        </w:rPr>
-        <w:t>the schedule</w:t>
-      </w:r>
-      <w:r>
-        <w:rPr>
-          <w:rFonts w:eastAsia="Times New Roman" w:cs="Times New Roman" w:ascii="Times New Roman" w:hAnsi="Times New Roman"/>
-          <w:color w:val="000000"/>
-        </w:rPr>
-        <w:t xml:space="preserve"> a name so that I can recall it quickly in the future. (Story Points: 2)</w:t>
+        <w:t>Story 2. As a user, I want to be able to save my schedule for each of my classes and give the schedule a name so that I can recall it quickly in the future. (Story Points: 2)</w:t>
       </w:r>
     </w:p>
     <w:p>
@@ -4819,35 +4609,7 @@
           <w:rFonts w:eastAsia="Times New Roman" w:cs="Times New Roman" w:ascii="Times New Roman" w:hAnsi="Times New Roman"/>
           <w:color w:val="000000"/>
         </w:rPr>
-        <w:t xml:space="preserve">2.1.1 The software shall allow the user to save any created schedule </w:t>
-      </w:r>
-      <w:r>
-        <w:rPr>
-          <w:rFonts w:eastAsia="Times New Roman" w:cs="Times New Roman" w:ascii="Times New Roman" w:hAnsi="Times New Roman"/>
-          <w:color w:val="000000"/>
-        </w:rPr>
-        <w:t xml:space="preserve">with </w:t>
-      </w:r>
-      <w:r>
-        <w:rPr>
-          <w:rFonts w:eastAsia="Times New Roman" w:cs="Times New Roman" w:ascii="Times New Roman" w:hAnsi="Times New Roman"/>
-          <w:color w:val="000000"/>
-        </w:rPr>
-        <w:t xml:space="preserve">a </w:t>
-      </w:r>
-      <w:r>
-        <w:rPr>
-          <w:rFonts w:eastAsia="Times New Roman" w:cs="Times New Roman" w:ascii="Times New Roman" w:hAnsi="Times New Roman"/>
-          <w:color w:val="000000"/>
-        </w:rPr>
-        <w:t>user-given</w:t>
-      </w:r>
-      <w:r>
-        <w:rPr>
-          <w:rFonts w:eastAsia="Times New Roman" w:cs="Times New Roman" w:ascii="Times New Roman" w:hAnsi="Times New Roman"/>
-          <w:color w:val="000000"/>
-        </w:rPr>
-        <w:t xml:space="preserve"> name.</w:t>
+        <w:t>2.1.1 The software shall allow the user to save any created schedule with a user-given name.</w:t>
       </w:r>
     </w:p>
     <w:p>
@@ -4936,28 +4698,7 @@
           <w:rFonts w:eastAsia="Times New Roman" w:cs="Times New Roman" w:ascii="Times New Roman" w:hAnsi="Times New Roman"/>
           <w:color w:val="000000"/>
         </w:rPr>
-        <w:t xml:space="preserve">2.2.2 </w:t>
-      </w:r>
-      <w:r>
-        <w:rPr>
-          <w:rFonts w:eastAsia="Times New Roman" w:cs="Times New Roman" w:ascii="Times New Roman" w:hAnsi="Times New Roman"/>
-          <w:color w:val="000000"/>
-        </w:rPr>
-        <w:t>The software should allow s</w:t>
-      </w:r>
-      <w:r>
-        <w:rPr>
-          <w:rFonts w:eastAsia="Times New Roman" w:cs="Times New Roman" w:ascii="Times New Roman" w:hAnsi="Times New Roman"/>
-          <w:color w:val="000000"/>
-        </w:rPr>
-        <w:t xml:space="preserve">tudents to expertly save a schedule after 5 minutes of tinkering </w:t>
-      </w:r>
-      <w:r>
-        <w:rPr>
-          <w:rFonts w:eastAsia="Times New Roman" w:cs="Times New Roman" w:ascii="Times New Roman" w:hAnsi="Times New Roman"/>
-          <w:color w:val="000000"/>
-        </w:rPr>
-        <w:t>to become familiar with the software.</w:t>
+        <w:t>2.2.2 The software should allow students to expertly save a schedule after 5 minutes of tinkering to become familiar with the software.</w:t>
       </w:r>
     </w:p>
     <w:p>
@@ -5108,21 +4849,7 @@
           <w:rFonts w:eastAsia="Times New Roman" w:cs="Times New Roman" w:ascii="Times New Roman" w:hAnsi="Times New Roman"/>
           <w:color w:val="000000"/>
         </w:rPr>
-        <w:t xml:space="preserve"> schedules, because I may not have the same schedule every </w:t>
-      </w:r>
-      <w:r>
-        <w:rPr>
-          <w:rFonts w:eastAsia="Times New Roman" w:cs="Times New Roman" w:ascii="Times New Roman" w:hAnsi="Times New Roman"/>
-          <w:color w:val="000000"/>
-        </w:rPr>
-        <w:t>week</w:t>
-      </w:r>
-      <w:r>
-        <w:rPr>
-          <w:rFonts w:eastAsia="Times New Roman" w:cs="Times New Roman" w:ascii="Times New Roman" w:hAnsi="Times New Roman"/>
-          <w:color w:val="000000"/>
-        </w:rPr>
-        <w:t>.</w:t>
+        <w:t xml:space="preserve"> schedules, because I may not have the same schedule every week.</w:t>
       </w:r>
     </w:p>
     <w:p>
@@ -5193,21 +4920,7 @@
           <w:rFonts w:eastAsia="Times New Roman" w:cs="Times New Roman" w:ascii="Times New Roman" w:hAnsi="Times New Roman"/>
           <w:color w:val="000000"/>
         </w:rPr>
-        <w:t xml:space="preserve">3.1.1 The software shall allow the user to create </w:t>
-      </w:r>
-      <w:r>
-        <w:rPr>
-          <w:rFonts w:eastAsia="Times New Roman" w:cs="Times New Roman" w:ascii="Times New Roman" w:hAnsi="Times New Roman"/>
-          <w:color w:val="000000"/>
-        </w:rPr>
-        <w:t xml:space="preserve">multiple </w:t>
-      </w:r>
-      <w:r>
-        <w:rPr>
-          <w:rFonts w:eastAsia="Times New Roman" w:cs="Times New Roman" w:ascii="Times New Roman" w:hAnsi="Times New Roman"/>
-          <w:color w:val="000000"/>
-        </w:rPr>
-        <w:t>schedules.</w:t>
+        <w:t>3.1.1 The software shall allow the user to create multiple schedules.</w:t>
       </w:r>
     </w:p>
     <w:p>
@@ -5222,21 +4935,7 @@
           <w:rFonts w:eastAsia="Times New Roman" w:cs="Times New Roman" w:ascii="Times New Roman" w:hAnsi="Times New Roman"/>
           <w:color w:val="000000"/>
         </w:rPr>
-        <w:t xml:space="preserve">3.1.2 The software shall allow the user to set a </w:t>
-      </w:r>
-      <w:r>
-        <w:rPr>
-          <w:rFonts w:eastAsia="Times New Roman" w:cs="Times New Roman" w:ascii="Times New Roman" w:hAnsi="Times New Roman"/>
-          <w:color w:val="000000"/>
-        </w:rPr>
-        <w:t xml:space="preserve">scheduled event as occurring </w:t>
-      </w:r>
-      <w:r>
-        <w:rPr>
-          <w:rFonts w:eastAsia="Times New Roman" w:cs="Times New Roman" w:ascii="Times New Roman" w:hAnsi="Times New Roman"/>
-          <w:color w:val="000000"/>
-        </w:rPr>
-        <w:t>for multiple days of the week.</w:t>
+        <w:t>3.1.2 The software shall allow the user to set a scheduled event as occurring for multiple days of the week.</w:t>
       </w:r>
     </w:p>
     <w:p>
@@ -5307,14 +5006,7 @@
           <w:rFonts w:eastAsia="Times New Roman" w:cs="Times New Roman" w:ascii="Times New Roman" w:hAnsi="Times New Roman"/>
           <w:color w:val="000000"/>
         </w:rPr>
-        <w:t xml:space="preserve">3.2.1 </w:t>
-      </w:r>
-      <w:r>
-        <w:rPr>
-          <w:rFonts w:eastAsia="Times New Roman" w:cs="Times New Roman" w:ascii="Times New Roman" w:hAnsi="Times New Roman"/>
-          <w:color w:val="000000"/>
-        </w:rPr>
-        <w:t>The software shall allow users to expertly save or recall any schedule in a list of schedules after 5 minutes of tinkering to become familiar with the software.</w:t>
+        <w:t>3.2.1 The software shall allow users to expertly save or recall any schedule in a list of schedules after 5 minutes of tinkering to become familiar with the software.</w:t>
       </w:r>
     </w:p>
     <w:p>
@@ -5385,63 +5077,7 @@
           <w:rFonts w:eastAsia="Times New Roman" w:cs="Times New Roman" w:ascii="Times New Roman" w:hAnsi="Times New Roman"/>
           <w:color w:val="000000"/>
         </w:rPr>
-        <w:t xml:space="preserve">3.3.1 The software </w:t>
-      </w:r>
-      <w:r>
-        <w:rPr>
-          <w:rFonts w:eastAsia="Times New Roman" w:cs="Times New Roman" w:ascii="Times New Roman" w:hAnsi="Times New Roman"/>
-          <w:color w:val="000000"/>
-        </w:rPr>
-        <w:t>shall</w:t>
-      </w:r>
-      <w:r>
-        <w:rPr>
-          <w:rFonts w:eastAsia="Times New Roman" w:cs="Times New Roman" w:ascii="Times New Roman" w:hAnsi="Times New Roman"/>
-          <w:color w:val="000000"/>
-        </w:rPr>
-        <w:t xml:space="preserve"> show a time conflict error </w:t>
-      </w:r>
-      <w:r>
-        <w:rPr>
-          <w:rFonts w:eastAsia="Times New Roman" w:cs="Times New Roman" w:ascii="Times New Roman" w:hAnsi="Times New Roman"/>
-          <w:color w:val="000000"/>
-        </w:rPr>
-        <w:t>and prevent storing a new schedule entry</w:t>
-      </w:r>
-      <w:r>
-        <w:rPr>
-          <w:rFonts w:eastAsia="Times New Roman" w:cs="Times New Roman" w:ascii="Times New Roman" w:hAnsi="Times New Roman"/>
-          <w:color w:val="000000"/>
-        </w:rPr>
-        <w:t xml:space="preserve"> if the schedule </w:t>
-      </w:r>
-      <w:r>
-        <w:rPr>
-          <w:rFonts w:eastAsia="Times New Roman" w:cs="Times New Roman" w:ascii="Times New Roman" w:hAnsi="Times New Roman"/>
-          <w:color w:val="000000"/>
-        </w:rPr>
-        <w:t>entry</w:t>
-      </w:r>
-      <w:r>
-        <w:rPr>
-          <w:rFonts w:eastAsia="Times New Roman" w:cs="Times New Roman" w:ascii="Times New Roman" w:hAnsi="Times New Roman"/>
-          <w:color w:val="000000"/>
-        </w:rPr>
-        <w:t xml:space="preserve"> set for a specific day overlaps with a different previously saved schedule </w:t>
-      </w:r>
-      <w:r>
-        <w:rPr>
-          <w:rFonts w:eastAsia="Times New Roman" w:cs="Times New Roman" w:ascii="Times New Roman" w:hAnsi="Times New Roman"/>
-          <w:color w:val="000000"/>
-        </w:rPr>
-        <w:t xml:space="preserve">entry </w:t>
-      </w:r>
-      <w:r>
-        <w:rPr>
-          <w:rFonts w:eastAsia="Times New Roman" w:cs="Times New Roman" w:ascii="Times New Roman" w:hAnsi="Times New Roman"/>
-          <w:color w:val="000000"/>
-        </w:rPr>
-        <w:t>for the same day.</w:t>
+        <w:t>3.3.1 The software shall show a time conflict error and prevent storing a new schedule entry if the schedule entry set for a specific day overlaps with a different previously saved schedule entry for the same day.</w:t>
       </w:r>
     </w:p>
     <w:p>
@@ -5863,6 +5499,7 @@
       <w:r>
         <w:rPr>
           <w:rFonts w:cs="Times New Roman" w:ascii="Times New Roman" w:hAnsi="Times New Roman"/>
+          <w:color w:val="000000"/>
           <w:u w:val="single"/>
         </w:rPr>
         <w:t>5.1 Functional User Requirements:</w:t>
@@ -6186,6 +5823,7 @@
       <w:r>
         <w:rPr>
           <w:rFonts w:cs="Times New Roman" w:ascii="Times New Roman" w:hAnsi="Times New Roman"/>
+          <w:color w:val="000000"/>
           <w:u w:val="single"/>
         </w:rPr>
         <w:t>6.1 Functional User Requirements:</w:t>
@@ -6791,10 +6429,7 @@
         <w:pStyle w:val="Normal"/>
         <w:spacing w:lineRule="auto" w:line="240" w:before="0" w:after="0"/>
         <w:ind w:left="1440" w:right="0" w:hanging="0"/>
-        <w:rPr>
-          <w:rFonts w:ascii="Times New Roman" w:hAnsi="Times New Roman" w:eastAsia="Times New Roman" w:cs="Times New Roman"/>
-          <w:color w:val="000000"/>
-        </w:rPr>
+        <w:rPr/>
       </w:pPr>
       <w:r>
         <w:rPr>
@@ -6809,27 +6444,7 @@
         <w:pStyle w:val="Normal"/>
         <w:spacing w:lineRule="auto" w:line="240" w:before="0" w:after="0"/>
         <w:ind w:left="1440" w:right="0" w:hanging="0"/>
-        <w:rPr>
-          <w:rFonts w:ascii="Times New Roman" w:hAnsi="Times New Roman" w:eastAsia="Times New Roman" w:cs="Times New Roman"/>
-          <w:color w:val="000000"/>
-        </w:rPr>
-      </w:pPr>
-      <w:r>
-        <w:rPr>
-          <w:rFonts w:eastAsia="Times New Roman" w:cs="Times New Roman" w:ascii="Times New Roman" w:hAnsi="Times New Roman"/>
-          <w:color w:val="000000"/>
-        </w:rPr>
-      </w:r>
-    </w:p>
-    <w:p>
-      <w:pPr>
-        <w:pStyle w:val="Normal"/>
-        <w:spacing w:lineRule="auto" w:line="240" w:before="0" w:after="0"/>
-        <w:ind w:left="1440" w:right="0" w:hanging="0"/>
-        <w:rPr>
-          <w:rFonts w:ascii="Times New Roman" w:hAnsi="Times New Roman" w:eastAsia="Times New Roman" w:cs="Times New Roman"/>
-          <w:color w:val="000000"/>
-        </w:rPr>
+        <w:rPr/>
       </w:pPr>
       <w:r>
         <w:rPr>
@@ -6844,34 +6459,35 @@
         <w:pStyle w:val="Normal"/>
         <w:spacing w:lineRule="auto" w:line="240" w:before="0" w:after="0"/>
         <w:ind w:left="1440" w:right="0" w:hanging="0"/>
-        <w:rPr>
-          <w:rFonts w:ascii="Times New Roman" w:hAnsi="Times New Roman" w:eastAsia="Times New Roman" w:cs="Times New Roman"/>
-          <w:color w:val="000000"/>
-        </w:rPr>
-      </w:pPr>
-      <w:r>
-        <w:rPr>
-          <w:rFonts w:eastAsia="Times New Roman" w:cs="Times New Roman" w:ascii="Times New Roman" w:hAnsi="Times New Roman"/>
-          <w:color w:val="000000"/>
-        </w:rPr>
-      </w:r>
-    </w:p>
-    <w:p>
-      <w:pPr>
-        <w:pStyle w:val="Normal"/>
-        <w:spacing w:lineRule="auto" w:line="240" w:before="0" w:after="0"/>
-        <w:ind w:left="1440" w:right="0" w:hanging="0"/>
-        <w:rPr>
-          <w:rFonts w:ascii="Times New Roman" w:hAnsi="Times New Roman" w:eastAsia="Times New Roman" w:cs="Times New Roman"/>
-          <w:color w:val="000000"/>
-        </w:rPr>
-      </w:pPr>
-      <w:r>
-        <w:rPr>
-          <w:rFonts w:eastAsia="Times New Roman" w:cs="Times New Roman" w:ascii="Times New Roman" w:hAnsi="Times New Roman"/>
-          <w:color w:val="000000"/>
-        </w:rPr>
-        <w:t>7.3.3 After getting the location of each destination, the system shall put all the routes on one map and show them to the user.</w:t>
+        <w:rPr/>
+      </w:pPr>
+      <w:r>
+        <w:rPr>
+          <w:rFonts w:eastAsia="Times New Roman" w:cs="Times New Roman" w:ascii="Times New Roman" w:hAnsi="Times New Roman"/>
+          <w:color w:val="000000"/>
+        </w:rPr>
+        <w:t xml:space="preserve">7.3.3 </w:t>
+      </w:r>
+      <w:r>
+        <w:rPr>
+          <w:rFonts w:eastAsia="Times New Roman" w:cs="Times New Roman" w:ascii="Times New Roman" w:hAnsi="Times New Roman"/>
+          <w:color w:val="000000"/>
+        </w:rPr>
+        <w:t>T</w:t>
+      </w:r>
+      <w:r>
+        <w:rPr>
+          <w:rFonts w:eastAsia="Times New Roman" w:cs="Times New Roman" w:ascii="Times New Roman" w:hAnsi="Times New Roman"/>
+          <w:color w:val="000000"/>
+        </w:rPr>
+        <w:t xml:space="preserve">he system shall put all the routes on one map and show them to the user </w:t>
+      </w:r>
+      <w:r>
+        <w:rPr>
+          <w:rFonts w:eastAsia="Times New Roman" w:cs="Times New Roman" w:ascii="Times New Roman" w:hAnsi="Times New Roman"/>
+          <w:color w:val="000000"/>
+        </w:rPr>
+        <w:t>after getting the locations of all destinations.</w:t>
       </w:r>
     </w:p>
     <w:p>
@@ -7097,17 +6713,28 @@
         <w:pStyle w:val="Normal"/>
         <w:spacing w:lineRule="auto" w:line="240" w:before="0" w:after="0"/>
         <w:ind w:left="1440" w:right="0" w:hanging="0"/>
-        <w:rPr>
-          <w:rFonts w:ascii="Times New Roman" w:hAnsi="Times New Roman" w:eastAsia="Times New Roman" w:cs="Times New Roman"/>
-          <w:color w:val="000000"/>
-        </w:rPr>
-      </w:pPr>
-      <w:r>
-        <w:rPr>
-          <w:rFonts w:eastAsia="Times New Roman" w:cs="Times New Roman" w:ascii="Times New Roman" w:hAnsi="Times New Roman"/>
-          <w:color w:val="000000"/>
-        </w:rPr>
-        <w:t>8.2.1 The system must be capable of connecting with google GPS, input the two destinations, and respond to the users with the shortest distance to class in less than 5 seconds, 95% of the time.</w:t>
+        <w:rPr/>
+      </w:pPr>
+      <w:r>
+        <w:rPr>
+          <w:rFonts w:eastAsia="Times New Roman" w:cs="Times New Roman" w:ascii="Times New Roman" w:hAnsi="Times New Roman"/>
+          <w:color w:val="000000"/>
+        </w:rPr>
+        <w:t xml:space="preserve">8.2.1 The system must be capable of connecting with </w:t>
+      </w:r>
+      <w:r>
+        <w:rPr>
+          <w:rFonts w:eastAsia="Times New Roman" w:cs="Times New Roman" w:ascii="Times New Roman" w:hAnsi="Times New Roman"/>
+          <w:color w:val="000000"/>
+        </w:rPr>
+        <w:t>G</w:t>
+      </w:r>
+      <w:r>
+        <w:rPr>
+          <w:rFonts w:eastAsia="Times New Roman" w:cs="Times New Roman" w:ascii="Times New Roman" w:hAnsi="Times New Roman"/>
+          <w:color w:val="000000"/>
+        </w:rPr>
+        <w:t>oogle GPS, input the two destinations, and respond to the users with the shortest distance to class in less than 5 seconds, 95% of the time.</w:t>
       </w:r>
     </w:p>
     <w:p>
@@ -7351,17 +6978,28 @@
         <w:pStyle w:val="Normal"/>
         <w:spacing w:lineRule="auto" w:line="240" w:before="0" w:after="0"/>
         <w:ind w:left="1440" w:right="0" w:hanging="0"/>
-        <w:rPr>
-          <w:rFonts w:ascii="Times New Roman" w:hAnsi="Times New Roman" w:eastAsia="Times New Roman" w:cs="Times New Roman"/>
-          <w:color w:val="000000"/>
-        </w:rPr>
-      </w:pPr>
-      <w:r>
-        <w:rPr>
-          <w:rFonts w:eastAsia="Times New Roman" w:cs="Times New Roman" w:ascii="Times New Roman" w:hAnsi="Times New Roman"/>
-          <w:color w:val="000000"/>
-        </w:rPr>
-        <w:t>9.1.2 The system shall be able to use a timer and constantly call the gps function to get the location as accurate as possible.</w:t>
+        <w:rPr/>
+      </w:pPr>
+      <w:r>
+        <w:rPr>
+          <w:rFonts w:eastAsia="Times New Roman" w:cs="Times New Roman" w:ascii="Times New Roman" w:hAnsi="Times New Roman"/>
+          <w:color w:val="000000"/>
+        </w:rPr>
+        <w:t xml:space="preserve">9.1.2 The system shall be able to use a timer and constantly call the </w:t>
+      </w:r>
+      <w:r>
+        <w:rPr>
+          <w:rFonts w:eastAsia="Times New Roman" w:cs="Times New Roman" w:ascii="Times New Roman" w:hAnsi="Times New Roman"/>
+          <w:color w:val="000000"/>
+        </w:rPr>
+        <w:t>GPS</w:t>
+      </w:r>
+      <w:r>
+        <w:rPr>
+          <w:rFonts w:eastAsia="Times New Roman" w:cs="Times New Roman" w:ascii="Times New Roman" w:hAnsi="Times New Roman"/>
+          <w:color w:val="000000"/>
+        </w:rPr>
+        <w:t xml:space="preserve"> function to get the location as accurate as possible.</w:t>
       </w:r>
     </w:p>
     <w:p>
@@ -7499,10 +7137,7 @@
         <w:pStyle w:val="Normal"/>
         <w:spacing w:lineRule="auto" w:line="240" w:before="0" w:after="0"/>
         <w:ind w:left="1440" w:right="0" w:hanging="0"/>
-        <w:rPr>
-          <w:rFonts w:ascii="Times New Roman" w:hAnsi="Times New Roman" w:eastAsia="Times New Roman" w:cs="Times New Roman"/>
-          <w:color w:val="000000"/>
-        </w:rPr>
+        <w:rPr/>
       </w:pPr>
       <w:r>
         <w:rPr>
@@ -7517,27 +7152,7 @@
         <w:pStyle w:val="Normal"/>
         <w:spacing w:lineRule="auto" w:line="240" w:before="0" w:after="0"/>
         <w:ind w:left="1440" w:right="0" w:hanging="0"/>
-        <w:rPr>
-          <w:rFonts w:ascii="Times New Roman" w:hAnsi="Times New Roman" w:eastAsia="Times New Roman" w:cs="Times New Roman"/>
-          <w:color w:val="000000"/>
-        </w:rPr>
-      </w:pPr>
-      <w:r>
-        <w:rPr>
-          <w:rFonts w:eastAsia="Times New Roman" w:cs="Times New Roman" w:ascii="Times New Roman" w:hAnsi="Times New Roman"/>
-          <w:color w:val="000000"/>
-        </w:rPr>
-      </w:r>
-    </w:p>
-    <w:p>
-      <w:pPr>
-        <w:pStyle w:val="Normal"/>
-        <w:spacing w:lineRule="auto" w:line="240" w:before="0" w:after="0"/>
-        <w:ind w:left="1440" w:right="0" w:hanging="0"/>
-        <w:rPr>
-          <w:rFonts w:ascii="Times New Roman" w:hAnsi="Times New Roman" w:eastAsia="Times New Roman" w:cs="Times New Roman"/>
-          <w:color w:val="000000"/>
-        </w:rPr>
+        <w:rPr/>
       </w:pPr>
       <w:r>
         <w:rPr>
@@ -7552,34 +7167,28 @@
         <w:pStyle w:val="Normal"/>
         <w:spacing w:lineRule="auto" w:line="240" w:before="0" w:after="0"/>
         <w:ind w:left="1440" w:right="0" w:hanging="0"/>
-        <w:rPr>
-          <w:rFonts w:ascii="Times New Roman" w:hAnsi="Times New Roman" w:eastAsia="Times New Roman" w:cs="Times New Roman"/>
-          <w:color w:val="000000"/>
-        </w:rPr>
-      </w:pPr>
-      <w:r>
-        <w:rPr>
-          <w:rFonts w:eastAsia="Times New Roman" w:cs="Times New Roman" w:ascii="Times New Roman" w:hAnsi="Times New Roman"/>
-          <w:color w:val="000000"/>
-        </w:rPr>
-      </w:r>
-    </w:p>
-    <w:p>
-      <w:pPr>
-        <w:pStyle w:val="Normal"/>
-        <w:spacing w:lineRule="auto" w:line="240" w:before="0" w:after="0"/>
-        <w:ind w:left="1440" w:right="0" w:hanging="0"/>
-        <w:rPr>
-          <w:rFonts w:ascii="Times New Roman" w:hAnsi="Times New Roman" w:eastAsia="Times New Roman" w:cs="Times New Roman"/>
-          <w:color w:val="000000"/>
-        </w:rPr>
-      </w:pPr>
-      <w:r>
-        <w:rPr>
-          <w:rFonts w:eastAsia="Times New Roman" w:cs="Times New Roman" w:ascii="Times New Roman" w:hAnsi="Times New Roman"/>
-          <w:color w:val="000000"/>
-        </w:rPr>
-        <w:t>9.3.3 Every time the location of the user is recalculated, the app must show the user their new location on the map.</w:t>
+        <w:rPr/>
+      </w:pPr>
+      <w:r>
+        <w:rPr>
+          <w:rFonts w:eastAsia="Times New Roman" w:cs="Times New Roman" w:ascii="Times New Roman" w:hAnsi="Times New Roman"/>
+          <w:color w:val="000000"/>
+        </w:rPr>
+        <w:t xml:space="preserve">9.3.3 </w:t>
+      </w:r>
+      <w:r>
+        <w:rPr>
+          <w:rFonts w:eastAsia="Times New Roman" w:cs="Times New Roman" w:ascii="Times New Roman" w:hAnsi="Times New Roman"/>
+          <w:color w:val="000000"/>
+        </w:rPr>
+        <w:t>The system shall show the user their new location on the map e</w:t>
+      </w:r>
+      <w:r>
+        <w:rPr>
+          <w:rFonts w:eastAsia="Times New Roman" w:cs="Times New Roman" w:ascii="Times New Roman" w:hAnsi="Times New Roman"/>
+          <w:color w:val="000000"/>
+        </w:rPr>
+        <w:t>very time the location of the user is recalculated.</w:t>
       </w:r>
     </w:p>
     <w:p>
@@ -7715,17 +7324,70 @@
         <w:pStyle w:val="Normal"/>
         <w:spacing w:lineRule="auto" w:line="240" w:before="0" w:after="0"/>
         <w:ind w:left="1440" w:right="0" w:hanging="0"/>
-        <w:rPr>
-          <w:rFonts w:ascii="Times New Roman" w:hAnsi="Times New Roman" w:eastAsia="Times New Roman" w:cs="Times New Roman"/>
-          <w:color w:val="000000"/>
-        </w:rPr>
-      </w:pPr>
-      <w:r>
-        <w:rPr>
-          <w:rFonts w:eastAsia="Times New Roman" w:cs="Times New Roman" w:ascii="Times New Roman" w:hAnsi="Times New Roman"/>
-          <w:color w:val="000000"/>
-        </w:rPr>
-        <w:t>10.1.1 After “Start” bottom be selected by user, the screen should show a time. This time is calculated based on the average speed and the route between current location and next destination.</w:t>
+        <w:rPr/>
+      </w:pPr>
+      <w:r>
+        <w:rPr>
+          <w:rFonts w:eastAsia="Times New Roman" w:cs="Times New Roman" w:ascii="Times New Roman" w:hAnsi="Times New Roman"/>
+          <w:color w:val="000000"/>
+        </w:rPr>
+        <w:t>10.1.1 After “Start” b</w:t>
+      </w:r>
+      <w:r>
+        <w:rPr>
+          <w:rFonts w:eastAsia="Times New Roman" w:cs="Times New Roman" w:ascii="Times New Roman" w:hAnsi="Times New Roman"/>
+          <w:color w:val="000000"/>
+        </w:rPr>
+        <w:t>u</w:t>
+      </w:r>
+      <w:r>
+        <w:rPr>
+          <w:rFonts w:eastAsia="Times New Roman" w:cs="Times New Roman" w:ascii="Times New Roman" w:hAnsi="Times New Roman"/>
+          <w:color w:val="000000"/>
+        </w:rPr>
+        <w:t>tto</w:t>
+      </w:r>
+      <w:r>
+        <w:rPr>
+          <w:rFonts w:eastAsia="Times New Roman" w:cs="Times New Roman" w:ascii="Times New Roman" w:hAnsi="Times New Roman"/>
+          <w:color w:val="000000"/>
+        </w:rPr>
+        <w:t>n</w:t>
+      </w:r>
+      <w:r>
+        <w:rPr>
+          <w:rFonts w:eastAsia="Times New Roman" w:cs="Times New Roman" w:ascii="Times New Roman" w:hAnsi="Times New Roman"/>
+          <w:color w:val="000000"/>
+        </w:rPr>
+        <w:t xml:space="preserve"> </w:t>
+      </w:r>
+      <w:r>
+        <w:rPr>
+          <w:rFonts w:eastAsia="Times New Roman" w:cs="Times New Roman" w:ascii="Times New Roman" w:hAnsi="Times New Roman"/>
+          <w:color w:val="000000"/>
+        </w:rPr>
+        <w:t>is</w:t>
+      </w:r>
+      <w:r>
+        <w:rPr>
+          <w:rFonts w:eastAsia="Times New Roman" w:cs="Times New Roman" w:ascii="Times New Roman" w:hAnsi="Times New Roman"/>
+          <w:color w:val="000000"/>
+        </w:rPr>
+        <w:t xml:space="preserve"> selected by </w:t>
+      </w:r>
+      <w:r>
+        <w:rPr>
+          <w:rFonts w:eastAsia="Times New Roman" w:cs="Times New Roman" w:ascii="Times New Roman" w:hAnsi="Times New Roman"/>
+          <w:color w:val="000000"/>
+        </w:rPr>
+        <w:t xml:space="preserve">the </w:t>
+      </w:r>
+      <w:r>
+        <w:rPr>
+          <w:rFonts w:eastAsia="Times New Roman" w:cs="Times New Roman" w:ascii="Times New Roman" w:hAnsi="Times New Roman"/>
+          <w:color w:val="000000"/>
+        </w:rPr>
+        <w:t>user, the screen should show a time. This time is calculated based on the average speed and the route between current location and next destination.</w:t>
       </w:r>
     </w:p>
     <w:p>
@@ -8391,17 +8053,56 @@
         <w:pStyle w:val="Normal"/>
         <w:spacing w:lineRule="auto" w:line="240" w:before="0" w:after="0"/>
         <w:ind w:left="1440" w:right="0" w:hanging="0"/>
-        <w:rPr>
-          <w:rFonts w:ascii="Times New Roman" w:hAnsi="Times New Roman" w:eastAsia="Times New Roman" w:cs="Times New Roman"/>
-          <w:color w:val="000000"/>
-        </w:rPr>
-      </w:pPr>
-      <w:r>
-        <w:rPr>
-          <w:rFonts w:eastAsia="Times New Roman" w:cs="Times New Roman" w:ascii="Times New Roman" w:hAnsi="Times New Roman"/>
-          <w:color w:val="000000"/>
-        </w:rPr>
-        <w:t>12.1.1 Screen should show a warning with message ”Going Late!”.</w:t>
+        <w:rPr/>
+      </w:pPr>
+      <w:r>
+        <w:rPr>
+          <w:rFonts w:eastAsia="Times New Roman" w:cs="Times New Roman" w:ascii="Times New Roman" w:hAnsi="Times New Roman"/>
+          <w:color w:val="000000"/>
+        </w:rPr>
+        <w:t xml:space="preserve">12.1.1 </w:t>
+      </w:r>
+      <w:r>
+        <w:rPr>
+          <w:rFonts w:eastAsia="Times New Roman" w:cs="Times New Roman" w:ascii="Times New Roman" w:hAnsi="Times New Roman"/>
+          <w:color w:val="000000"/>
+        </w:rPr>
+        <w:t>The s</w:t>
+      </w:r>
+      <w:r>
+        <w:rPr>
+          <w:rFonts w:eastAsia="Times New Roman" w:cs="Times New Roman" w:ascii="Times New Roman" w:hAnsi="Times New Roman"/>
+          <w:color w:val="000000"/>
+        </w:rPr>
+        <w:t xml:space="preserve">creen should show a warning with </w:t>
+      </w:r>
+      <w:r>
+        <w:rPr>
+          <w:rFonts w:eastAsia="Times New Roman" w:cs="Times New Roman" w:ascii="Times New Roman" w:hAnsi="Times New Roman"/>
+          <w:color w:val="000000"/>
+        </w:rPr>
+        <w:t>the</w:t>
+      </w:r>
+      <w:r>
+        <w:rPr>
+          <w:rFonts w:eastAsia="Times New Roman" w:cs="Times New Roman" w:ascii="Times New Roman" w:hAnsi="Times New Roman"/>
+          <w:color w:val="000000"/>
+        </w:rPr>
+        <w:t xml:space="preserve"> message “Going </w:t>
+      </w:r>
+      <w:r>
+        <w:rPr>
+          <w:rFonts w:eastAsia="Times New Roman" w:cs="Times New Roman" w:ascii="Times New Roman" w:hAnsi="Times New Roman"/>
+          <w:color w:val="000000"/>
+        </w:rPr>
+        <w:t xml:space="preserve">to be </w:t>
+      </w:r>
+      <w:r>
+        <w:rPr>
+          <w:rFonts w:eastAsia="Times New Roman" w:cs="Times New Roman" w:ascii="Times New Roman" w:hAnsi="Times New Roman"/>
+          <w:color w:val="000000"/>
+        </w:rPr>
+        <w:t>Late!”.</w:t>
       </w:r>
     </w:p>
     <w:p>
@@ -8465,17 +8166,42 @@
         <w:pStyle w:val="Normal"/>
         <w:spacing w:lineRule="auto" w:line="240" w:before="0" w:after="0"/>
         <w:ind w:left="1440" w:right="0" w:hanging="0"/>
-        <w:rPr>
-          <w:rFonts w:ascii="Times New Roman" w:hAnsi="Times New Roman" w:eastAsia="Times New Roman" w:cs="Times New Roman"/>
-          <w:color w:val="000000"/>
-        </w:rPr>
-      </w:pPr>
-      <w:r>
-        <w:rPr>
-          <w:rFonts w:eastAsia="Times New Roman" w:cs="Times New Roman" w:ascii="Times New Roman" w:hAnsi="Times New Roman"/>
-          <w:color w:val="000000"/>
-        </w:rPr>
-        <w:t>12.2.1 System automatically shows the warning.</w:t>
+        <w:rPr/>
+      </w:pPr>
+      <w:r>
+        <w:rPr>
+          <w:rFonts w:eastAsia="Times New Roman" w:cs="Times New Roman" w:ascii="Times New Roman" w:hAnsi="Times New Roman"/>
+          <w:color w:val="000000"/>
+        </w:rPr>
+        <w:t xml:space="preserve">12.2.1 </w:t>
+      </w:r>
+      <w:r>
+        <w:rPr>
+          <w:rFonts w:eastAsia="Times New Roman" w:cs="Times New Roman" w:ascii="Times New Roman" w:hAnsi="Times New Roman"/>
+          <w:color w:val="000000"/>
+        </w:rPr>
+        <w:t>The s</w:t>
+      </w:r>
+      <w:r>
+        <w:rPr>
+          <w:rFonts w:eastAsia="Times New Roman" w:cs="Times New Roman" w:ascii="Times New Roman" w:hAnsi="Times New Roman"/>
+          <w:color w:val="000000"/>
+        </w:rPr>
+        <w:t xml:space="preserve">ystem </w:t>
+      </w:r>
+      <w:r>
+        <w:rPr>
+          <w:rFonts w:eastAsia="Times New Roman" w:cs="Times New Roman" w:ascii="Times New Roman" w:hAnsi="Times New Roman"/>
+          <w:color w:val="000000"/>
+        </w:rPr>
+        <w:t xml:space="preserve">shall </w:t>
+      </w:r>
+      <w:r>
+        <w:rPr>
+          <w:rFonts w:eastAsia="Times New Roman" w:cs="Times New Roman" w:ascii="Times New Roman" w:hAnsi="Times New Roman"/>
+          <w:color w:val="000000"/>
+        </w:rPr>
+        <w:t>automatically show the warning.</w:t>
       </w:r>
     </w:p>
     <w:p>
@@ -8539,53 +8265,156 @@
         <w:pStyle w:val="Normal"/>
         <w:spacing w:lineRule="auto" w:line="240" w:before="0" w:after="0"/>
         <w:ind w:left="1440" w:right="0" w:hanging="0"/>
-        <w:rPr>
-          <w:rFonts w:ascii="Times New Roman" w:hAnsi="Times New Roman" w:eastAsia="Times New Roman" w:cs="Times New Roman"/>
-          <w:color w:val="000000"/>
-        </w:rPr>
-      </w:pPr>
-      <w:r>
-        <w:rPr>
-          <w:rFonts w:eastAsia="Times New Roman" w:cs="Times New Roman" w:ascii="Times New Roman" w:hAnsi="Times New Roman"/>
-          <w:color w:val="000000"/>
-        </w:rPr>
-        <w:t>12.3.1 System read result from 11.3.2</w:t>
-      </w:r>
-    </w:p>
-    <w:p>
-      <w:pPr>
-        <w:pStyle w:val="Normal"/>
-        <w:spacing w:lineRule="auto" w:line="240" w:before="0" w:after="0"/>
-        <w:ind w:left="1440" w:right="0" w:hanging="0"/>
-        <w:rPr>
-          <w:rFonts w:ascii="Times New Roman" w:hAnsi="Times New Roman" w:eastAsia="Times New Roman" w:cs="Times New Roman"/>
-          <w:color w:val="000000"/>
-        </w:rPr>
-      </w:pPr>
-      <w:r>
-        <w:rPr>
-          <w:rFonts w:eastAsia="Times New Roman" w:cs="Times New Roman" w:ascii="Times New Roman" w:hAnsi="Times New Roman"/>
-          <w:color w:val="000000"/>
-        </w:rPr>
-        <w:t>12.3.2 System has pre-set time</w:t>
-      </w:r>
-    </w:p>
-    <w:p>
-      <w:pPr>
-        <w:pStyle w:val="Normal"/>
-        <w:spacing w:lineRule="auto" w:line="240" w:before="0" w:after="0"/>
-        <w:ind w:left="1440" w:right="0" w:hanging="0"/>
-        <w:rPr>
-          <w:rFonts w:ascii="Times New Roman" w:hAnsi="Times New Roman" w:eastAsia="Times New Roman" w:cs="Times New Roman"/>
-          <w:color w:val="000000"/>
-        </w:rPr>
-      </w:pPr>
-      <w:r>
-        <w:rPr>
-          <w:rFonts w:eastAsia="Times New Roman" w:cs="Times New Roman" w:ascii="Times New Roman" w:hAnsi="Times New Roman"/>
-          <w:color w:val="000000"/>
-        </w:rPr>
-        <w:t>12.3.3 System pop warning if “pre-set time”&lt; time “11.3.2”</w:t>
+        <w:rPr/>
+      </w:pPr>
+      <w:r>
+        <w:rPr>
+          <w:rFonts w:eastAsia="Times New Roman" w:cs="Times New Roman" w:ascii="Times New Roman" w:hAnsi="Times New Roman"/>
+          <w:color w:val="000000"/>
+        </w:rPr>
+        <w:t xml:space="preserve">12.3.1 </w:t>
+      </w:r>
+      <w:r>
+        <w:rPr>
+          <w:rFonts w:eastAsia="Times New Roman" w:cs="Times New Roman" w:ascii="Times New Roman" w:hAnsi="Times New Roman"/>
+          <w:color w:val="000000"/>
+        </w:rPr>
+        <w:t>The s</w:t>
+      </w:r>
+      <w:r>
+        <w:rPr>
+          <w:rFonts w:eastAsia="Times New Roman" w:cs="Times New Roman" w:ascii="Times New Roman" w:hAnsi="Times New Roman"/>
+          <w:color w:val="000000"/>
+        </w:rPr>
+        <w:t xml:space="preserve">ystem </w:t>
+      </w:r>
+      <w:r>
+        <w:rPr>
+          <w:rFonts w:eastAsia="Times New Roman" w:cs="Times New Roman" w:ascii="Times New Roman" w:hAnsi="Times New Roman"/>
+          <w:color w:val="000000"/>
+        </w:rPr>
+        <w:t xml:space="preserve">shall </w:t>
+      </w:r>
+      <w:r>
+        <w:rPr>
+          <w:rFonts w:eastAsia="Times New Roman" w:cs="Times New Roman" w:ascii="Times New Roman" w:hAnsi="Times New Roman"/>
+          <w:color w:val="000000"/>
+        </w:rPr>
+        <w:t xml:space="preserve">read </w:t>
+      </w:r>
+      <w:r>
+        <w:rPr>
+          <w:rFonts w:eastAsia="Times New Roman" w:cs="Times New Roman" w:ascii="Times New Roman" w:hAnsi="Times New Roman"/>
+          <w:color w:val="000000"/>
+        </w:rPr>
+        <w:t xml:space="preserve">the </w:t>
+      </w:r>
+      <w:r>
+        <w:rPr>
+          <w:rFonts w:eastAsia="Times New Roman" w:cs="Times New Roman" w:ascii="Times New Roman" w:hAnsi="Times New Roman"/>
+          <w:color w:val="000000"/>
+        </w:rPr>
+        <w:t>result from 11.3.2</w:t>
+      </w:r>
+    </w:p>
+    <w:p>
+      <w:pPr>
+        <w:pStyle w:val="Normal"/>
+        <w:spacing w:lineRule="auto" w:line="240" w:before="0" w:after="0"/>
+        <w:ind w:left="1440" w:right="0" w:hanging="0"/>
+        <w:rPr/>
+      </w:pPr>
+      <w:r>
+        <w:rPr>
+          <w:rFonts w:eastAsia="Times New Roman" w:cs="Times New Roman" w:ascii="Times New Roman" w:hAnsi="Times New Roman"/>
+          <w:color w:val="000000"/>
+        </w:rPr>
+        <w:t xml:space="preserve">12.3.2 </w:t>
+      </w:r>
+      <w:r>
+        <w:rPr>
+          <w:rFonts w:eastAsia="Times New Roman" w:cs="Times New Roman" w:ascii="Times New Roman" w:hAnsi="Times New Roman"/>
+          <w:color w:val="000000"/>
+        </w:rPr>
+        <w:t>The system shall have a</w:t>
+      </w:r>
+      <w:r>
+        <w:rPr>
+          <w:rFonts w:eastAsia="Times New Roman" w:cs="Times New Roman" w:ascii="Times New Roman" w:hAnsi="Times New Roman"/>
+          <w:color w:val="000000"/>
+        </w:rPr>
+        <w:t xml:space="preserve"> pre-set time</w:t>
+      </w:r>
+    </w:p>
+    <w:p>
+      <w:pPr>
+        <w:pStyle w:val="Normal"/>
+        <w:spacing w:lineRule="auto" w:line="240" w:before="0" w:after="0"/>
+        <w:ind w:left="1440" w:right="0" w:hanging="0"/>
+        <w:rPr/>
+      </w:pPr>
+      <w:r>
+        <w:rPr>
+          <w:rFonts w:eastAsia="Times New Roman" w:cs="Times New Roman" w:ascii="Times New Roman" w:hAnsi="Times New Roman"/>
+          <w:color w:val="000000"/>
+        </w:rPr>
+        <w:t xml:space="preserve">12.3.3 </w:t>
+      </w:r>
+      <w:r>
+        <w:rPr>
+          <w:rFonts w:eastAsia="Times New Roman" w:cs="Times New Roman" w:ascii="Times New Roman" w:hAnsi="Times New Roman"/>
+          <w:color w:val="000000"/>
+        </w:rPr>
+        <w:t xml:space="preserve">The system shall </w:t>
+      </w:r>
+      <w:r>
+        <w:rPr>
+          <w:rFonts w:eastAsia="Times New Roman" w:cs="Times New Roman" w:ascii="Times New Roman" w:hAnsi="Times New Roman"/>
+          <w:color w:val="000000"/>
+        </w:rPr>
+        <w:t xml:space="preserve">pop </w:t>
+      </w:r>
+      <w:r>
+        <w:rPr>
+          <w:rFonts w:eastAsia="Times New Roman" w:cs="Times New Roman" w:ascii="Times New Roman" w:hAnsi="Times New Roman"/>
+          <w:color w:val="000000"/>
+        </w:rPr>
+        <w:t xml:space="preserve">up a </w:t>
+      </w:r>
+      <w:r>
+        <w:rPr>
+          <w:rFonts w:eastAsia="Times New Roman" w:cs="Times New Roman" w:ascii="Times New Roman" w:hAnsi="Times New Roman"/>
+          <w:color w:val="000000"/>
+        </w:rPr>
+        <w:t xml:space="preserve">warning if “pre-set time” </w:t>
+      </w:r>
+      <w:r>
+        <w:rPr>
+          <w:rFonts w:eastAsia="Times New Roman" w:cs="Times New Roman" w:ascii="Times New Roman" w:hAnsi="Times New Roman"/>
+          <w:color w:val="000000"/>
+        </w:rPr>
+        <w:t xml:space="preserve">is less than the </w:t>
+      </w:r>
+      <w:r>
+        <w:rPr>
+          <w:rFonts w:eastAsia="Times New Roman" w:cs="Times New Roman" w:ascii="Times New Roman" w:hAnsi="Times New Roman"/>
+          <w:color w:val="000000"/>
+        </w:rPr>
+        <w:t xml:space="preserve">time </w:t>
+      </w:r>
+      <w:r>
+        <w:rPr>
+          <w:rFonts w:eastAsia="Times New Roman" w:cs="Times New Roman" w:ascii="Times New Roman" w:hAnsi="Times New Roman"/>
+          <w:color w:val="000000"/>
+        </w:rPr>
+        <w:t>from</w:t>
+      </w:r>
+      <w:r>
+        <w:rPr>
+          <w:rFonts w:eastAsia="Times New Roman" w:cs="Times New Roman" w:ascii="Times New Roman" w:hAnsi="Times New Roman"/>
+          <w:color w:val="000000"/>
+        </w:rPr>
+        <w:t xml:space="preserve"> 11.3.2</w:t>
       </w:r>
     </w:p>
     <w:p>
@@ -8705,17 +8534,28 @@
         <w:pStyle w:val="Normal"/>
         <w:spacing w:lineRule="auto" w:line="240" w:before="0" w:after="0"/>
         <w:ind w:left="1440" w:right="0" w:hanging="0"/>
-        <w:rPr>
-          <w:rFonts w:ascii="Times New Roman" w:hAnsi="Times New Roman" w:eastAsia="Times New Roman" w:cs="Times New Roman"/>
-          <w:color w:val="000000"/>
-        </w:rPr>
-      </w:pPr>
-      <w:r>
-        <w:rPr>
-          <w:rFonts w:eastAsia="Times New Roman" w:cs="Times New Roman" w:ascii="Times New Roman" w:hAnsi="Times New Roman"/>
-          <w:color w:val="000000"/>
-        </w:rPr>
-        <w:t>13.1.1 Software must honor device silent mode setting.</w:t>
+        <w:rPr/>
+      </w:pPr>
+      <w:r>
+        <w:rPr>
+          <w:rFonts w:eastAsia="Times New Roman" w:cs="Times New Roman" w:ascii="Times New Roman" w:hAnsi="Times New Roman"/>
+          <w:color w:val="000000"/>
+        </w:rPr>
+        <w:t xml:space="preserve">13.1.1 </w:t>
+      </w:r>
+      <w:r>
+        <w:rPr>
+          <w:rFonts w:eastAsia="Times New Roman" w:cs="Times New Roman" w:ascii="Times New Roman" w:hAnsi="Times New Roman"/>
+          <w:color w:val="000000"/>
+        </w:rPr>
+        <w:t xml:space="preserve">The system shall </w:t>
+      </w:r>
+      <w:r>
+        <w:rPr>
+          <w:rFonts w:eastAsia="Times New Roman" w:cs="Times New Roman" w:ascii="Times New Roman" w:hAnsi="Times New Roman"/>
+          <w:color w:val="000000"/>
+        </w:rPr>
+        <w:t>honor device silent mode setting.</w:t>
       </w:r>
     </w:p>
     <w:p>
@@ -8783,35 +8623,50 @@
         <w:pStyle w:val="Normal"/>
         <w:spacing w:lineRule="auto" w:line="240" w:before="0" w:after="0"/>
         <w:ind w:left="1440" w:right="0" w:hanging="0"/>
-        <w:rPr>
-          <w:rFonts w:ascii="Times New Roman" w:hAnsi="Times New Roman" w:eastAsia="Times New Roman" w:cs="Times New Roman"/>
-          <w:color w:val="000000"/>
-        </w:rPr>
-      </w:pPr>
-      <w:r>
-        <w:rPr>
-          <w:rFonts w:eastAsia="Times New Roman" w:cs="Times New Roman" w:ascii="Times New Roman" w:hAnsi="Times New Roman"/>
-          <w:color w:val="000000"/>
-        </w:rPr>
-        <w:t>13.2.1 Easy to use: There should be no mention of this feature in the app.</w:t>
-      </w:r>
-    </w:p>
-    <w:p>
-      <w:pPr>
-        <w:pStyle w:val="Normal"/>
-        <w:spacing w:lineRule="auto" w:line="240" w:before="0" w:after="0"/>
-        <w:ind w:left="1440" w:right="0" w:hanging="0"/>
-        <w:rPr>
-          <w:rFonts w:ascii="Times New Roman" w:hAnsi="Times New Roman" w:eastAsia="Times New Roman" w:cs="Times New Roman"/>
-          <w:color w:val="000000"/>
-        </w:rPr>
-      </w:pPr>
-      <w:r>
-        <w:rPr>
-          <w:rFonts w:eastAsia="Times New Roman" w:cs="Times New Roman" w:ascii="Times New Roman" w:hAnsi="Times New Roman"/>
-          <w:color w:val="000000"/>
-        </w:rPr>
-        <w:t>13.2.2 Easy to use: There should be no functionality to altar this behavior.</w:t>
+        <w:rPr/>
+      </w:pPr>
+      <w:r>
+        <w:rPr>
+          <w:rFonts w:eastAsia="Times New Roman" w:cs="Times New Roman" w:ascii="Times New Roman" w:hAnsi="Times New Roman"/>
+          <w:color w:val="000000"/>
+        </w:rPr>
+        <w:t xml:space="preserve">13.2.1 </w:t>
+      </w:r>
+      <w:r>
+        <w:rPr>
+          <w:rFonts w:eastAsia="Times New Roman" w:cs="Times New Roman" w:ascii="Times New Roman" w:hAnsi="Times New Roman"/>
+          <w:color w:val="000000"/>
+        </w:rPr>
+        <w:t>The system shall not mention this feature to the user.</w:t>
+      </w:r>
+    </w:p>
+    <w:p>
+      <w:pPr>
+        <w:pStyle w:val="Normal"/>
+        <w:spacing w:lineRule="auto" w:line="240" w:before="0" w:after="0"/>
+        <w:ind w:left="1440" w:right="0" w:hanging="0"/>
+        <w:rPr/>
+      </w:pPr>
+      <w:r>
+        <w:rPr>
+          <w:rFonts w:eastAsia="Times New Roman" w:cs="Times New Roman" w:ascii="Times New Roman" w:hAnsi="Times New Roman"/>
+          <w:color w:val="000000"/>
+        </w:rPr>
+        <w:t xml:space="preserve">13.2.2 </w:t>
+      </w:r>
+      <w:r>
+        <w:rPr>
+          <w:rFonts w:eastAsia="Times New Roman" w:cs="Times New Roman" w:ascii="Times New Roman" w:hAnsi="Times New Roman"/>
+          <w:color w:val="000000"/>
+        </w:rPr>
+        <w:t xml:space="preserve">The system shall provide no </w:t>
+      </w:r>
+      <w:r>
+        <w:rPr>
+          <w:rFonts w:eastAsia="Times New Roman" w:cs="Times New Roman" w:ascii="Times New Roman" w:hAnsi="Times New Roman"/>
+          <w:color w:val="000000"/>
+        </w:rPr>
+        <w:t>functionality to altar this behavior.</w:t>
       </w:r>
     </w:p>
     <w:p>
@@ -8879,35 +8734,60 @@
         <w:pStyle w:val="Normal"/>
         <w:spacing w:lineRule="auto" w:line="240" w:before="0" w:after="0"/>
         <w:ind w:left="1440" w:right="0" w:hanging="0"/>
-        <w:rPr>
-          <w:rFonts w:ascii="Times New Roman" w:hAnsi="Times New Roman" w:eastAsia="Times New Roman" w:cs="Times New Roman"/>
-          <w:color w:val="000000"/>
-        </w:rPr>
-      </w:pPr>
-      <w:r>
-        <w:rPr>
-          <w:rFonts w:eastAsia="Times New Roman" w:cs="Times New Roman" w:ascii="Times New Roman" w:hAnsi="Times New Roman"/>
-          <w:color w:val="000000"/>
-        </w:rPr>
-        <w:t>13.3.1 The software will register notifications with the device and allow the operating system to properly handle the functionality.</w:t>
-      </w:r>
-    </w:p>
-    <w:p>
-      <w:pPr>
-        <w:pStyle w:val="Normal"/>
-        <w:spacing w:lineRule="auto" w:line="240" w:before="0" w:after="0"/>
-        <w:ind w:left="1440" w:right="0" w:hanging="0"/>
-        <w:rPr>
-          <w:rFonts w:ascii="Times New Roman" w:hAnsi="Times New Roman" w:eastAsia="Times New Roman" w:cs="Times New Roman"/>
-          <w:color w:val="000000"/>
-        </w:rPr>
-      </w:pPr>
-      <w:r>
-        <w:rPr>
-          <w:rFonts w:eastAsia="Times New Roman" w:cs="Times New Roman" w:ascii="Times New Roman" w:hAnsi="Times New Roman"/>
-          <w:color w:val="000000"/>
-        </w:rPr>
-        <w:t>13.3.2 If necessary, all reminder functions will check device settings and will not generate a reminder if the device is set to not notify.</w:t>
+        <w:rPr/>
+      </w:pPr>
+      <w:r>
+        <w:rPr>
+          <w:rFonts w:eastAsia="Times New Roman" w:cs="Times New Roman" w:ascii="Times New Roman" w:hAnsi="Times New Roman"/>
+          <w:color w:val="000000"/>
+        </w:rPr>
+        <w:t>13.3.1 The s</w:t>
+      </w:r>
+      <w:r>
+        <w:rPr>
+          <w:rFonts w:eastAsia="Times New Roman" w:cs="Times New Roman" w:ascii="Times New Roman" w:hAnsi="Times New Roman"/>
+          <w:color w:val="000000"/>
+        </w:rPr>
+        <w:t>ystem shall</w:t>
+      </w:r>
+      <w:r>
+        <w:rPr>
+          <w:rFonts w:eastAsia="Times New Roman" w:cs="Times New Roman" w:ascii="Times New Roman" w:hAnsi="Times New Roman"/>
+          <w:color w:val="000000"/>
+        </w:rPr>
+        <w:t xml:space="preserve"> register notifications with the device and allow the operating system to properly handle the functionality.</w:t>
+      </w:r>
+    </w:p>
+    <w:p>
+      <w:pPr>
+        <w:pStyle w:val="Normal"/>
+        <w:spacing w:lineRule="auto" w:line="240" w:before="0" w:after="0"/>
+        <w:ind w:left="1440" w:right="0" w:hanging="0"/>
+        <w:rPr>
+          <w:rFonts w:ascii="Times New Roman" w:hAnsi="Times New Roman" w:eastAsia="Times New Roman" w:cs="Times New Roman"/>
+          <w:color w:val="000000"/>
+        </w:rPr>
+      </w:pPr>
+      <w:r>
+        <w:rPr>
+          <w:rFonts w:eastAsia="Times New Roman" w:cs="Times New Roman" w:ascii="Times New Roman" w:hAnsi="Times New Roman"/>
+          <w:color w:val="000000"/>
+        </w:rPr>
+        <w:t xml:space="preserve">13.3.2 If necessary, all reminder functions </w:t>
+      </w:r>
+      <w:r>
+        <w:rPr>
+          <w:rFonts w:eastAsia="Times New Roman" w:cs="Times New Roman" w:ascii="Times New Roman" w:hAnsi="Times New Roman"/>
+          <w:color w:val="000000"/>
+        </w:rPr>
+        <w:t>of the system</w:t>
+      </w:r>
+      <w:r>
+        <w:rPr>
+          <w:rFonts w:eastAsia="Times New Roman" w:cs="Times New Roman" w:ascii="Times New Roman" w:hAnsi="Times New Roman"/>
+          <w:color w:val="000000"/>
+        </w:rPr>
+        <w:t xml:space="preserve"> will check device settings and will not generate a reminder if the device is set to not notify.</w:t>
       </w:r>
     </w:p>
     <w:p>
@@ -9047,17 +8927,28 @@
         <w:pStyle w:val="Normal"/>
         <w:spacing w:lineRule="auto" w:line="240" w:before="0" w:after="0"/>
         <w:ind w:left="1440" w:right="0" w:hanging="0"/>
-        <w:rPr>
-          <w:rFonts w:ascii="Times New Roman" w:hAnsi="Times New Roman" w:eastAsia="Times New Roman" w:cs="Times New Roman"/>
-          <w:color w:val="000000"/>
-        </w:rPr>
-      </w:pPr>
-      <w:r>
-        <w:rPr>
-          <w:rFonts w:eastAsia="Times New Roman" w:cs="Times New Roman" w:ascii="Times New Roman" w:hAnsi="Times New Roman"/>
-          <w:color w:val="000000"/>
-        </w:rPr>
-        <w:t>14.1.1 The software shall allows disabling notification settings.</w:t>
+        <w:rPr/>
+      </w:pPr>
+      <w:r>
+        <w:rPr>
+          <w:rFonts w:eastAsia="Times New Roman" w:cs="Times New Roman" w:ascii="Times New Roman" w:hAnsi="Times New Roman"/>
+          <w:color w:val="000000"/>
+        </w:rPr>
+        <w:t>14.1.1 The s</w:t>
+      </w:r>
+      <w:r>
+        <w:rPr>
+          <w:rFonts w:eastAsia="Times New Roman" w:cs="Times New Roman" w:ascii="Times New Roman" w:hAnsi="Times New Roman"/>
+          <w:color w:val="000000"/>
+        </w:rPr>
+        <w:t>ystem</w:t>
+      </w:r>
+      <w:r>
+        <w:rPr>
+          <w:rFonts w:eastAsia="Times New Roman" w:cs="Times New Roman" w:ascii="Times New Roman" w:hAnsi="Times New Roman"/>
+          <w:color w:val="000000"/>
+        </w:rPr>
+        <w:t xml:space="preserve"> shall allows disabling notification settings.</w:t>
       </w:r>
     </w:p>
     <w:p>
@@ -9125,35 +9016,29 @@
         <w:pStyle w:val="Normal"/>
         <w:spacing w:lineRule="auto" w:line="240" w:before="0" w:after="0"/>
         <w:ind w:left="1440" w:right="0" w:hanging="0"/>
-        <w:rPr>
-          <w:rFonts w:ascii="Times New Roman" w:hAnsi="Times New Roman" w:eastAsia="Times New Roman" w:cs="Times New Roman"/>
-          <w:color w:val="000000"/>
-        </w:rPr>
-      </w:pPr>
-      <w:r>
-        <w:rPr>
-          <w:rFonts w:eastAsia="Times New Roman" w:cs="Times New Roman" w:ascii="Times New Roman" w:hAnsi="Times New Roman"/>
-          <w:color w:val="000000"/>
-        </w:rPr>
-        <w:t>14.2.1 Easy to use: The setting will be prominent within a settings menu as one of few settings. Toggling the setting should be simple.</w:t>
-      </w:r>
-    </w:p>
-    <w:p>
-      <w:pPr>
-        <w:pStyle w:val="Normal"/>
-        <w:spacing w:lineRule="auto" w:line="240" w:before="0" w:after="0"/>
-        <w:ind w:left="1440" w:right="0" w:hanging="0"/>
-        <w:rPr>
-          <w:rFonts w:ascii="Times New Roman" w:hAnsi="Times New Roman" w:eastAsia="Times New Roman" w:cs="Times New Roman"/>
-          <w:color w:val="000000"/>
-        </w:rPr>
-      </w:pPr>
-      <w:r>
-        <w:rPr>
-          <w:rFonts w:eastAsia="Times New Roman" w:cs="Times New Roman" w:ascii="Times New Roman" w:hAnsi="Times New Roman"/>
-          <w:color w:val="000000"/>
-        </w:rPr>
-        <w:t>14.2.2 Speed: The setting should take effect within 2 seconds of the user making their setting selection.</w:t>
+        <w:rPr/>
+      </w:pPr>
+      <w:r>
+        <w:rPr>
+          <w:rFonts w:eastAsia="Times New Roman" w:cs="Times New Roman" w:ascii="Times New Roman" w:hAnsi="Times New Roman"/>
+          <w:color w:val="000000"/>
+        </w:rPr>
+        <w:t>14.2.1 The setting will be prominent within a settings menu as one of few settings. Toggling the setting should be simple.</w:t>
+      </w:r>
+    </w:p>
+    <w:p>
+      <w:pPr>
+        <w:pStyle w:val="Normal"/>
+        <w:spacing w:lineRule="auto" w:line="240" w:before="0" w:after="0"/>
+        <w:ind w:left="1440" w:right="0" w:hanging="0"/>
+        <w:rPr/>
+      </w:pPr>
+      <w:r>
+        <w:rPr>
+          <w:rFonts w:eastAsia="Times New Roman" w:cs="Times New Roman" w:ascii="Times New Roman" w:hAnsi="Times New Roman"/>
+          <w:color w:val="000000"/>
+        </w:rPr>
+        <w:t>14.2.2 The setting should take effect within 2 seconds of the user making their setting selection.</w:t>
       </w:r>
     </w:p>
     <w:p>
@@ -9383,17 +9268,28 @@
         <w:pStyle w:val="Normal"/>
         <w:spacing w:lineRule="auto" w:line="240" w:before="0" w:after="0"/>
         <w:ind w:left="1440" w:right="0" w:hanging="0"/>
-        <w:rPr>
-          <w:rFonts w:ascii="Times New Roman" w:hAnsi="Times New Roman" w:eastAsia="Times New Roman" w:cs="Times New Roman"/>
-          <w:color w:val="000000"/>
-        </w:rPr>
-      </w:pPr>
-      <w:r>
-        <w:rPr>
-          <w:rFonts w:eastAsia="Times New Roman" w:cs="Times New Roman" w:ascii="Times New Roman" w:hAnsi="Times New Roman"/>
-          <w:color w:val="000000"/>
-        </w:rPr>
-        <w:t>15.1.1 The software shall recalculate the path to the next destination when a ‘recalculate’ button is pressed.</w:t>
+        <w:rPr/>
+      </w:pPr>
+      <w:r>
+        <w:rPr>
+          <w:rFonts w:eastAsia="Times New Roman" w:cs="Times New Roman" w:ascii="Times New Roman" w:hAnsi="Times New Roman"/>
+          <w:color w:val="000000"/>
+        </w:rPr>
+        <w:t>15.1.1 The s</w:t>
+      </w:r>
+      <w:r>
+        <w:rPr>
+          <w:rFonts w:eastAsia="Times New Roman" w:cs="Times New Roman" w:ascii="Times New Roman" w:hAnsi="Times New Roman"/>
+          <w:color w:val="000000"/>
+        </w:rPr>
+        <w:t>ystem</w:t>
+      </w:r>
+      <w:r>
+        <w:rPr>
+          <w:rFonts w:eastAsia="Times New Roman" w:cs="Times New Roman" w:ascii="Times New Roman" w:hAnsi="Times New Roman"/>
+          <w:color w:val="000000"/>
+        </w:rPr>
+        <w:t xml:space="preserve"> shall recalculate the path to the next destination when a ‘recalculate’ button is pressed.</w:t>
       </w:r>
     </w:p>
     <w:p>
@@ -9457,35 +9353,120 @@
         <w:pStyle w:val="Normal"/>
         <w:spacing w:lineRule="auto" w:line="240" w:before="0" w:after="0"/>
         <w:ind w:left="1440" w:right="0" w:hanging="0"/>
-        <w:rPr>
-          <w:rFonts w:ascii="Times New Roman" w:hAnsi="Times New Roman" w:eastAsia="Times New Roman" w:cs="Times New Roman"/>
-          <w:color w:val="000000"/>
-        </w:rPr>
-      </w:pPr>
-      <w:r>
-        <w:rPr>
-          <w:rFonts w:eastAsia="Times New Roman" w:cs="Times New Roman" w:ascii="Times New Roman" w:hAnsi="Times New Roman"/>
-          <w:color w:val="000000"/>
-        </w:rPr>
-        <w:t>15.2.1 Ease to use: The feature will require no training. Users in 99% of cases must be able to use the feature on their first attempt.</w:t>
-      </w:r>
-    </w:p>
-    <w:p>
-      <w:pPr>
-        <w:pStyle w:val="Normal"/>
-        <w:spacing w:lineRule="auto" w:line="240" w:before="0" w:after="0"/>
-        <w:ind w:left="1440" w:right="0" w:hanging="0"/>
-        <w:rPr>
-          <w:rFonts w:ascii="Times New Roman" w:hAnsi="Times New Roman" w:eastAsia="Times New Roman" w:cs="Times New Roman"/>
-          <w:color w:val="000000"/>
-        </w:rPr>
-      </w:pPr>
-      <w:r>
-        <w:rPr>
-          <w:rFonts w:eastAsia="Times New Roman" w:cs="Times New Roman" w:ascii="Times New Roman" w:hAnsi="Times New Roman"/>
-          <w:color w:val="000000"/>
-        </w:rPr>
-        <w:t>15.2.2 Speed: The recalculation should be completed within 10 seconds of the recalculate button being pressed.</w:t>
+        <w:rPr/>
+      </w:pPr>
+      <w:r>
+        <w:rPr>
+          <w:rFonts w:eastAsia="Times New Roman" w:cs="Times New Roman" w:ascii="Times New Roman" w:hAnsi="Times New Roman"/>
+          <w:color w:val="000000"/>
+        </w:rPr>
+        <w:t xml:space="preserve">15.2.1 </w:t>
+      </w:r>
+      <w:r>
+        <w:rPr>
+          <w:rFonts w:eastAsia="Times New Roman" w:cs="Times New Roman" w:ascii="Times New Roman" w:hAnsi="Times New Roman"/>
+          <w:color w:val="000000"/>
+        </w:rPr>
+        <w:t xml:space="preserve">The system shall allow users </w:t>
+      </w:r>
+      <w:r>
+        <w:rPr>
+          <w:rFonts w:eastAsia="Times New Roman" w:cs="Times New Roman" w:ascii="Times New Roman" w:hAnsi="Times New Roman"/>
+          <w:color w:val="000000"/>
+        </w:rPr>
+        <w:t xml:space="preserve">in 99% </w:t>
+      </w:r>
+      <w:r>
+        <w:rPr>
+          <w:rFonts w:eastAsia="Times New Roman" w:cs="Times New Roman" w:ascii="Times New Roman" w:hAnsi="Times New Roman"/>
+          <w:color w:val="000000"/>
+        </w:rPr>
+        <w:t xml:space="preserve">of cases </w:t>
+      </w:r>
+      <w:r>
+        <w:rPr>
+          <w:rFonts w:eastAsia="Times New Roman" w:cs="Times New Roman" w:ascii="Times New Roman" w:hAnsi="Times New Roman"/>
+          <w:color w:val="000000"/>
+        </w:rPr>
+        <w:t xml:space="preserve">to </w:t>
+      </w:r>
+      <w:r>
+        <w:rPr>
+          <w:rFonts w:eastAsia="Times New Roman" w:cs="Times New Roman" w:ascii="Times New Roman" w:hAnsi="Times New Roman"/>
+          <w:color w:val="000000"/>
+        </w:rPr>
+        <w:t xml:space="preserve">expertly </w:t>
+      </w:r>
+      <w:r>
+        <w:rPr>
+          <w:rFonts w:eastAsia="Times New Roman" w:cs="Times New Roman" w:ascii="Times New Roman" w:hAnsi="Times New Roman"/>
+          <w:color w:val="000000"/>
+        </w:rPr>
+        <w:t xml:space="preserve">use the feature on their first attempt </w:t>
+      </w:r>
+      <w:r>
+        <w:rPr>
+          <w:rFonts w:eastAsia="Times New Roman" w:cs="Times New Roman" w:ascii="Times New Roman" w:hAnsi="Times New Roman"/>
+          <w:color w:val="000000"/>
+        </w:rPr>
+        <w:t>without training</w:t>
+      </w:r>
+      <w:r>
+        <w:rPr>
+          <w:rFonts w:eastAsia="Times New Roman" w:cs="Times New Roman" w:ascii="Times New Roman" w:hAnsi="Times New Roman"/>
+          <w:color w:val="000000"/>
+        </w:rPr>
+        <w:t>.</w:t>
+      </w:r>
+    </w:p>
+    <w:p>
+      <w:pPr>
+        <w:pStyle w:val="Normal"/>
+        <w:spacing w:lineRule="auto" w:line="240" w:before="0" w:after="0"/>
+        <w:ind w:left="1440" w:right="0" w:hanging="0"/>
+        <w:rPr/>
+      </w:pPr>
+      <w:r>
+        <w:rPr>
+          <w:rFonts w:eastAsia="Times New Roman" w:cs="Times New Roman" w:ascii="Times New Roman" w:hAnsi="Times New Roman"/>
+          <w:color w:val="000000"/>
+        </w:rPr>
+        <w:t xml:space="preserve">15.2.2 </w:t>
+      </w:r>
+      <w:r>
+        <w:rPr>
+          <w:rFonts w:eastAsia="Times New Roman" w:cs="Times New Roman" w:ascii="Times New Roman" w:hAnsi="Times New Roman"/>
+          <w:color w:val="000000"/>
+        </w:rPr>
+        <w:t>The system shall perform the</w:t>
+      </w:r>
+      <w:r>
+        <w:rPr>
+          <w:rFonts w:eastAsia="Times New Roman" w:cs="Times New Roman" w:ascii="Times New Roman" w:hAnsi="Times New Roman"/>
+          <w:color w:val="000000"/>
+        </w:rPr>
+        <w:t xml:space="preserve"> recalculation within 10 seconds of the recalculate button being pressed </w:t>
+      </w:r>
+      <w:r>
+        <w:rPr>
+          <w:rFonts w:eastAsia="Times New Roman" w:cs="Times New Roman" w:ascii="Times New Roman" w:hAnsi="Times New Roman"/>
+          <w:color w:val="000000"/>
+        </w:rPr>
+        <w:t xml:space="preserve">when the device has GPS satellite visibility and a </w:t>
+      </w:r>
+      <w:r>
+        <w:rPr>
+          <w:rFonts w:eastAsia="Times New Roman" w:cs="Times New Roman" w:ascii="Times New Roman" w:hAnsi="Times New Roman"/>
+          <w:color w:val="000000"/>
+        </w:rPr>
+        <w:t>non-congested</w:t>
+      </w:r>
+      <w:r>
+        <w:rPr>
+          <w:rFonts w:eastAsia="Times New Roman" w:cs="Times New Roman" w:ascii="Times New Roman" w:hAnsi="Times New Roman"/>
+          <w:color w:val="000000"/>
+        </w:rPr>
+        <w:t xml:space="preserve"> data connection.</w:t>
       </w:r>
     </w:p>
     <w:p>
@@ -10217,17 +10198,14 @@
         <w:pStyle w:val="Normal"/>
         <w:spacing w:lineRule="auto" w:line="240" w:before="0" w:after="0"/>
         <w:ind w:left="720" w:right="0" w:hanging="0"/>
-        <w:rPr>
-          <w:rFonts w:ascii="Times New Roman" w:hAnsi="Times New Roman" w:eastAsia="Times New Roman" w:cs="Times New Roman"/>
-          <w:color w:val="000000"/>
-        </w:rPr>
-      </w:pPr>
-      <w:r>
-        <w:rPr>
-          <w:rFonts w:eastAsia="Times New Roman" w:cs="Times New Roman" w:ascii="Times New Roman" w:hAnsi="Times New Roman"/>
-          <w:color w:val="000000"/>
-        </w:rPr>
-        <w:t>Story 18. As a user, I want to be able to mark a class as temporarily cancelled for the day and have directions and scheduling in the app updated accordingly, but have the regular schedule resumed the next day, so that I do not receive unnecessary notifications, reminders, or directions for classes I will not be attending that day.</w:t>
+        <w:rPr/>
+      </w:pPr>
+      <w:r>
+        <w:rPr>
+          <w:rFonts w:eastAsia="Times New Roman" w:cs="Times New Roman" w:ascii="Times New Roman" w:hAnsi="Times New Roman"/>
+          <w:color w:val="000000"/>
+        </w:rPr>
+        <w:t>Story 18. As a user, I want to be able to mark a class as temporarily cancelled for the day, so that I do not receive unnecessary notifications, reminders, or directions for classes I will not be attending that day.</w:t>
       </w:r>
     </w:p>
     <w:p>
@@ -10291,17 +10269,35 @@
         <w:pStyle w:val="Normal"/>
         <w:spacing w:lineRule="auto" w:line="240" w:before="0" w:after="0"/>
         <w:ind w:left="1440" w:right="0" w:hanging="0"/>
-        <w:rPr>
-          <w:rFonts w:ascii="Times New Roman" w:hAnsi="Times New Roman" w:eastAsia="Times New Roman" w:cs="Times New Roman"/>
-          <w:color w:val="000000"/>
-        </w:rPr>
-      </w:pPr>
-      <w:r>
-        <w:rPr>
-          <w:rFonts w:eastAsia="Times New Roman" w:cs="Times New Roman" w:ascii="Times New Roman" w:hAnsi="Times New Roman"/>
-          <w:color w:val="000000"/>
-        </w:rPr>
-        <w:t>18.1.1 The system should allow user to change schedule temporarily, the general schedule should not be affected.</w:t>
+        <w:rPr/>
+      </w:pPr>
+      <w:r>
+        <w:rPr>
+          <w:rFonts w:eastAsia="Times New Roman" w:cs="Times New Roman" w:ascii="Times New Roman" w:hAnsi="Times New Roman"/>
+          <w:color w:val="000000"/>
+        </w:rPr>
+        <w:t>18.1.1 The system sh</w:t>
+      </w:r>
+      <w:r>
+        <w:rPr>
+          <w:rFonts w:eastAsia="Times New Roman" w:cs="Times New Roman" w:ascii="Times New Roman" w:hAnsi="Times New Roman"/>
+          <w:color w:val="000000"/>
+        </w:rPr>
+        <w:t xml:space="preserve">all </w:t>
+      </w:r>
+      <w:r>
+        <w:rPr>
+          <w:rFonts w:eastAsia="Times New Roman" w:cs="Times New Roman" w:ascii="Times New Roman" w:hAnsi="Times New Roman"/>
+          <w:color w:val="000000"/>
+        </w:rPr>
+        <w:t>allow user t</w:t>
+      </w:r>
+      <w:r>
+        <w:rPr>
+          <w:rFonts w:eastAsia="Times New Roman" w:cs="Times New Roman" w:ascii="Times New Roman" w:hAnsi="Times New Roman"/>
+          <w:color w:val="000000"/>
+        </w:rPr>
+        <w:t>o make a temporary modification to their schedule for the day without affecting the stored version of the schedule.</w:t>
       </w:r>
     </w:p>
     <w:p>
@@ -10365,53 +10361,128 @@
         <w:pStyle w:val="Normal"/>
         <w:spacing w:lineRule="auto" w:line="240" w:before="0" w:after="0"/>
         <w:ind w:left="1440" w:right="0" w:hanging="0"/>
-        <w:rPr>
-          <w:rFonts w:ascii="Times New Roman" w:hAnsi="Times New Roman" w:eastAsia="Times New Roman" w:cs="Times New Roman"/>
-          <w:color w:val="000000"/>
-        </w:rPr>
-      </w:pPr>
-      <w:r>
-        <w:rPr>
-          <w:rFonts w:eastAsia="Times New Roman" w:cs="Times New Roman" w:ascii="Times New Roman" w:hAnsi="Times New Roman"/>
-          <w:color w:val="000000"/>
-        </w:rPr>
-        <w:t>18.2.1 System should give user options to choose: temporarily change, general schedule change</w:t>
-      </w:r>
-    </w:p>
-    <w:p>
-      <w:pPr>
-        <w:pStyle w:val="Normal"/>
-        <w:spacing w:lineRule="auto" w:line="240" w:before="0" w:after="0"/>
-        <w:ind w:left="1440" w:right="0" w:hanging="0"/>
-        <w:rPr>
-          <w:rFonts w:ascii="Times New Roman" w:hAnsi="Times New Roman" w:eastAsia="Times New Roman" w:cs="Times New Roman"/>
-          <w:color w:val="000000"/>
-        </w:rPr>
-      </w:pPr>
-      <w:r>
-        <w:rPr>
-          <w:rFonts w:eastAsia="Times New Roman" w:cs="Times New Roman" w:ascii="Times New Roman" w:hAnsi="Times New Roman"/>
-          <w:color w:val="000000"/>
-        </w:rPr>
-        <w:t>18.2.2 Temporary change will not affect general schedule</w:t>
-      </w:r>
-    </w:p>
-    <w:p>
-      <w:pPr>
-        <w:pStyle w:val="Normal"/>
-        <w:spacing w:lineRule="auto" w:line="240" w:before="0" w:after="0"/>
-        <w:ind w:left="1440" w:right="0" w:hanging="0"/>
-        <w:rPr>
-          <w:rFonts w:ascii="Times New Roman" w:hAnsi="Times New Roman" w:eastAsia="Times New Roman" w:cs="Times New Roman"/>
-          <w:color w:val="000000"/>
-        </w:rPr>
-      </w:pPr>
-      <w:r>
-        <w:rPr>
-          <w:rFonts w:eastAsia="Times New Roman" w:cs="Times New Roman" w:ascii="Times New Roman" w:hAnsi="Times New Roman"/>
-          <w:color w:val="000000"/>
-        </w:rPr>
-        <w:t>18.2.3 Temporary changed schedule has higher priority than general schedule.</w:t>
+        <w:rPr/>
+      </w:pPr>
+      <w:r>
+        <w:rPr>
+          <w:rFonts w:eastAsia="Times New Roman" w:cs="Times New Roman" w:ascii="Times New Roman" w:hAnsi="Times New Roman"/>
+          <w:color w:val="000000"/>
+        </w:rPr>
+        <w:t xml:space="preserve">18.2.1 </w:t>
+      </w:r>
+      <w:r>
+        <w:rPr>
+          <w:rFonts w:eastAsia="Times New Roman" w:cs="Times New Roman" w:ascii="Times New Roman" w:hAnsi="Times New Roman"/>
+          <w:color w:val="000000"/>
+        </w:rPr>
+        <w:t xml:space="preserve">The system shall </w:t>
+      </w:r>
+      <w:r>
+        <w:rPr>
+          <w:rFonts w:eastAsia="Times New Roman" w:cs="Times New Roman" w:ascii="Times New Roman" w:hAnsi="Times New Roman"/>
+          <w:color w:val="000000"/>
+        </w:rPr>
+        <w:t xml:space="preserve">give </w:t>
+      </w:r>
+      <w:r>
+        <w:rPr>
+          <w:rFonts w:eastAsia="Times New Roman" w:cs="Times New Roman" w:ascii="Times New Roman" w:hAnsi="Times New Roman"/>
+          <w:color w:val="000000"/>
+        </w:rPr>
+        <w:t xml:space="preserve">the </w:t>
+      </w:r>
+      <w:r>
+        <w:rPr>
+          <w:rFonts w:eastAsia="Times New Roman" w:cs="Times New Roman" w:ascii="Times New Roman" w:hAnsi="Times New Roman"/>
+          <w:color w:val="000000"/>
+        </w:rPr>
+        <w:t>user options to choose: temporarily change, general schedule change</w:t>
+      </w:r>
+    </w:p>
+    <w:p>
+      <w:pPr>
+        <w:pStyle w:val="Normal"/>
+        <w:spacing w:lineRule="auto" w:line="240" w:before="0" w:after="0"/>
+        <w:ind w:left="1440" w:right="0" w:hanging="0"/>
+        <w:rPr/>
+      </w:pPr>
+      <w:r>
+        <w:rPr>
+          <w:rFonts w:eastAsia="Times New Roman" w:cs="Times New Roman" w:ascii="Times New Roman" w:hAnsi="Times New Roman"/>
+          <w:color w:val="000000"/>
+        </w:rPr>
+        <w:t xml:space="preserve">18.2.2 </w:t>
+      </w:r>
+      <w:r>
+        <w:rPr>
+          <w:rFonts w:eastAsia="Times New Roman" w:cs="Times New Roman" w:ascii="Times New Roman" w:hAnsi="Times New Roman"/>
+          <w:color w:val="000000"/>
+        </w:rPr>
+        <w:t>A t</w:t>
+      </w:r>
+      <w:r>
+        <w:rPr>
+          <w:rFonts w:eastAsia="Times New Roman" w:cs="Times New Roman" w:ascii="Times New Roman" w:hAnsi="Times New Roman"/>
+          <w:color w:val="000000"/>
+        </w:rPr>
+        <w:t>emporary change will not affect general schedule</w:t>
+      </w:r>
+    </w:p>
+    <w:p>
+      <w:pPr>
+        <w:pStyle w:val="Normal"/>
+        <w:spacing w:lineRule="auto" w:line="240" w:before="0" w:after="0"/>
+        <w:ind w:left="1440" w:right="0" w:hanging="0"/>
+        <w:rPr/>
+      </w:pPr>
+      <w:r>
+        <w:rPr>
+          <w:rFonts w:eastAsia="Times New Roman" w:cs="Times New Roman" w:ascii="Times New Roman" w:hAnsi="Times New Roman"/>
+          <w:color w:val="000000"/>
+        </w:rPr>
+        <w:t xml:space="preserve">18.2.3 </w:t>
+      </w:r>
+      <w:r>
+        <w:rPr>
+          <w:rFonts w:eastAsia="Times New Roman" w:cs="Times New Roman" w:ascii="Times New Roman" w:hAnsi="Times New Roman"/>
+          <w:color w:val="000000"/>
+        </w:rPr>
+        <w:t>A t</w:t>
+      </w:r>
+      <w:r>
+        <w:rPr>
+          <w:rFonts w:eastAsia="Times New Roman" w:cs="Times New Roman" w:ascii="Times New Roman" w:hAnsi="Times New Roman"/>
+          <w:color w:val="000000"/>
+        </w:rPr>
+        <w:t>emporar</w:t>
+      </w:r>
+      <w:r>
+        <w:rPr>
+          <w:rFonts w:eastAsia="Times New Roman" w:cs="Times New Roman" w:ascii="Times New Roman" w:hAnsi="Times New Roman"/>
+          <w:color w:val="000000"/>
+        </w:rPr>
+        <w:t>ily</w:t>
+      </w:r>
+      <w:r>
+        <w:rPr>
+          <w:rFonts w:eastAsia="Times New Roman" w:cs="Times New Roman" w:ascii="Times New Roman" w:hAnsi="Times New Roman"/>
+          <w:color w:val="000000"/>
+        </w:rPr>
+        <w:t xml:space="preserve"> changed schedule has higher priority than </w:t>
+      </w:r>
+      <w:r>
+        <w:rPr>
+          <w:rFonts w:eastAsia="Times New Roman" w:cs="Times New Roman" w:ascii="Times New Roman" w:hAnsi="Times New Roman"/>
+          <w:color w:val="000000"/>
+        </w:rPr>
+        <w:t xml:space="preserve">the </w:t>
+      </w:r>
+      <w:r>
+        <w:rPr>
+          <w:rFonts w:eastAsia="Times New Roman" w:cs="Times New Roman" w:ascii="Times New Roman" w:hAnsi="Times New Roman"/>
+          <w:color w:val="000000"/>
+        </w:rPr>
+        <w:t>general schedule.</w:t>
       </w:r>
     </w:p>
     <w:p>
@@ -10527,17 +10598,42 @@
         <w:pStyle w:val="Normal"/>
         <w:spacing w:lineRule="auto" w:line="240" w:before="0" w:after="0"/>
         <w:ind w:left="1440" w:right="0" w:hanging="0"/>
-        <w:rPr>
-          <w:rFonts w:ascii="Times New Roman" w:hAnsi="Times New Roman" w:eastAsia="Times New Roman" w:cs="Times New Roman"/>
-          <w:color w:val="000000"/>
-        </w:rPr>
-      </w:pPr>
-      <w:r>
-        <w:rPr>
-          <w:rFonts w:eastAsia="Times New Roman" w:cs="Times New Roman" w:ascii="Times New Roman" w:hAnsi="Times New Roman"/>
-          <w:color w:val="000000"/>
-        </w:rPr>
-        <w:t>19.1.1 Existing/saved schedules could be edited</w:t>
+        <w:rPr/>
+      </w:pPr>
+      <w:r>
+        <w:rPr>
+          <w:rFonts w:eastAsia="Times New Roman" w:cs="Times New Roman" w:ascii="Times New Roman" w:hAnsi="Times New Roman"/>
+          <w:color w:val="000000"/>
+        </w:rPr>
+        <w:t xml:space="preserve">19.1.1 </w:t>
+      </w:r>
+      <w:r>
+        <w:rPr>
+          <w:rFonts w:eastAsia="Times New Roman" w:cs="Times New Roman" w:ascii="Times New Roman" w:hAnsi="Times New Roman"/>
+          <w:color w:val="000000"/>
+        </w:rPr>
+        <w:t>The system shall allow e</w:t>
+      </w:r>
+      <w:r>
+        <w:rPr>
+          <w:rFonts w:eastAsia="Times New Roman" w:cs="Times New Roman" w:ascii="Times New Roman" w:hAnsi="Times New Roman"/>
+          <w:color w:val="000000"/>
+        </w:rPr>
+        <w:t xml:space="preserve">xisting/saved schedules </w:t>
+      </w:r>
+      <w:r>
+        <w:rPr>
+          <w:rFonts w:eastAsia="Times New Roman" w:cs="Times New Roman" w:ascii="Times New Roman" w:hAnsi="Times New Roman"/>
+          <w:color w:val="000000"/>
+        </w:rPr>
+        <w:t>to</w:t>
+      </w:r>
+      <w:r>
+        <w:rPr>
+          <w:rFonts w:eastAsia="Times New Roman" w:cs="Times New Roman" w:ascii="Times New Roman" w:hAnsi="Times New Roman"/>
+          <w:color w:val="000000"/>
+        </w:rPr>
+        <w:t xml:space="preserve"> be edited</w:t>
       </w:r>
     </w:p>
     <w:p>
@@ -10601,17 +10697,71 @@
         <w:pStyle w:val="Normal"/>
         <w:spacing w:lineRule="auto" w:line="240" w:before="0" w:after="0"/>
         <w:ind w:left="1440" w:right="0" w:hanging="0"/>
-        <w:rPr>
-          <w:rFonts w:ascii="Times New Roman" w:hAnsi="Times New Roman" w:eastAsia="Times New Roman" w:cs="Times New Roman"/>
-          <w:color w:val="000000"/>
-        </w:rPr>
-      </w:pPr>
-      <w:r>
-        <w:rPr>
-          <w:rFonts w:eastAsia="Times New Roman" w:cs="Times New Roman" w:ascii="Times New Roman" w:hAnsi="Times New Roman"/>
-          <w:color w:val="000000"/>
-        </w:rPr>
-        <w:t>19.2.1 System should respond in one second</w:t>
+        <w:rPr/>
+      </w:pPr>
+      <w:r>
+        <w:rPr>
+          <w:rFonts w:eastAsia="Times New Roman" w:cs="Times New Roman" w:ascii="Times New Roman" w:hAnsi="Times New Roman"/>
+          <w:color w:val="000000"/>
+        </w:rPr>
+        <w:t xml:space="preserve">19.2.1 </w:t>
+      </w:r>
+      <w:r>
+        <w:rPr>
+          <w:rFonts w:eastAsia="Times New Roman" w:cs="Times New Roman" w:ascii="Times New Roman" w:hAnsi="Times New Roman"/>
+          <w:color w:val="000000"/>
+        </w:rPr>
+        <w:t>The s</w:t>
+      </w:r>
+      <w:r>
+        <w:rPr>
+          <w:rFonts w:eastAsia="Times New Roman" w:cs="Times New Roman" w:ascii="Times New Roman" w:hAnsi="Times New Roman"/>
+          <w:color w:val="000000"/>
+        </w:rPr>
+        <w:t>ystem sh</w:t>
+      </w:r>
+      <w:r>
+        <w:rPr>
+          <w:rFonts w:eastAsia="Times New Roman" w:cs="Times New Roman" w:ascii="Times New Roman" w:hAnsi="Times New Roman"/>
+          <w:color w:val="000000"/>
+        </w:rPr>
+        <w:t xml:space="preserve">all </w:t>
+      </w:r>
+      <w:r>
+        <w:rPr>
+          <w:rFonts w:eastAsia="Times New Roman" w:cs="Times New Roman" w:ascii="Times New Roman" w:hAnsi="Times New Roman"/>
+          <w:color w:val="000000"/>
+        </w:rPr>
+        <w:t xml:space="preserve">respond </w:t>
+      </w:r>
+      <w:r>
+        <w:rPr>
+          <w:rFonts w:eastAsia="Times New Roman" w:cs="Times New Roman" w:ascii="Times New Roman" w:hAnsi="Times New Roman"/>
+          <w:color w:val="000000"/>
+        </w:rPr>
+        <w:t>to an attempt to edit a schedule with</w:t>
+      </w:r>
+      <w:r>
+        <w:rPr>
+          <w:rFonts w:eastAsia="Times New Roman" w:cs="Times New Roman" w:ascii="Times New Roman" w:hAnsi="Times New Roman"/>
+          <w:color w:val="000000"/>
+        </w:rPr>
+        <w:t>in one second</w:t>
+      </w:r>
+    </w:p>
+    <w:p>
+      <w:pPr>
+        <w:pStyle w:val="Normal"/>
+        <w:spacing w:lineRule="auto" w:line="240" w:before="0" w:after="0"/>
+        <w:ind w:left="1440" w:right="0" w:hanging="0"/>
+        <w:rPr/>
+      </w:pPr>
+      <w:r>
+        <w:rPr>
+          <w:rFonts w:eastAsia="Times New Roman" w:cs="Times New Roman" w:ascii="Times New Roman" w:hAnsi="Times New Roman"/>
+          <w:color w:val="000000"/>
+        </w:rPr>
+        <w:t>19.2.2 The system shall respond to an attempt to save an edited schedule within one second</w:t>
       </w:r>
     </w:p>
     <w:p>
@@ -10675,71 +10825,227 @@
         <w:pStyle w:val="Normal"/>
         <w:spacing w:lineRule="auto" w:line="240" w:before="0" w:after="0"/>
         <w:ind w:left="1440" w:right="0" w:hanging="0"/>
-        <w:rPr>
-          <w:rFonts w:ascii="Times New Roman" w:hAnsi="Times New Roman" w:eastAsia="Times New Roman" w:cs="Times New Roman"/>
-          <w:color w:val="000000"/>
-        </w:rPr>
-      </w:pPr>
-      <w:r>
-        <w:rPr>
-          <w:rFonts w:eastAsia="Times New Roman" w:cs="Times New Roman" w:ascii="Times New Roman" w:hAnsi="Times New Roman"/>
-          <w:color w:val="000000"/>
-        </w:rPr>
-        <w:t>19.3.1 There should be an edit bottom on schedules</w:t>
-      </w:r>
-    </w:p>
-    <w:p>
-      <w:pPr>
-        <w:pStyle w:val="Normal"/>
-        <w:spacing w:lineRule="auto" w:line="240" w:before="0" w:after="0"/>
-        <w:ind w:left="1440" w:right="0" w:hanging="0"/>
-        <w:rPr>
-          <w:rFonts w:ascii="Times New Roman" w:hAnsi="Times New Roman" w:eastAsia="Times New Roman" w:cs="Times New Roman"/>
-          <w:color w:val="000000"/>
-        </w:rPr>
-      </w:pPr>
-      <w:r>
-        <w:rPr>
-          <w:rFonts w:eastAsia="Times New Roman" w:cs="Times New Roman" w:ascii="Times New Roman" w:hAnsi="Times New Roman"/>
-          <w:color w:val="000000"/>
-        </w:rPr>
-        <w:t>19.3.2 System should show the schedule selected by user</w:t>
-      </w:r>
-    </w:p>
-    <w:p>
-      <w:pPr>
-        <w:pStyle w:val="Normal"/>
-        <w:spacing w:lineRule="auto" w:line="240" w:before="0" w:after="0"/>
-        <w:ind w:left="1440" w:right="0" w:hanging="0"/>
-        <w:rPr>
-          <w:rFonts w:ascii="Times New Roman" w:hAnsi="Times New Roman" w:eastAsia="Times New Roman" w:cs="Times New Roman"/>
-          <w:color w:val="000000"/>
-        </w:rPr>
-      </w:pPr>
-      <w:r>
-        <w:rPr>
-          <w:rFonts w:eastAsia="Times New Roman" w:cs="Times New Roman" w:ascii="Times New Roman" w:hAnsi="Times New Roman"/>
-          <w:color w:val="000000"/>
-        </w:rPr>
-        <w:t>19.3.3 System should allow user to edit the schedule</w:t>
-      </w:r>
-    </w:p>
-    <w:p>
-      <w:pPr>
-        <w:pStyle w:val="Normal"/>
-        <w:spacing w:lineRule="auto" w:line="240" w:before="0" w:after="0"/>
-        <w:ind w:left="1440" w:right="0" w:hanging="0"/>
-        <w:rPr>
-          <w:rFonts w:ascii="Times New Roman" w:hAnsi="Times New Roman" w:eastAsia="Times New Roman" w:cs="Times New Roman"/>
-          <w:color w:val="000000"/>
-        </w:rPr>
-      </w:pPr>
-      <w:r>
-        <w:rPr>
-          <w:rFonts w:eastAsia="Times New Roman" w:cs="Times New Roman" w:ascii="Times New Roman" w:hAnsi="Times New Roman"/>
-          <w:color w:val="000000"/>
-        </w:rPr>
-        <w:t>19.3.4 System should allow user to save the schedule</w:t>
+        <w:rPr/>
+      </w:pPr>
+      <w:r>
+        <w:rPr>
+          <w:rFonts w:eastAsia="Times New Roman" w:cs="Times New Roman" w:ascii="Times New Roman" w:hAnsi="Times New Roman"/>
+          <w:color w:val="000000"/>
+        </w:rPr>
+        <w:t xml:space="preserve">19.3.1 The </w:t>
+      </w:r>
+      <w:r>
+        <w:rPr>
+          <w:rFonts w:eastAsia="Times New Roman" w:cs="Times New Roman" w:ascii="Times New Roman" w:hAnsi="Times New Roman"/>
+          <w:color w:val="000000"/>
+        </w:rPr>
+        <w:t>system shall display</w:t>
+      </w:r>
+      <w:r>
+        <w:rPr>
+          <w:rFonts w:eastAsia="Times New Roman" w:cs="Times New Roman" w:ascii="Times New Roman" w:hAnsi="Times New Roman"/>
+          <w:color w:val="000000"/>
+        </w:rPr>
+        <w:t xml:space="preserve"> an edit b</w:t>
+      </w:r>
+      <w:r>
+        <w:rPr>
+          <w:rFonts w:eastAsia="Times New Roman" w:cs="Times New Roman" w:ascii="Times New Roman" w:hAnsi="Times New Roman"/>
+          <w:color w:val="000000"/>
+        </w:rPr>
+        <w:t>u</w:t>
+      </w:r>
+      <w:r>
+        <w:rPr>
+          <w:rFonts w:eastAsia="Times New Roman" w:cs="Times New Roman" w:ascii="Times New Roman" w:hAnsi="Times New Roman"/>
+          <w:color w:val="000000"/>
+        </w:rPr>
+        <w:t>tto</w:t>
+      </w:r>
+      <w:r>
+        <w:rPr>
+          <w:rFonts w:eastAsia="Times New Roman" w:cs="Times New Roman" w:ascii="Times New Roman" w:hAnsi="Times New Roman"/>
+          <w:color w:val="000000"/>
+        </w:rPr>
+        <w:t>n</w:t>
+      </w:r>
+      <w:r>
+        <w:rPr>
+          <w:rFonts w:eastAsia="Times New Roman" w:cs="Times New Roman" w:ascii="Times New Roman" w:hAnsi="Times New Roman"/>
+          <w:color w:val="000000"/>
+        </w:rPr>
+        <w:t xml:space="preserve"> on schedules</w:t>
+      </w:r>
+    </w:p>
+    <w:p>
+      <w:pPr>
+        <w:pStyle w:val="Normal"/>
+        <w:spacing w:lineRule="auto" w:line="240" w:before="0" w:after="0"/>
+        <w:ind w:left="1440" w:right="0" w:hanging="0"/>
+        <w:rPr/>
+      </w:pPr>
+      <w:r>
+        <w:rPr>
+          <w:rFonts w:eastAsia="Times New Roman" w:cs="Times New Roman" w:ascii="Times New Roman" w:hAnsi="Times New Roman"/>
+          <w:color w:val="000000"/>
+        </w:rPr>
+        <w:t xml:space="preserve">19.3.2 </w:t>
+      </w:r>
+      <w:r>
+        <w:rPr>
+          <w:rFonts w:eastAsia="Times New Roman" w:cs="Times New Roman" w:ascii="Times New Roman" w:hAnsi="Times New Roman"/>
+          <w:color w:val="000000"/>
+        </w:rPr>
+        <w:t>The s</w:t>
+      </w:r>
+      <w:r>
+        <w:rPr>
+          <w:rFonts w:eastAsia="Times New Roman" w:cs="Times New Roman" w:ascii="Times New Roman" w:hAnsi="Times New Roman"/>
+          <w:color w:val="000000"/>
+        </w:rPr>
+        <w:t>ystem sh</w:t>
+      </w:r>
+      <w:r>
+        <w:rPr>
+          <w:rFonts w:eastAsia="Times New Roman" w:cs="Times New Roman" w:ascii="Times New Roman" w:hAnsi="Times New Roman"/>
+          <w:color w:val="000000"/>
+        </w:rPr>
+        <w:t>all</w:t>
+      </w:r>
+      <w:r>
+        <w:rPr>
+          <w:rFonts w:eastAsia="Times New Roman" w:cs="Times New Roman" w:ascii="Times New Roman" w:hAnsi="Times New Roman"/>
+          <w:color w:val="000000"/>
+        </w:rPr>
+        <w:t xml:space="preserve"> show the schedule selected by </w:t>
+      </w:r>
+      <w:r>
+        <w:rPr>
+          <w:rFonts w:eastAsia="Times New Roman" w:cs="Times New Roman" w:ascii="Times New Roman" w:hAnsi="Times New Roman"/>
+          <w:color w:val="000000"/>
+        </w:rPr>
+        <w:t xml:space="preserve">the </w:t>
+      </w:r>
+      <w:r>
+        <w:rPr>
+          <w:rFonts w:eastAsia="Times New Roman" w:cs="Times New Roman" w:ascii="Times New Roman" w:hAnsi="Times New Roman"/>
+          <w:color w:val="000000"/>
+        </w:rPr>
+        <w:t>user</w:t>
+      </w:r>
+    </w:p>
+    <w:p>
+      <w:pPr>
+        <w:pStyle w:val="Normal"/>
+        <w:spacing w:lineRule="auto" w:line="240" w:before="0" w:after="0"/>
+        <w:ind w:left="1440" w:right="0" w:hanging="0"/>
+        <w:rPr/>
+      </w:pPr>
+      <w:r>
+        <w:rPr>
+          <w:rFonts w:eastAsia="Times New Roman" w:cs="Times New Roman" w:ascii="Times New Roman" w:hAnsi="Times New Roman"/>
+          <w:color w:val="000000"/>
+        </w:rPr>
+        <w:t xml:space="preserve">19.3.3 </w:t>
+      </w:r>
+      <w:r>
+        <w:rPr>
+          <w:rFonts w:eastAsia="Times New Roman" w:cs="Times New Roman" w:ascii="Times New Roman" w:hAnsi="Times New Roman"/>
+          <w:color w:val="000000"/>
+        </w:rPr>
+        <w:t>The s</w:t>
+      </w:r>
+      <w:r>
+        <w:rPr>
+          <w:rFonts w:eastAsia="Times New Roman" w:cs="Times New Roman" w:ascii="Times New Roman" w:hAnsi="Times New Roman"/>
+          <w:color w:val="000000"/>
+        </w:rPr>
+        <w:t>ystem sh</w:t>
+      </w:r>
+      <w:r>
+        <w:rPr>
+          <w:rFonts w:eastAsia="Times New Roman" w:cs="Times New Roman" w:ascii="Times New Roman" w:hAnsi="Times New Roman"/>
+          <w:color w:val="000000"/>
+        </w:rPr>
+        <w:t>all</w:t>
+      </w:r>
+      <w:r>
+        <w:rPr>
+          <w:rFonts w:eastAsia="Times New Roman" w:cs="Times New Roman" w:ascii="Times New Roman" w:hAnsi="Times New Roman"/>
+          <w:color w:val="000000"/>
+        </w:rPr>
+        <w:t xml:space="preserve"> allow </w:t>
+      </w:r>
+      <w:r>
+        <w:rPr>
+          <w:rFonts w:eastAsia="Times New Roman" w:cs="Times New Roman" w:ascii="Times New Roman" w:hAnsi="Times New Roman"/>
+          <w:color w:val="000000"/>
+        </w:rPr>
+        <w:t xml:space="preserve">the </w:t>
+      </w:r>
+      <w:r>
+        <w:rPr>
+          <w:rFonts w:eastAsia="Times New Roman" w:cs="Times New Roman" w:ascii="Times New Roman" w:hAnsi="Times New Roman"/>
+          <w:color w:val="000000"/>
+        </w:rPr>
+        <w:t>user to edit the schedule</w:t>
+      </w:r>
+    </w:p>
+    <w:p>
+      <w:pPr>
+        <w:pStyle w:val="Normal"/>
+        <w:spacing w:lineRule="auto" w:line="240" w:before="0" w:after="0"/>
+        <w:ind w:left="1440" w:right="0" w:hanging="0"/>
+        <w:rPr/>
+      </w:pPr>
+      <w:r>
+        <w:rPr>
+          <w:rFonts w:eastAsia="Times New Roman" w:cs="Times New Roman" w:ascii="Times New Roman" w:hAnsi="Times New Roman"/>
+          <w:color w:val="000000"/>
+        </w:rPr>
+        <w:t xml:space="preserve">19.3.4 </w:t>
+      </w:r>
+      <w:r>
+        <w:rPr>
+          <w:rFonts w:eastAsia="Times New Roman" w:cs="Times New Roman" w:ascii="Times New Roman" w:hAnsi="Times New Roman"/>
+          <w:color w:val="000000"/>
+        </w:rPr>
+        <w:t>The s</w:t>
+      </w:r>
+      <w:r>
+        <w:rPr>
+          <w:rFonts w:eastAsia="Times New Roman" w:cs="Times New Roman" w:ascii="Times New Roman" w:hAnsi="Times New Roman"/>
+          <w:color w:val="000000"/>
+        </w:rPr>
+        <w:t>ystem s</w:t>
+      </w:r>
+      <w:r>
+        <w:rPr>
+          <w:rFonts w:eastAsia="Times New Roman" w:cs="Times New Roman" w:ascii="Times New Roman" w:hAnsi="Times New Roman"/>
+          <w:color w:val="000000"/>
+        </w:rPr>
+        <w:t>hall</w:t>
+      </w:r>
+      <w:r>
+        <w:rPr>
+          <w:rFonts w:eastAsia="Times New Roman" w:cs="Times New Roman" w:ascii="Times New Roman" w:hAnsi="Times New Roman"/>
+          <w:color w:val="000000"/>
+        </w:rPr>
+        <w:t xml:space="preserve"> allow </w:t>
+      </w:r>
+      <w:r>
+        <w:rPr>
+          <w:rFonts w:eastAsia="Times New Roman" w:cs="Times New Roman" w:ascii="Times New Roman" w:hAnsi="Times New Roman"/>
+          <w:color w:val="000000"/>
+        </w:rPr>
+        <w:t xml:space="preserve">the </w:t>
+      </w:r>
+      <w:r>
+        <w:rPr>
+          <w:rFonts w:eastAsia="Times New Roman" w:cs="Times New Roman" w:ascii="Times New Roman" w:hAnsi="Times New Roman"/>
+          <w:color w:val="000000"/>
+        </w:rPr>
+        <w:t>user to save the schedule</w:t>
       </w:r>
     </w:p>
     <w:p>
@@ -10862,49 +11168,35 @@
           <w:rFonts w:eastAsia="Times New Roman" w:cs="Times New Roman" w:ascii="Times New Roman" w:hAnsi="Times New Roman"/>
           <w:color w:val="000000"/>
         </w:rPr>
-        <w:t xml:space="preserve">20.1.1 System should be able to generate </w:t>
-      </w:r>
-      <w:r>
-        <w:rPr>
-          <w:rFonts w:eastAsia="Times New Roman" w:cs="Times New Roman" w:ascii="Times New Roman" w:hAnsi="Times New Roman"/>
-          <w:color w:val="000000"/>
-        </w:rPr>
-        <w:t>E</w:t>
-      </w:r>
-      <w:r>
-        <w:rPr>
-          <w:rFonts w:eastAsia="Times New Roman" w:cs="Times New Roman" w:ascii="Times New Roman" w:hAnsi="Times New Roman"/>
-          <w:color w:val="000000"/>
-        </w:rPr>
-        <w:t>xcel and CSV file</w:t>
-      </w:r>
-      <w:r>
-        <w:rPr>
-          <w:rFonts w:eastAsia="Times New Roman" w:cs="Times New Roman" w:ascii="Times New Roman" w:hAnsi="Times New Roman"/>
-          <w:color w:val="000000"/>
-        </w:rPr>
-        <w:t>s</w:t>
-      </w:r>
-      <w:r>
-        <w:rPr>
-          <w:rFonts w:eastAsia="Times New Roman" w:cs="Times New Roman" w:ascii="Times New Roman" w:hAnsi="Times New Roman"/>
-          <w:color w:val="000000"/>
-        </w:rPr>
-        <w:t xml:space="preserve"> base</w:t>
-      </w:r>
-      <w:r>
-        <w:rPr>
-          <w:rFonts w:eastAsia="Times New Roman" w:cs="Times New Roman" w:ascii="Times New Roman" w:hAnsi="Times New Roman"/>
-          <w:color w:val="000000"/>
-        </w:rPr>
-        <w:t>d</w:t>
-      </w:r>
-      <w:r>
-        <w:rPr>
-          <w:rFonts w:eastAsia="Times New Roman" w:cs="Times New Roman" w:ascii="Times New Roman" w:hAnsi="Times New Roman"/>
-          <w:color w:val="000000"/>
-        </w:rPr>
-        <w:t xml:space="preserve"> on the schedule.</w:t>
+        <w:t xml:space="preserve">20.1.1 </w:t>
+      </w:r>
+      <w:r>
+        <w:rPr>
+          <w:rFonts w:eastAsia="Times New Roman" w:cs="Times New Roman" w:ascii="Times New Roman" w:hAnsi="Times New Roman"/>
+          <w:color w:val="000000"/>
+        </w:rPr>
+        <w:t>The s</w:t>
+      </w:r>
+      <w:r>
+        <w:rPr>
+          <w:rFonts w:eastAsia="Times New Roman" w:cs="Times New Roman" w:ascii="Times New Roman" w:hAnsi="Times New Roman"/>
+          <w:color w:val="000000"/>
+        </w:rPr>
+        <w:t>ystem sh</w:t>
+      </w:r>
+      <w:r>
+        <w:rPr>
+          <w:rFonts w:eastAsia="Times New Roman" w:cs="Times New Roman" w:ascii="Times New Roman" w:hAnsi="Times New Roman"/>
+          <w:color w:val="000000"/>
+        </w:rPr>
+        <w:t>all</w:t>
+      </w:r>
+      <w:r>
+        <w:rPr>
+          <w:rFonts w:eastAsia="Times New Roman" w:cs="Times New Roman" w:ascii="Times New Roman" w:hAnsi="Times New Roman"/>
+          <w:color w:val="000000"/>
+        </w:rPr>
+        <w:t xml:space="preserve"> be able to generate Excel and CSV files based on the schedule.</w:t>
       </w:r>
     </w:p>
     <w:p>
@@ -10968,17 +11260,56 @@
         <w:pStyle w:val="Normal"/>
         <w:spacing w:lineRule="auto" w:line="240" w:before="0" w:after="0"/>
         <w:ind w:left="1440" w:right="0" w:hanging="0"/>
-        <w:rPr>
-          <w:rFonts w:ascii="Times New Roman" w:hAnsi="Times New Roman" w:eastAsia="Times New Roman" w:cs="Times New Roman"/>
-          <w:color w:val="000000"/>
-        </w:rPr>
-      </w:pPr>
-      <w:r>
-        <w:rPr>
-          <w:rFonts w:eastAsia="Times New Roman" w:cs="Times New Roman" w:ascii="Times New Roman" w:hAnsi="Times New Roman"/>
-          <w:color w:val="000000"/>
-        </w:rPr>
-        <w:t>20.2.1 System should keep schedule confidential.</w:t>
+        <w:rPr/>
+      </w:pPr>
+      <w:r>
+        <w:rPr>
+          <w:rFonts w:eastAsia="Times New Roman" w:cs="Times New Roman" w:ascii="Times New Roman" w:hAnsi="Times New Roman"/>
+          <w:color w:val="000000"/>
+        </w:rPr>
+        <w:t xml:space="preserve">20.2.1 </w:t>
+      </w:r>
+      <w:r>
+        <w:rPr>
+          <w:rFonts w:eastAsia="Times New Roman" w:cs="Times New Roman" w:ascii="Times New Roman" w:hAnsi="Times New Roman"/>
+          <w:color w:val="000000"/>
+        </w:rPr>
+        <w:t>The s</w:t>
+      </w:r>
+      <w:r>
+        <w:rPr>
+          <w:rFonts w:eastAsia="Times New Roman" w:cs="Times New Roman" w:ascii="Times New Roman" w:hAnsi="Times New Roman"/>
+          <w:color w:val="000000"/>
+        </w:rPr>
+        <w:t>ystem sh</w:t>
+      </w:r>
+      <w:r>
+        <w:rPr>
+          <w:rFonts w:eastAsia="Times New Roman" w:cs="Times New Roman" w:ascii="Times New Roman" w:hAnsi="Times New Roman"/>
+          <w:color w:val="000000"/>
+        </w:rPr>
+        <w:t>all</w:t>
+      </w:r>
+      <w:r>
+        <w:rPr>
+          <w:rFonts w:eastAsia="Times New Roman" w:cs="Times New Roman" w:ascii="Times New Roman" w:hAnsi="Times New Roman"/>
+          <w:color w:val="000000"/>
+        </w:rPr>
+        <w:t xml:space="preserve"> keep </w:t>
+      </w:r>
+      <w:r>
+        <w:rPr>
+          <w:rFonts w:eastAsia="Times New Roman" w:cs="Times New Roman" w:ascii="Times New Roman" w:hAnsi="Times New Roman"/>
+          <w:color w:val="000000"/>
+        </w:rPr>
+        <w:t>the</w:t>
+      </w:r>
+      <w:r>
+        <w:rPr>
+          <w:rFonts w:eastAsia="Times New Roman" w:cs="Times New Roman" w:ascii="Times New Roman" w:hAnsi="Times New Roman"/>
+          <w:color w:val="000000"/>
+        </w:rPr>
+        <w:t xml:space="preserve"> schedule confidential.</w:t>
       </w:r>
     </w:p>
     <w:p>
@@ -11042,35 +11373,85 @@
         <w:pStyle w:val="Normal"/>
         <w:spacing w:lineRule="auto" w:line="240" w:before="0" w:after="0"/>
         <w:ind w:left="1440" w:right="0" w:hanging="0"/>
-        <w:rPr>
-          <w:rFonts w:ascii="Times New Roman" w:hAnsi="Times New Roman" w:eastAsia="Times New Roman" w:cs="Times New Roman"/>
-          <w:color w:val="000000"/>
-        </w:rPr>
-      </w:pPr>
-      <w:r>
-        <w:rPr>
-          <w:rFonts w:eastAsia="Times New Roman" w:cs="Times New Roman" w:ascii="Times New Roman" w:hAnsi="Times New Roman"/>
-          <w:color w:val="000000"/>
-        </w:rPr>
-        <w:t>20.3.1 System should be able to convert schedules into Excel and CSV files.</w:t>
-      </w:r>
-    </w:p>
-    <w:p>
-      <w:pPr>
-        <w:pStyle w:val="Normal"/>
-        <w:spacing w:lineRule="auto" w:line="240" w:before="0" w:after="0"/>
-        <w:ind w:left="1440" w:right="0" w:hanging="0"/>
-        <w:rPr>
-          <w:rFonts w:ascii="Times New Roman" w:hAnsi="Times New Roman" w:eastAsia="Times New Roman" w:cs="Times New Roman"/>
-          <w:color w:val="000000"/>
-        </w:rPr>
-      </w:pPr>
-      <w:r>
-        <w:rPr>
-          <w:rFonts w:eastAsia="Times New Roman" w:cs="Times New Roman" w:ascii="Times New Roman" w:hAnsi="Times New Roman"/>
-          <w:color w:val="000000"/>
-        </w:rPr>
-        <w:t>20.3.2 System should be able to send Excel and CSV files via email</w:t>
+        <w:rPr/>
+      </w:pPr>
+      <w:r>
+        <w:rPr>
+          <w:rFonts w:eastAsia="Times New Roman" w:cs="Times New Roman" w:ascii="Times New Roman" w:hAnsi="Times New Roman"/>
+          <w:color w:val="000000"/>
+        </w:rPr>
+        <w:t xml:space="preserve">20.3.1 </w:t>
+      </w:r>
+      <w:r>
+        <w:rPr>
+          <w:rFonts w:eastAsia="Times New Roman" w:cs="Times New Roman" w:ascii="Times New Roman" w:hAnsi="Times New Roman"/>
+          <w:color w:val="000000"/>
+        </w:rPr>
+        <w:t>The s</w:t>
+      </w:r>
+      <w:r>
+        <w:rPr>
+          <w:rFonts w:eastAsia="Times New Roman" w:cs="Times New Roman" w:ascii="Times New Roman" w:hAnsi="Times New Roman"/>
+          <w:color w:val="000000"/>
+        </w:rPr>
+        <w:t>ystem sh</w:t>
+      </w:r>
+      <w:r>
+        <w:rPr>
+          <w:rFonts w:eastAsia="Times New Roman" w:cs="Times New Roman" w:ascii="Times New Roman" w:hAnsi="Times New Roman"/>
+          <w:color w:val="000000"/>
+        </w:rPr>
+        <w:t>all</w:t>
+      </w:r>
+      <w:r>
+        <w:rPr>
+          <w:rFonts w:eastAsia="Times New Roman" w:cs="Times New Roman" w:ascii="Times New Roman" w:hAnsi="Times New Roman"/>
+          <w:color w:val="000000"/>
+        </w:rPr>
+        <w:t xml:space="preserve"> be able to convert schedules into Excel and CSV files.</w:t>
+      </w:r>
+    </w:p>
+    <w:p>
+      <w:pPr>
+        <w:pStyle w:val="Normal"/>
+        <w:spacing w:lineRule="auto" w:line="240" w:before="0" w:after="0"/>
+        <w:ind w:left="1440" w:right="0" w:hanging="0"/>
+        <w:rPr/>
+      </w:pPr>
+      <w:r>
+        <w:rPr>
+          <w:rFonts w:eastAsia="Times New Roman" w:cs="Times New Roman" w:ascii="Times New Roman" w:hAnsi="Times New Roman"/>
+          <w:color w:val="000000"/>
+        </w:rPr>
+        <w:t xml:space="preserve">20.3.2 </w:t>
+      </w:r>
+      <w:r>
+        <w:rPr>
+          <w:rFonts w:eastAsia="Times New Roman" w:cs="Times New Roman" w:ascii="Times New Roman" w:hAnsi="Times New Roman"/>
+          <w:color w:val="000000"/>
+        </w:rPr>
+        <w:t>The s</w:t>
+      </w:r>
+      <w:r>
+        <w:rPr>
+          <w:rFonts w:eastAsia="Times New Roman" w:cs="Times New Roman" w:ascii="Times New Roman" w:hAnsi="Times New Roman"/>
+          <w:color w:val="000000"/>
+        </w:rPr>
+        <w:t>ystem sh</w:t>
+      </w:r>
+      <w:r>
+        <w:rPr>
+          <w:rFonts w:eastAsia="Times New Roman" w:cs="Times New Roman" w:ascii="Times New Roman" w:hAnsi="Times New Roman"/>
+          <w:color w:val="000000"/>
+        </w:rPr>
+        <w:t>all</w:t>
+      </w:r>
+      <w:r>
+        <w:rPr>
+          <w:rFonts w:eastAsia="Times New Roman" w:cs="Times New Roman" w:ascii="Times New Roman" w:hAnsi="Times New Roman"/>
+          <w:color w:val="000000"/>
+        </w:rPr>
+        <w:t xml:space="preserve"> be able to send Excel and CSV files via email</w:t>
       </w:r>
     </w:p>
     <w:p>
@@ -11151,238 +11532,165 @@
       </w:pPr>
       <w:r>
         <w:rPr>
-          <w:rFonts w:ascii="Liberation Serif" w:hAnsi="Liberation Serif"/>
-          <w:color w:val="000000"/>
-          <w:sz w:val="22"/>
-          <w:szCs w:val="22"/>
-        </w:rPr>
-      </w:r>
-    </w:p>
-    <w:p>
-      <w:pPr>
-        <w:pStyle w:val="Normal"/>
-        <w:spacing w:lineRule="auto" w:line="240" w:before="0" w:after="0"/>
-        <w:ind w:left="1440" w:right="0" w:hanging="0"/>
-        <w:rPr/>
-      </w:pPr>
-      <w:r>
-        <w:rPr>
-          <w:rFonts w:eastAsia="Times New Roman" w:cs="Times New Roman" w:ascii="Times New Roman" w:hAnsi="Times New Roman"/>
-          <w:color w:val="000000"/>
-          <w:u w:val="single"/>
-        </w:rPr>
-        <w:t>2</w:t>
-      </w:r>
-      <w:r>
-        <w:rPr>
-          <w:rFonts w:eastAsia="Times New Roman" w:cs="Times New Roman" w:ascii="Times New Roman" w:hAnsi="Times New Roman"/>
-          <w:color w:val="000000"/>
-          <w:u w:val="single"/>
-        </w:rPr>
-        <w:t>1</w:t>
-      </w:r>
-      <w:r>
-        <w:rPr>
-          <w:rFonts w:eastAsia="Times New Roman" w:cs="Times New Roman" w:ascii="Times New Roman" w:hAnsi="Times New Roman"/>
-          <w:color w:val="000000"/>
-          <w:u w:val="single"/>
-        </w:rPr>
-        <w:t>.1 Functional User Requirements</w:t>
-      </w:r>
-    </w:p>
-    <w:p>
-      <w:pPr>
-        <w:pStyle w:val="Normal"/>
-        <w:spacing w:lineRule="auto" w:line="240" w:before="0" w:after="0"/>
-        <w:ind w:left="1440" w:right="0" w:hanging="0"/>
-        <w:rPr>
-          <w:rFonts w:ascii="Times New Roman" w:hAnsi="Times New Roman" w:eastAsia="Times New Roman" w:cs="Times New Roman"/>
-          <w:color w:val="000000"/>
-          <w:u w:val="single"/>
-        </w:rPr>
-      </w:pPr>
-      <w:r>
-        <w:rPr>
-          <w:rFonts w:eastAsia="Times New Roman" w:cs="Times New Roman" w:ascii="Times New Roman" w:hAnsi="Times New Roman"/>
-          <w:color w:val="000000"/>
-          <w:u w:val="single"/>
-        </w:rPr>
-      </w:r>
-    </w:p>
-    <w:p>
-      <w:pPr>
-        <w:pStyle w:val="Normal"/>
-        <w:spacing w:lineRule="auto" w:line="240" w:before="0" w:after="0"/>
-        <w:ind w:left="1440" w:right="0" w:hanging="0"/>
-        <w:rPr/>
-      </w:pPr>
-      <w:r>
-        <w:rPr>
-          <w:rFonts w:eastAsia="Times New Roman" w:cs="Times New Roman" w:ascii="Times New Roman" w:hAnsi="Times New Roman"/>
-          <w:color w:val="000000"/>
-        </w:rPr>
-        <w:t>2</w:t>
-      </w:r>
-      <w:r>
-        <w:rPr>
-          <w:rFonts w:eastAsia="Times New Roman" w:cs="Times New Roman" w:ascii="Times New Roman" w:hAnsi="Times New Roman"/>
-          <w:color w:val="000000"/>
-        </w:rPr>
-        <w:t>1</w:t>
-      </w:r>
-      <w:r>
-        <w:rPr>
-          <w:rFonts w:eastAsia="Times New Roman" w:cs="Times New Roman" w:ascii="Times New Roman" w:hAnsi="Times New Roman"/>
-          <w:color w:val="000000"/>
-        </w:rPr>
-        <w:t>.1.1 ???</w:t>
-      </w:r>
-    </w:p>
-    <w:p>
-      <w:pPr>
-        <w:pStyle w:val="Normal"/>
-        <w:spacing w:lineRule="auto" w:line="240" w:before="0" w:after="0"/>
-        <w:ind w:left="1440" w:right="0" w:hanging="0"/>
-        <w:rPr>
-          <w:rFonts w:ascii="Times New Roman" w:hAnsi="Times New Roman" w:eastAsia="Times New Roman" w:cs="Times New Roman"/>
-          <w:color w:val="000000"/>
-        </w:rPr>
-      </w:pPr>
-      <w:r>
-        <w:rPr>
-          <w:rFonts w:eastAsia="Times New Roman" w:cs="Times New Roman" w:ascii="Times New Roman" w:hAnsi="Times New Roman"/>
-          <w:color w:val="000000"/>
-        </w:rPr>
-      </w:r>
-    </w:p>
-    <w:p>
-      <w:pPr>
-        <w:pStyle w:val="Normal"/>
-        <w:spacing w:lineRule="auto" w:line="240" w:before="0" w:after="0"/>
-        <w:ind w:left="1440" w:right="0" w:hanging="0"/>
-        <w:rPr/>
-      </w:pPr>
-      <w:r>
-        <w:rPr>
-          <w:rFonts w:eastAsia="Times New Roman" w:cs="Times New Roman" w:ascii="Times New Roman" w:hAnsi="Times New Roman"/>
-          <w:color w:val="000000"/>
-          <w:u w:val="single"/>
-        </w:rPr>
-        <w:t>2</w:t>
-      </w:r>
-      <w:r>
-        <w:rPr>
-          <w:rFonts w:eastAsia="Times New Roman" w:cs="Times New Roman" w:ascii="Times New Roman" w:hAnsi="Times New Roman"/>
-          <w:color w:val="000000"/>
-          <w:u w:val="single"/>
-        </w:rPr>
-        <w:t>1</w:t>
-      </w:r>
-      <w:r>
-        <w:rPr>
-          <w:rFonts w:eastAsia="Times New Roman" w:cs="Times New Roman" w:ascii="Times New Roman" w:hAnsi="Times New Roman"/>
-          <w:color w:val="000000"/>
-          <w:u w:val="single"/>
-        </w:rPr>
-        <w:t>.2 Non-Functional User Requirements</w:t>
-      </w:r>
-    </w:p>
-    <w:p>
-      <w:pPr>
-        <w:pStyle w:val="Normal"/>
-        <w:spacing w:lineRule="auto" w:line="240" w:before="0" w:after="0"/>
-        <w:ind w:left="1440" w:right="0" w:hanging="0"/>
-        <w:rPr>
-          <w:rFonts w:ascii="Times New Roman" w:hAnsi="Times New Roman" w:eastAsia="Times New Roman" w:cs="Times New Roman"/>
-          <w:color w:val="000000"/>
-          <w:u w:val="single"/>
-        </w:rPr>
-      </w:pPr>
-      <w:r>
-        <w:rPr>
-          <w:rFonts w:eastAsia="Times New Roman" w:cs="Times New Roman" w:ascii="Times New Roman" w:hAnsi="Times New Roman"/>
-          <w:color w:val="000000"/>
-          <w:u w:val="single"/>
-        </w:rPr>
-      </w:r>
-    </w:p>
-    <w:p>
-      <w:pPr>
-        <w:pStyle w:val="Normal"/>
-        <w:spacing w:lineRule="auto" w:line="240" w:before="0" w:after="0"/>
-        <w:ind w:left="1440" w:right="0" w:hanging="0"/>
-        <w:rPr/>
-      </w:pPr>
-      <w:bookmarkStart w:id="24" w:name="__DdeLink__987_1527802792"/>
-      <w:r>
-        <w:rPr>
-          <w:rFonts w:eastAsia="Times New Roman" w:cs="Times New Roman" w:ascii="Times New Roman" w:hAnsi="Times New Roman"/>
-          <w:color w:val="000000"/>
-        </w:rPr>
-        <w:t>2</w:t>
-      </w:r>
-      <w:r>
-        <w:rPr>
-          <w:rFonts w:eastAsia="Times New Roman" w:cs="Times New Roman" w:ascii="Times New Roman" w:hAnsi="Times New Roman"/>
-          <w:color w:val="000000"/>
-        </w:rPr>
-        <w:t>1</w:t>
-      </w:r>
-      <w:r>
-        <w:rPr>
-          <w:rFonts w:eastAsia="Times New Roman" w:cs="Times New Roman" w:ascii="Times New Roman" w:hAnsi="Times New Roman"/>
-          <w:color w:val="000000"/>
-        </w:rPr>
-        <w:t>.2.1 ???</w:t>
-      </w:r>
-      <w:bookmarkEnd w:id="24"/>
-    </w:p>
-    <w:p>
-      <w:pPr>
-        <w:pStyle w:val="Normal"/>
-        <w:spacing w:lineRule="auto" w:line="240" w:before="0" w:after="0"/>
-        <w:ind w:left="1440" w:right="0" w:hanging="0"/>
-        <w:rPr>
-          <w:rFonts w:ascii="Times New Roman" w:hAnsi="Times New Roman" w:eastAsia="Times New Roman" w:cs="Times New Roman"/>
-          <w:color w:val="000000"/>
-        </w:rPr>
-      </w:pPr>
-      <w:r>
-        <w:rPr>
-          <w:rFonts w:eastAsia="Times New Roman" w:cs="Times New Roman" w:ascii="Times New Roman" w:hAnsi="Times New Roman"/>
-          <w:color w:val="000000"/>
-        </w:rPr>
-      </w:r>
-    </w:p>
-    <w:p>
-      <w:pPr>
-        <w:pStyle w:val="Normal"/>
-        <w:spacing w:lineRule="auto" w:line="240" w:before="0" w:after="0"/>
-        <w:ind w:left="1440" w:right="0" w:hanging="0"/>
-        <w:rPr>
-          <w:rFonts w:ascii="Liberation Serif" w:hAnsi="Liberation Serif"/>
-          <w:color w:val="000000"/>
-          <w:sz w:val="22"/>
-          <w:szCs w:val="22"/>
-        </w:rPr>
-      </w:pPr>
-      <w:r>
-        <w:rPr>
-          <w:rFonts w:eastAsia="Times New Roman" w:cs="Times New Roman" w:ascii="Times New Roman" w:hAnsi="Times New Roman"/>
           <w:b w:val="false"/>
           <w:i w:val="false"/>
           <w:strike w:val="false"/>
           <w:dstrike w:val="false"/>
           <w:outline w:val="false"/>
           <w:shadow w:val="false"/>
+          <w:u w:val="none"/>
+          <w:em w:val="none"/>
+        </w:rPr>
+      </w:r>
+    </w:p>
+    <w:p>
+      <w:pPr>
+        <w:pStyle w:val="Normal"/>
+        <w:spacing w:lineRule="auto" w:line="240" w:before="0" w:after="0"/>
+        <w:ind w:left="1440" w:right="0" w:hanging="0"/>
+        <w:rPr/>
+      </w:pPr>
+      <w:r>
+        <w:rPr>
+          <w:rFonts w:eastAsia="Times New Roman" w:cs="Times New Roman" w:ascii="Times New Roman" w:hAnsi="Times New Roman"/>
+          <w:color w:val="000000"/>
+          <w:u w:val="single"/>
+        </w:rPr>
+        <w:t>21.1 Functional User Requirements</w:t>
+      </w:r>
+    </w:p>
+    <w:p>
+      <w:pPr>
+        <w:pStyle w:val="Normal"/>
+        <w:spacing w:lineRule="auto" w:line="240" w:before="0" w:after="0"/>
+        <w:ind w:left="1440" w:right="0" w:hanging="0"/>
+        <w:rPr>
+          <w:rFonts w:ascii="Times New Roman" w:hAnsi="Times New Roman" w:eastAsia="Times New Roman" w:cs="Times New Roman"/>
+          <w:color w:val="000000"/>
+          <w:u w:val="single"/>
+        </w:rPr>
+      </w:pPr>
+      <w:r>
+        <w:rPr>
+          <w:rFonts w:eastAsia="Times New Roman" w:cs="Times New Roman" w:ascii="Times New Roman" w:hAnsi="Times New Roman"/>
+          <w:color w:val="000000"/>
+          <w:u w:val="single"/>
+        </w:rPr>
+      </w:r>
+    </w:p>
+    <w:p>
+      <w:pPr>
+        <w:pStyle w:val="Normal"/>
+        <w:spacing w:lineRule="auto" w:line="240" w:before="0" w:after="0"/>
+        <w:ind w:left="1440" w:right="0" w:hanging="0"/>
+        <w:rPr/>
+      </w:pPr>
+      <w:r>
+        <w:rPr>
+          <w:rFonts w:eastAsia="Times New Roman" w:cs="Times New Roman" w:ascii="Times New Roman" w:hAnsi="Times New Roman"/>
+          <w:color w:val="000000"/>
+        </w:rPr>
+        <w:t>21.1.1 ???</w:t>
+      </w:r>
+    </w:p>
+    <w:p>
+      <w:pPr>
+        <w:pStyle w:val="Normal"/>
+        <w:spacing w:lineRule="auto" w:line="240" w:before="0" w:after="0"/>
+        <w:ind w:left="1440" w:right="0" w:hanging="0"/>
+        <w:rPr>
+          <w:rFonts w:ascii="Times New Roman" w:hAnsi="Times New Roman" w:eastAsia="Times New Roman" w:cs="Times New Roman"/>
+          <w:color w:val="000000"/>
+        </w:rPr>
+      </w:pPr>
+      <w:r>
+        <w:rPr>
+          <w:rFonts w:eastAsia="Times New Roman" w:cs="Times New Roman" w:ascii="Times New Roman" w:hAnsi="Times New Roman"/>
+          <w:color w:val="000000"/>
+        </w:rPr>
+      </w:r>
+    </w:p>
+    <w:p>
+      <w:pPr>
+        <w:pStyle w:val="Normal"/>
+        <w:spacing w:lineRule="auto" w:line="240" w:before="0" w:after="0"/>
+        <w:ind w:left="1440" w:right="0" w:hanging="0"/>
+        <w:rPr/>
+      </w:pPr>
+      <w:r>
+        <w:rPr>
+          <w:rFonts w:eastAsia="Times New Roman" w:cs="Times New Roman" w:ascii="Times New Roman" w:hAnsi="Times New Roman"/>
+          <w:color w:val="000000"/>
+          <w:u w:val="single"/>
+        </w:rPr>
+        <w:t>21.2 Non-Functional User Requirements</w:t>
+      </w:r>
+    </w:p>
+    <w:p>
+      <w:pPr>
+        <w:pStyle w:val="Normal"/>
+        <w:spacing w:lineRule="auto" w:line="240" w:before="0" w:after="0"/>
+        <w:ind w:left="1440" w:right="0" w:hanging="0"/>
+        <w:rPr>
+          <w:rFonts w:ascii="Times New Roman" w:hAnsi="Times New Roman" w:eastAsia="Times New Roman" w:cs="Times New Roman"/>
+          <w:color w:val="000000"/>
+          <w:u w:val="single"/>
+        </w:rPr>
+      </w:pPr>
+      <w:r>
+        <w:rPr>
+          <w:rFonts w:eastAsia="Times New Roman" w:cs="Times New Roman" w:ascii="Times New Roman" w:hAnsi="Times New Roman"/>
+          <w:color w:val="000000"/>
+          <w:u w:val="single"/>
+        </w:rPr>
+      </w:r>
+    </w:p>
+    <w:p>
+      <w:pPr>
+        <w:pStyle w:val="Normal"/>
+        <w:spacing w:lineRule="auto" w:line="240" w:before="0" w:after="0"/>
+        <w:ind w:left="1440" w:right="0" w:hanging="0"/>
+        <w:rPr/>
+      </w:pPr>
+      <w:bookmarkStart w:id="24" w:name="__DdeLink__987_1527802792"/>
+      <w:r>
+        <w:rPr>
+          <w:rFonts w:eastAsia="Times New Roman" w:cs="Times New Roman" w:ascii="Times New Roman" w:hAnsi="Times New Roman"/>
+          <w:color w:val="000000"/>
+        </w:rPr>
+        <w:t>21.2.1 ???</w:t>
+      </w:r>
+      <w:bookmarkEnd w:id="24"/>
+    </w:p>
+    <w:p>
+      <w:pPr>
+        <w:pStyle w:val="Normal"/>
+        <w:spacing w:lineRule="auto" w:line="240" w:before="0" w:after="0"/>
+        <w:ind w:left="1440" w:right="0" w:hanging="0"/>
+        <w:rPr>
+          <w:rFonts w:ascii="Times New Roman" w:hAnsi="Times New Roman" w:eastAsia="Times New Roman" w:cs="Times New Roman"/>
+          <w:color w:val="000000"/>
+        </w:rPr>
+      </w:pPr>
+      <w:r>
+        <w:rPr>
+          <w:rFonts w:eastAsia="Times New Roman" w:cs="Times New Roman" w:ascii="Times New Roman" w:hAnsi="Times New Roman"/>
+          <w:color w:val="000000"/>
+        </w:rPr>
+      </w:r>
+    </w:p>
+    <w:p>
+      <w:pPr>
+        <w:pStyle w:val="Normal"/>
+        <w:spacing w:lineRule="auto" w:line="240" w:before="0" w:after="0"/>
+        <w:ind w:left="1440" w:right="0" w:hanging="0"/>
+        <w:rPr>
+          <w:rFonts w:ascii="Liberation Serif" w:hAnsi="Liberation Serif"/>
           <w:color w:val="000000"/>
           <w:sz w:val="22"/>
           <w:szCs w:val="22"/>
-          <w:u w:val="single"/>
-          <w:em w:val="none"/>
-        </w:rPr>
-        <w:t>2</w:t>
-      </w:r>
+        </w:rPr>
+      </w:pPr>
       <w:r>
         <w:rPr>
           <w:rFonts w:eastAsia="Times New Roman" w:cs="Times New Roman" w:ascii="Times New Roman" w:hAnsi="Times New Roman"/>
@@ -11398,11 +11706,108 @@
           <w:u w:val="single"/>
           <w:em w:val="none"/>
         </w:rPr>
-        <w:t>1</w:t>
-      </w:r>
-      <w:r>
-        <w:rPr>
-          <w:rFonts w:eastAsia="Times New Roman" w:cs="Times New Roman" w:ascii="Times New Roman" w:hAnsi="Times New Roman"/>
+        <w:t>21.3 Functional System Requirements</w:t>
+      </w:r>
+    </w:p>
+    <w:p>
+      <w:pPr>
+        <w:pStyle w:val="Normal"/>
+        <w:spacing w:lineRule="auto" w:line="240" w:before="0" w:after="0"/>
+        <w:ind w:left="1440" w:right="0" w:hanging="0"/>
+        <w:rPr>
+          <w:rFonts w:ascii="Times New Roman" w:hAnsi="Times New Roman" w:eastAsia="Times New Roman" w:cs="Times New Roman"/>
+          <w:b w:val="false"/>
+          <w:b w:val="false"/>
+          <w:bCs w:val="false"/>
+          <w:color w:val="000000"/>
+        </w:rPr>
+      </w:pPr>
+      <w:r>
+        <w:rPr>
+          <w:rFonts w:eastAsia="Times New Roman" w:cs="Times New Roman" w:ascii="Times New Roman" w:hAnsi="Times New Roman"/>
+          <w:b w:val="false"/>
+          <w:bCs w:val="false"/>
+          <w:color w:val="000000"/>
+        </w:rPr>
+      </w:r>
+    </w:p>
+    <w:p>
+      <w:pPr>
+        <w:pStyle w:val="Normal"/>
+        <w:spacing w:lineRule="auto" w:line="240" w:before="0" w:after="0"/>
+        <w:ind w:left="1440" w:right="0" w:hanging="0"/>
+        <w:rPr/>
+      </w:pPr>
+      <w:r>
+        <w:rPr>
+          <w:rFonts w:eastAsia="Times New Roman" w:cs="Times New Roman" w:ascii="Times New Roman" w:hAnsi="Times New Roman"/>
+          <w:b w:val="false"/>
+          <w:bCs w:val="false"/>
+          <w:color w:val="000000"/>
+        </w:rPr>
+        <w:t>21.2.1 ???</w:t>
+      </w:r>
+    </w:p>
+    <w:p>
+      <w:pPr>
+        <w:pStyle w:val="Normal"/>
+        <w:spacing w:lineRule="auto" w:line="240" w:before="0" w:after="0"/>
+        <w:ind w:left="1440" w:right="0" w:hanging="0"/>
+        <w:rPr>
+          <w:rFonts w:ascii="Times New Roman" w:hAnsi="Times New Roman" w:eastAsia="Times New Roman" w:cs="Times New Roman"/>
+          <w:b w:val="false"/>
+          <w:b w:val="false"/>
+          <w:bCs w:val="false"/>
+          <w:color w:val="000000"/>
+        </w:rPr>
+      </w:pPr>
+      <w:r>
+        <w:rPr/>
+      </w:r>
+    </w:p>
+    <w:p>
+      <w:pPr>
+        <w:pStyle w:val="Normal"/>
+        <w:spacing w:lineRule="auto" w:line="240" w:before="0" w:after="0"/>
+        <w:ind w:left="720" w:right="0" w:hanging="0"/>
+        <w:rPr/>
+      </w:pPr>
+      <w:r>
+        <w:rPr>
+          <w:rFonts w:eastAsia="Times New Roman" w:cs="Times New Roman" w:ascii="Liberation Serif" w:hAnsi="Liberation Serif"/>
+          <w:b w:val="false"/>
+          <w:bCs w:val="false"/>
+          <w:color w:val="000000"/>
+          <w:sz w:val="22"/>
+          <w:szCs w:val="22"/>
+        </w:rPr>
+        <w:t>Story 2</w:t>
+      </w:r>
+      <w:r>
+        <w:rPr>
+          <w:rFonts w:eastAsia="Times New Roman" w:cs="Times New Roman" w:ascii="Liberation Serif" w:hAnsi="Liberation Serif"/>
+          <w:b w:val="false"/>
+          <w:bCs w:val="false"/>
+          <w:color w:val="000000"/>
+          <w:sz w:val="22"/>
+          <w:szCs w:val="22"/>
+        </w:rPr>
+        <w:t>2</w:t>
+      </w:r>
+      <w:r>
+        <w:rPr>
+          <w:rFonts w:eastAsia="Times New Roman" w:cs="Times New Roman" w:ascii="Liberation Serif" w:hAnsi="Liberation Serif"/>
+          <w:b w:val="false"/>
+          <w:bCs w:val="false"/>
+          <w:color w:val="000000"/>
+          <w:sz w:val="22"/>
+          <w:szCs w:val="22"/>
+        </w:rPr>
+        <w:t xml:space="preserve">. </w:t>
+      </w:r>
+      <w:r>
+        <w:rPr>
+          <w:rFonts w:ascii="Liberation Serif" w:hAnsi="Liberation Serif"/>
           <w:b w:val="false"/>
           <w:i w:val="false"/>
           <w:strike w:val="false"/>
@@ -11412,6 +11817,309 @@
           <w:color w:val="000000"/>
           <w:sz w:val="22"/>
           <w:szCs w:val="22"/>
+          <w:u w:val="none"/>
+          <w:em w:val="none"/>
+        </w:rPr>
+        <w:t xml:space="preserve">As a user, I </w:t>
+      </w:r>
+      <w:r>
+        <w:rPr>
+          <w:rFonts w:ascii="Liberation Serif" w:hAnsi="Liberation Serif"/>
+          <w:b w:val="false"/>
+          <w:i w:val="false"/>
+          <w:strike w:val="false"/>
+          <w:dstrike w:val="false"/>
+          <w:outline w:val="false"/>
+          <w:shadow w:val="false"/>
+          <w:color w:val="000000"/>
+          <w:sz w:val="22"/>
+          <w:szCs w:val="22"/>
+          <w:u w:val="none"/>
+          <w:em w:val="none"/>
+        </w:rPr>
+        <w:t>want the app to show me the nearest vending machine location at the push of a button, so that I can avoid excessive travel when I am hungry/thirsty.</w:t>
+      </w:r>
+    </w:p>
+    <w:p>
+      <w:pPr>
+        <w:pStyle w:val="Normal"/>
+        <w:spacing w:lineRule="auto" w:line="240" w:before="0" w:after="0"/>
+        <w:ind w:left="720" w:right="0" w:hanging="0"/>
+        <w:rPr>
+          <w:b w:val="false"/>
+          <w:b w:val="false"/>
+          <w:i w:val="false"/>
+          <w:i w:val="false"/>
+          <w:strike w:val="false"/>
+          <w:dstrike w:val="false"/>
+          <w:outline w:val="false"/>
+          <w:shadow w:val="false"/>
+          <w:u w:val="none"/>
+          <w:em w:val="none"/>
+        </w:rPr>
+      </w:pPr>
+      <w:r>
+        <w:rPr>
+          <w:b w:val="false"/>
+          <w:i w:val="false"/>
+          <w:strike w:val="false"/>
+          <w:dstrike w:val="false"/>
+          <w:outline w:val="false"/>
+          <w:shadow w:val="false"/>
+          <w:u w:val="none"/>
+          <w:em w:val="none"/>
+        </w:rPr>
+      </w:r>
+    </w:p>
+    <w:p>
+      <w:pPr>
+        <w:pStyle w:val="Normal"/>
+        <w:spacing w:lineRule="auto" w:line="240" w:before="0" w:after="0"/>
+        <w:ind w:left="1440" w:right="0" w:hanging="0"/>
+        <w:rPr/>
+      </w:pPr>
+      <w:r>
+        <w:rPr>
+          <w:rFonts w:eastAsia="Times New Roman" w:cs="Times New Roman" w:ascii="Times New Roman" w:hAnsi="Times New Roman"/>
+          <w:color w:val="000000"/>
+          <w:u w:val="single"/>
+        </w:rPr>
+        <w:t>2</w:t>
+      </w:r>
+      <w:r>
+        <w:rPr>
+          <w:rFonts w:eastAsia="Times New Roman" w:cs="Times New Roman" w:ascii="Times New Roman" w:hAnsi="Times New Roman"/>
+          <w:color w:val="000000"/>
+          <w:u w:val="single"/>
+        </w:rPr>
+        <w:t>2</w:t>
+      </w:r>
+      <w:r>
+        <w:rPr>
+          <w:rFonts w:eastAsia="Times New Roman" w:cs="Times New Roman" w:ascii="Times New Roman" w:hAnsi="Times New Roman"/>
+          <w:color w:val="000000"/>
+          <w:u w:val="single"/>
+        </w:rPr>
+        <w:t>.1 Functional User Requirements</w:t>
+      </w:r>
+    </w:p>
+    <w:p>
+      <w:pPr>
+        <w:pStyle w:val="Normal"/>
+        <w:spacing w:lineRule="auto" w:line="240" w:before="0" w:after="0"/>
+        <w:ind w:left="1440" w:right="0" w:hanging="0"/>
+        <w:rPr>
+          <w:rFonts w:ascii="Times New Roman" w:hAnsi="Times New Roman" w:eastAsia="Times New Roman" w:cs="Times New Roman"/>
+          <w:color w:val="000000"/>
+          <w:u w:val="single"/>
+        </w:rPr>
+      </w:pPr>
+      <w:r>
+        <w:rPr>
+          <w:rFonts w:eastAsia="Times New Roman" w:cs="Times New Roman" w:ascii="Times New Roman" w:hAnsi="Times New Roman"/>
+          <w:color w:val="000000"/>
+          <w:u w:val="single"/>
+        </w:rPr>
+      </w:r>
+    </w:p>
+    <w:p>
+      <w:pPr>
+        <w:pStyle w:val="Normal"/>
+        <w:spacing w:lineRule="auto" w:line="240" w:before="0" w:after="0"/>
+        <w:ind w:left="1440" w:right="0" w:hanging="0"/>
+        <w:rPr/>
+      </w:pPr>
+      <w:r>
+        <w:rPr>
+          <w:rFonts w:eastAsia="Times New Roman" w:cs="Times New Roman" w:ascii="Times New Roman" w:hAnsi="Times New Roman"/>
+          <w:color w:val="000000"/>
+        </w:rPr>
+        <w:t>2</w:t>
+      </w:r>
+      <w:r>
+        <w:rPr>
+          <w:rFonts w:eastAsia="Times New Roman" w:cs="Times New Roman" w:ascii="Times New Roman" w:hAnsi="Times New Roman"/>
+          <w:color w:val="000000"/>
+        </w:rPr>
+        <w:t>2</w:t>
+      </w:r>
+      <w:r>
+        <w:rPr>
+          <w:rFonts w:eastAsia="Times New Roman" w:cs="Times New Roman" w:ascii="Times New Roman" w:hAnsi="Times New Roman"/>
+          <w:color w:val="000000"/>
+        </w:rPr>
+        <w:t>.1.1 ???</w:t>
+      </w:r>
+    </w:p>
+    <w:p>
+      <w:pPr>
+        <w:pStyle w:val="Normal"/>
+        <w:spacing w:lineRule="auto" w:line="240" w:before="0" w:after="0"/>
+        <w:ind w:left="1440" w:right="0" w:hanging="0"/>
+        <w:rPr>
+          <w:rFonts w:ascii="Times New Roman" w:hAnsi="Times New Roman" w:eastAsia="Times New Roman" w:cs="Times New Roman"/>
+          <w:color w:val="000000"/>
+        </w:rPr>
+      </w:pPr>
+      <w:r>
+        <w:rPr>
+          <w:rFonts w:eastAsia="Times New Roman" w:cs="Times New Roman" w:ascii="Times New Roman" w:hAnsi="Times New Roman"/>
+          <w:color w:val="000000"/>
+        </w:rPr>
+      </w:r>
+    </w:p>
+    <w:p>
+      <w:pPr>
+        <w:pStyle w:val="Normal"/>
+        <w:spacing w:lineRule="auto" w:line="240" w:before="0" w:after="0"/>
+        <w:ind w:left="1440" w:right="0" w:hanging="0"/>
+        <w:rPr/>
+      </w:pPr>
+      <w:r>
+        <w:rPr>
+          <w:rFonts w:eastAsia="Times New Roman" w:cs="Times New Roman" w:ascii="Times New Roman" w:hAnsi="Times New Roman"/>
+          <w:color w:val="000000"/>
+          <w:u w:val="single"/>
+        </w:rPr>
+        <w:t>2</w:t>
+      </w:r>
+      <w:r>
+        <w:rPr>
+          <w:rFonts w:eastAsia="Times New Roman" w:cs="Times New Roman" w:ascii="Times New Roman" w:hAnsi="Times New Roman"/>
+          <w:color w:val="000000"/>
+          <w:u w:val="single"/>
+        </w:rPr>
+        <w:t>2</w:t>
+      </w:r>
+      <w:r>
+        <w:rPr>
+          <w:rFonts w:eastAsia="Times New Roman" w:cs="Times New Roman" w:ascii="Times New Roman" w:hAnsi="Times New Roman"/>
+          <w:color w:val="000000"/>
+          <w:u w:val="single"/>
+        </w:rPr>
+        <w:t>.2 Non-Functional User Requirements</w:t>
+      </w:r>
+    </w:p>
+    <w:p>
+      <w:pPr>
+        <w:pStyle w:val="Normal"/>
+        <w:spacing w:lineRule="auto" w:line="240" w:before="0" w:after="0"/>
+        <w:ind w:left="1440" w:right="0" w:hanging="0"/>
+        <w:rPr>
+          <w:rFonts w:ascii="Times New Roman" w:hAnsi="Times New Roman" w:eastAsia="Times New Roman" w:cs="Times New Roman"/>
+          <w:color w:val="000000"/>
+          <w:u w:val="single"/>
+        </w:rPr>
+      </w:pPr>
+      <w:r>
+        <w:rPr>
+          <w:rFonts w:eastAsia="Times New Roman" w:cs="Times New Roman" w:ascii="Times New Roman" w:hAnsi="Times New Roman"/>
+          <w:color w:val="000000"/>
+          <w:u w:val="single"/>
+        </w:rPr>
+      </w:r>
+    </w:p>
+    <w:p>
+      <w:pPr>
+        <w:pStyle w:val="Normal"/>
+        <w:spacing w:lineRule="auto" w:line="240" w:before="0" w:after="0"/>
+        <w:ind w:left="1440" w:right="0" w:hanging="0"/>
+        <w:rPr/>
+      </w:pPr>
+      <w:bookmarkStart w:id="25" w:name="__DdeLink__987_15278027921"/>
+      <w:r>
+        <w:rPr>
+          <w:rFonts w:eastAsia="Times New Roman" w:cs="Times New Roman" w:ascii="Times New Roman" w:hAnsi="Times New Roman"/>
+          <w:color w:val="000000"/>
+        </w:rPr>
+        <w:t>2</w:t>
+      </w:r>
+      <w:r>
+        <w:rPr>
+          <w:rFonts w:eastAsia="Times New Roman" w:cs="Times New Roman" w:ascii="Times New Roman" w:hAnsi="Times New Roman"/>
+          <w:color w:val="000000"/>
+        </w:rPr>
+        <w:t>2</w:t>
+      </w:r>
+      <w:r>
+        <w:rPr>
+          <w:rFonts w:eastAsia="Times New Roman" w:cs="Times New Roman" w:ascii="Times New Roman" w:hAnsi="Times New Roman"/>
+          <w:color w:val="000000"/>
+        </w:rPr>
+        <w:t>.2.1 ???</w:t>
+      </w:r>
+      <w:bookmarkEnd w:id="25"/>
+    </w:p>
+    <w:p>
+      <w:pPr>
+        <w:pStyle w:val="Normal"/>
+        <w:spacing w:lineRule="auto" w:line="240" w:before="0" w:after="0"/>
+        <w:ind w:left="1440" w:right="0" w:hanging="0"/>
+        <w:rPr>
+          <w:rFonts w:ascii="Times New Roman" w:hAnsi="Times New Roman" w:eastAsia="Times New Roman" w:cs="Times New Roman"/>
+          <w:color w:val="000000"/>
+        </w:rPr>
+      </w:pPr>
+      <w:r>
+        <w:rPr>
+          <w:rFonts w:eastAsia="Times New Roman" w:cs="Times New Roman" w:ascii="Times New Roman" w:hAnsi="Times New Roman"/>
+          <w:color w:val="000000"/>
+        </w:rPr>
+      </w:r>
+    </w:p>
+    <w:p>
+      <w:pPr>
+        <w:pStyle w:val="Normal"/>
+        <w:spacing w:lineRule="auto" w:line="240" w:before="0" w:after="0"/>
+        <w:ind w:left="1440" w:right="0" w:hanging="0"/>
+        <w:rPr/>
+      </w:pPr>
+      <w:r>
+        <w:rPr>
+          <w:rFonts w:eastAsia="Times New Roman" w:cs="Times New Roman" w:ascii="Times New Roman" w:hAnsi="Times New Roman"/>
+          <w:b w:val="false"/>
+          <w:i w:val="false"/>
+          <w:strike w:val="false"/>
+          <w:dstrike w:val="false"/>
+          <w:outline w:val="false"/>
+          <w:shadow w:val="false"/>
+          <w:color w:val="000000"/>
+          <w:sz w:val="22"/>
+          <w:szCs w:val="22"/>
+          <w:u w:val="single"/>
+          <w:em w:val="none"/>
+        </w:rPr>
+        <w:t>2</w:t>
+      </w:r>
+      <w:r>
+        <w:rPr>
+          <w:rFonts w:eastAsia="Times New Roman" w:cs="Times New Roman" w:ascii="Times New Roman" w:hAnsi="Times New Roman"/>
+          <w:b w:val="false"/>
+          <w:i w:val="false"/>
+          <w:strike w:val="false"/>
+          <w:dstrike w:val="false"/>
+          <w:outline w:val="false"/>
+          <w:shadow w:val="false"/>
+          <w:color w:val="000000"/>
+          <w:sz w:val="22"/>
+          <w:szCs w:val="22"/>
+          <w:u w:val="single"/>
+          <w:em w:val="none"/>
+        </w:rPr>
+        <w:t>2</w:t>
+      </w:r>
+      <w:r>
+        <w:rPr>
+          <w:rFonts w:eastAsia="Times New Roman" w:cs="Times New Roman" w:ascii="Times New Roman" w:hAnsi="Times New Roman"/>
+          <w:b w:val="false"/>
+          <w:i w:val="false"/>
+          <w:strike w:val="false"/>
+          <w:dstrike w:val="false"/>
+          <w:outline w:val="false"/>
+          <w:shadow w:val="false"/>
+          <w:color w:val="000000"/>
+          <w:sz w:val="22"/>
+          <w:szCs w:val="22"/>
           <w:u w:val="single"/>
           <w:em w:val="none"/>
         </w:rPr>
@@ -11445,6 +12153,41 @@
         <w:pStyle w:val="Normal"/>
         <w:spacing w:lineRule="auto" w:line="240" w:before="0" w:after="0"/>
         <w:ind w:left="1440" w:right="0" w:hanging="0"/>
+        <w:rPr/>
+      </w:pPr>
+      <w:r>
+        <w:rPr>
+          <w:rFonts w:eastAsia="Times New Roman" w:cs="Times New Roman" w:ascii="Times New Roman" w:hAnsi="Times New Roman"/>
+          <w:b w:val="false"/>
+          <w:bCs w:val="false"/>
+          <w:color w:val="000000"/>
+        </w:rPr>
+        <w:t>2</w:t>
+      </w:r>
+      <w:r>
+        <w:rPr>
+          <w:rFonts w:eastAsia="Times New Roman" w:cs="Times New Roman" w:ascii="Times New Roman" w:hAnsi="Times New Roman"/>
+          <w:b w:val="false"/>
+          <w:bCs w:val="false"/>
+          <w:color w:val="000000"/>
+        </w:rPr>
+        <w:t>2</w:t>
+      </w:r>
+      <w:r>
+        <w:rPr>
+          <w:rFonts w:eastAsia="Times New Roman" w:cs="Times New Roman" w:ascii="Times New Roman" w:hAnsi="Times New Roman"/>
+          <w:b w:val="false"/>
+          <w:bCs w:val="false"/>
+          <w:color w:val="000000"/>
+        </w:rPr>
+        <w:t>.2.1 ???</w:t>
+      </w:r>
+    </w:p>
+    <w:p>
+      <w:pPr>
+        <w:pStyle w:val="Normal"/>
+        <w:spacing w:lineRule="auto" w:line="240" w:before="0" w:after="0"/>
+        <w:ind w:left="1440" w:right="0" w:hanging="0"/>
         <w:rPr>
           <w:rFonts w:ascii="Times New Roman" w:hAnsi="Times New Roman" w:eastAsia="Times New Roman" w:cs="Times New Roman"/>
           <w:b w:val="false"/>
@@ -11454,13 +12197,2165 @@
         </w:rPr>
       </w:pPr>
       <w:r>
-        <w:rPr>
-          <w:rFonts w:eastAsia="Times New Roman" w:cs="Times New Roman" w:ascii="Times New Roman" w:hAnsi="Times New Roman"/>
+        <w:rPr/>
+      </w:r>
+    </w:p>
+    <w:p>
+      <w:pPr>
+        <w:pStyle w:val="Normal"/>
+        <w:spacing w:lineRule="auto" w:line="240" w:before="0" w:after="0"/>
+        <w:ind w:left="720" w:right="0" w:hanging="0"/>
+        <w:rPr/>
+      </w:pPr>
+      <w:r>
+        <w:rPr>
+          <w:rFonts w:eastAsia="Times New Roman" w:cs="Times New Roman" w:ascii="Liberation Serif" w:hAnsi="Liberation Serif"/>
           <w:b w:val="false"/>
           <w:bCs w:val="false"/>
           <w:color w:val="000000"/>
-        </w:rPr>
-        <w:t>21.2.1 ???</w:t>
+          <w:sz w:val="22"/>
+          <w:szCs w:val="22"/>
+        </w:rPr>
+        <w:t>Story 2</w:t>
+      </w:r>
+      <w:r>
+        <w:rPr>
+          <w:rFonts w:eastAsia="Times New Roman" w:cs="Times New Roman" w:ascii="Liberation Serif" w:hAnsi="Liberation Serif"/>
+          <w:b w:val="false"/>
+          <w:bCs w:val="false"/>
+          <w:color w:val="000000"/>
+          <w:sz w:val="22"/>
+          <w:szCs w:val="22"/>
+        </w:rPr>
+        <w:t>3</w:t>
+      </w:r>
+      <w:r>
+        <w:rPr>
+          <w:rFonts w:eastAsia="Times New Roman" w:cs="Times New Roman" w:ascii="Liberation Serif" w:hAnsi="Liberation Serif"/>
+          <w:b w:val="false"/>
+          <w:bCs w:val="false"/>
+          <w:color w:val="000000"/>
+          <w:sz w:val="22"/>
+          <w:szCs w:val="22"/>
+        </w:rPr>
+        <w:t xml:space="preserve">. </w:t>
+      </w:r>
+      <w:r>
+        <w:rPr>
+          <w:rFonts w:ascii="Liberation Serif" w:hAnsi="Liberation Serif"/>
+          <w:b w:val="false"/>
+          <w:i w:val="false"/>
+          <w:strike w:val="false"/>
+          <w:dstrike w:val="false"/>
+          <w:outline w:val="false"/>
+          <w:shadow w:val="false"/>
+          <w:color w:val="000000"/>
+          <w:sz w:val="22"/>
+          <w:szCs w:val="22"/>
+          <w:u w:val="none"/>
+          <w:em w:val="none"/>
+        </w:rPr>
+        <w:t xml:space="preserve">As a user, </w:t>
+      </w:r>
+      <w:r>
+        <w:rPr>
+          <w:rFonts w:ascii="Liberation Serif" w:hAnsi="Liberation Serif"/>
+          <w:b w:val="false"/>
+          <w:i w:val="false"/>
+          <w:strike w:val="false"/>
+          <w:dstrike w:val="false"/>
+          <w:outline w:val="false"/>
+          <w:shadow w:val="false"/>
+          <w:color w:val="000000"/>
+          <w:sz w:val="22"/>
+          <w:szCs w:val="22"/>
+          <w:u w:val="none"/>
+          <w:em w:val="none"/>
+        </w:rPr>
+        <w:t>I want the app to show me shortest paths which include bus routes, so that I can reach very far destinations on campus quickly.</w:t>
+      </w:r>
+    </w:p>
+    <w:p>
+      <w:pPr>
+        <w:pStyle w:val="Normal"/>
+        <w:spacing w:lineRule="auto" w:line="240" w:before="0" w:after="0"/>
+        <w:ind w:left="720" w:right="0" w:hanging="0"/>
+        <w:rPr>
+          <w:b w:val="false"/>
+          <w:b w:val="false"/>
+          <w:i w:val="false"/>
+          <w:i w:val="false"/>
+          <w:strike w:val="false"/>
+          <w:dstrike w:val="false"/>
+          <w:outline w:val="false"/>
+          <w:shadow w:val="false"/>
+          <w:u w:val="none"/>
+          <w:em w:val="none"/>
+        </w:rPr>
+      </w:pPr>
+      <w:r>
+        <w:rPr>
+          <w:b w:val="false"/>
+          <w:i w:val="false"/>
+          <w:strike w:val="false"/>
+          <w:dstrike w:val="false"/>
+          <w:outline w:val="false"/>
+          <w:shadow w:val="false"/>
+          <w:u w:val="none"/>
+          <w:em w:val="none"/>
+        </w:rPr>
+      </w:r>
+    </w:p>
+    <w:p>
+      <w:pPr>
+        <w:pStyle w:val="Normal"/>
+        <w:spacing w:lineRule="auto" w:line="240" w:before="0" w:after="0"/>
+        <w:ind w:left="1440" w:right="0" w:hanging="0"/>
+        <w:rPr/>
+      </w:pPr>
+      <w:r>
+        <w:rPr>
+          <w:rFonts w:eastAsia="Times New Roman" w:cs="Times New Roman" w:ascii="Times New Roman" w:hAnsi="Times New Roman"/>
+          <w:color w:val="000000"/>
+          <w:u w:val="single"/>
+        </w:rPr>
+        <w:t>2</w:t>
+      </w:r>
+      <w:r>
+        <w:rPr>
+          <w:rFonts w:eastAsia="Times New Roman" w:cs="Times New Roman" w:ascii="Times New Roman" w:hAnsi="Times New Roman"/>
+          <w:color w:val="000000"/>
+          <w:u w:val="single"/>
+        </w:rPr>
+        <w:t>3</w:t>
+      </w:r>
+      <w:r>
+        <w:rPr>
+          <w:rFonts w:eastAsia="Times New Roman" w:cs="Times New Roman" w:ascii="Times New Roman" w:hAnsi="Times New Roman"/>
+          <w:color w:val="000000"/>
+          <w:u w:val="single"/>
+        </w:rPr>
+        <w:t>.1 Functional User Requirements</w:t>
+      </w:r>
+    </w:p>
+    <w:p>
+      <w:pPr>
+        <w:pStyle w:val="Normal"/>
+        <w:spacing w:lineRule="auto" w:line="240" w:before="0" w:after="0"/>
+        <w:ind w:left="1440" w:right="0" w:hanging="0"/>
+        <w:rPr>
+          <w:rFonts w:ascii="Times New Roman" w:hAnsi="Times New Roman" w:eastAsia="Times New Roman" w:cs="Times New Roman"/>
+          <w:color w:val="000000"/>
+          <w:u w:val="single"/>
+        </w:rPr>
+      </w:pPr>
+      <w:r>
+        <w:rPr>
+          <w:rFonts w:eastAsia="Times New Roman" w:cs="Times New Roman" w:ascii="Times New Roman" w:hAnsi="Times New Roman"/>
+          <w:color w:val="000000"/>
+          <w:u w:val="single"/>
+        </w:rPr>
+      </w:r>
+    </w:p>
+    <w:p>
+      <w:pPr>
+        <w:pStyle w:val="Normal"/>
+        <w:spacing w:lineRule="auto" w:line="240" w:before="0" w:after="0"/>
+        <w:ind w:left="1440" w:right="0" w:hanging="0"/>
+        <w:rPr/>
+      </w:pPr>
+      <w:r>
+        <w:rPr>
+          <w:rFonts w:eastAsia="Times New Roman" w:cs="Times New Roman" w:ascii="Times New Roman" w:hAnsi="Times New Roman"/>
+          <w:color w:val="000000"/>
+        </w:rPr>
+        <w:t>2</w:t>
+      </w:r>
+      <w:r>
+        <w:rPr>
+          <w:rFonts w:eastAsia="Times New Roman" w:cs="Times New Roman" w:ascii="Times New Roman" w:hAnsi="Times New Roman"/>
+          <w:color w:val="000000"/>
+        </w:rPr>
+        <w:t>3</w:t>
+      </w:r>
+      <w:r>
+        <w:rPr>
+          <w:rFonts w:eastAsia="Times New Roman" w:cs="Times New Roman" w:ascii="Times New Roman" w:hAnsi="Times New Roman"/>
+          <w:color w:val="000000"/>
+        </w:rPr>
+        <w:t>.1.1 ???</w:t>
+      </w:r>
+    </w:p>
+    <w:p>
+      <w:pPr>
+        <w:pStyle w:val="Normal"/>
+        <w:spacing w:lineRule="auto" w:line="240" w:before="0" w:after="0"/>
+        <w:ind w:left="1440" w:right="0" w:hanging="0"/>
+        <w:rPr>
+          <w:rFonts w:ascii="Times New Roman" w:hAnsi="Times New Roman" w:eastAsia="Times New Roman" w:cs="Times New Roman"/>
+          <w:color w:val="000000"/>
+        </w:rPr>
+      </w:pPr>
+      <w:r>
+        <w:rPr>
+          <w:rFonts w:eastAsia="Times New Roman" w:cs="Times New Roman" w:ascii="Times New Roman" w:hAnsi="Times New Roman"/>
+          <w:color w:val="000000"/>
+        </w:rPr>
+      </w:r>
+    </w:p>
+    <w:p>
+      <w:pPr>
+        <w:pStyle w:val="Normal"/>
+        <w:spacing w:lineRule="auto" w:line="240" w:before="0" w:after="0"/>
+        <w:ind w:left="1440" w:right="0" w:hanging="0"/>
+        <w:rPr/>
+      </w:pPr>
+      <w:r>
+        <w:rPr>
+          <w:rFonts w:eastAsia="Times New Roman" w:cs="Times New Roman" w:ascii="Times New Roman" w:hAnsi="Times New Roman"/>
+          <w:color w:val="000000"/>
+          <w:u w:val="single"/>
+        </w:rPr>
+        <w:t>2</w:t>
+      </w:r>
+      <w:r>
+        <w:rPr>
+          <w:rFonts w:eastAsia="Times New Roman" w:cs="Times New Roman" w:ascii="Times New Roman" w:hAnsi="Times New Roman"/>
+          <w:color w:val="000000"/>
+          <w:u w:val="single"/>
+        </w:rPr>
+        <w:t>3</w:t>
+      </w:r>
+      <w:r>
+        <w:rPr>
+          <w:rFonts w:eastAsia="Times New Roman" w:cs="Times New Roman" w:ascii="Times New Roman" w:hAnsi="Times New Roman"/>
+          <w:color w:val="000000"/>
+          <w:u w:val="single"/>
+        </w:rPr>
+        <w:t>.2 Non-Functional User Requirements</w:t>
+      </w:r>
+    </w:p>
+    <w:p>
+      <w:pPr>
+        <w:pStyle w:val="Normal"/>
+        <w:spacing w:lineRule="auto" w:line="240" w:before="0" w:after="0"/>
+        <w:ind w:left="1440" w:right="0" w:hanging="0"/>
+        <w:rPr>
+          <w:rFonts w:ascii="Times New Roman" w:hAnsi="Times New Roman" w:eastAsia="Times New Roman" w:cs="Times New Roman"/>
+          <w:color w:val="000000"/>
+          <w:u w:val="single"/>
+        </w:rPr>
+      </w:pPr>
+      <w:r>
+        <w:rPr>
+          <w:rFonts w:eastAsia="Times New Roman" w:cs="Times New Roman" w:ascii="Times New Roman" w:hAnsi="Times New Roman"/>
+          <w:color w:val="000000"/>
+          <w:u w:val="single"/>
+        </w:rPr>
+      </w:r>
+    </w:p>
+    <w:p>
+      <w:pPr>
+        <w:pStyle w:val="Normal"/>
+        <w:spacing w:lineRule="auto" w:line="240" w:before="0" w:after="0"/>
+        <w:ind w:left="1440" w:right="0" w:hanging="0"/>
+        <w:rPr/>
+      </w:pPr>
+      <w:bookmarkStart w:id="26" w:name="__DdeLink__987_152780279211"/>
+      <w:r>
+        <w:rPr>
+          <w:rFonts w:eastAsia="Times New Roman" w:cs="Times New Roman" w:ascii="Times New Roman" w:hAnsi="Times New Roman"/>
+          <w:color w:val="000000"/>
+        </w:rPr>
+        <w:t>2</w:t>
+      </w:r>
+      <w:r>
+        <w:rPr>
+          <w:rFonts w:eastAsia="Times New Roman" w:cs="Times New Roman" w:ascii="Times New Roman" w:hAnsi="Times New Roman"/>
+          <w:color w:val="000000"/>
+        </w:rPr>
+        <w:t>3</w:t>
+      </w:r>
+      <w:r>
+        <w:rPr>
+          <w:rFonts w:eastAsia="Times New Roman" w:cs="Times New Roman" w:ascii="Times New Roman" w:hAnsi="Times New Roman"/>
+          <w:color w:val="000000"/>
+        </w:rPr>
+        <w:t>.2.1 ???</w:t>
+      </w:r>
+      <w:bookmarkEnd w:id="26"/>
+    </w:p>
+    <w:p>
+      <w:pPr>
+        <w:pStyle w:val="Normal"/>
+        <w:spacing w:lineRule="auto" w:line="240" w:before="0" w:after="0"/>
+        <w:ind w:left="1440" w:right="0" w:hanging="0"/>
+        <w:rPr>
+          <w:rFonts w:ascii="Times New Roman" w:hAnsi="Times New Roman" w:eastAsia="Times New Roman" w:cs="Times New Roman"/>
+          <w:color w:val="000000"/>
+        </w:rPr>
+      </w:pPr>
+      <w:r>
+        <w:rPr>
+          <w:rFonts w:eastAsia="Times New Roman" w:cs="Times New Roman" w:ascii="Times New Roman" w:hAnsi="Times New Roman"/>
+          <w:color w:val="000000"/>
+        </w:rPr>
+      </w:r>
+    </w:p>
+    <w:p>
+      <w:pPr>
+        <w:pStyle w:val="Normal"/>
+        <w:spacing w:lineRule="auto" w:line="240" w:before="0" w:after="0"/>
+        <w:ind w:left="1440" w:right="0" w:hanging="0"/>
+        <w:rPr/>
+      </w:pPr>
+      <w:r>
+        <w:rPr>
+          <w:rFonts w:eastAsia="Times New Roman" w:cs="Times New Roman" w:ascii="Times New Roman" w:hAnsi="Times New Roman"/>
+          <w:b w:val="false"/>
+          <w:i w:val="false"/>
+          <w:strike w:val="false"/>
+          <w:dstrike w:val="false"/>
+          <w:outline w:val="false"/>
+          <w:shadow w:val="false"/>
+          <w:color w:val="000000"/>
+          <w:sz w:val="22"/>
+          <w:szCs w:val="22"/>
+          <w:u w:val="single"/>
+          <w:em w:val="none"/>
+        </w:rPr>
+        <w:t>2</w:t>
+      </w:r>
+      <w:r>
+        <w:rPr>
+          <w:rFonts w:eastAsia="Times New Roman" w:cs="Times New Roman" w:ascii="Times New Roman" w:hAnsi="Times New Roman"/>
+          <w:b w:val="false"/>
+          <w:i w:val="false"/>
+          <w:strike w:val="false"/>
+          <w:dstrike w:val="false"/>
+          <w:outline w:val="false"/>
+          <w:shadow w:val="false"/>
+          <w:color w:val="000000"/>
+          <w:sz w:val="22"/>
+          <w:szCs w:val="22"/>
+          <w:u w:val="single"/>
+          <w:em w:val="none"/>
+        </w:rPr>
+        <w:t>3</w:t>
+      </w:r>
+      <w:r>
+        <w:rPr>
+          <w:rFonts w:eastAsia="Times New Roman" w:cs="Times New Roman" w:ascii="Times New Roman" w:hAnsi="Times New Roman"/>
+          <w:b w:val="false"/>
+          <w:i w:val="false"/>
+          <w:strike w:val="false"/>
+          <w:dstrike w:val="false"/>
+          <w:outline w:val="false"/>
+          <w:shadow w:val="false"/>
+          <w:color w:val="000000"/>
+          <w:sz w:val="22"/>
+          <w:szCs w:val="22"/>
+          <w:u w:val="single"/>
+          <w:em w:val="none"/>
+        </w:rPr>
+        <w:t>.3 Functional System Requirements</w:t>
+      </w:r>
+    </w:p>
+    <w:p>
+      <w:pPr>
+        <w:pStyle w:val="Normal"/>
+        <w:spacing w:lineRule="auto" w:line="240" w:before="0" w:after="0"/>
+        <w:ind w:left="1440" w:right="0" w:hanging="0"/>
+        <w:rPr>
+          <w:rFonts w:ascii="Times New Roman" w:hAnsi="Times New Roman" w:eastAsia="Times New Roman" w:cs="Times New Roman"/>
+          <w:b w:val="false"/>
+          <w:b w:val="false"/>
+          <w:bCs w:val="false"/>
+          <w:color w:val="000000"/>
+        </w:rPr>
+      </w:pPr>
+      <w:r>
+        <w:rPr>
+          <w:rFonts w:eastAsia="Times New Roman" w:cs="Times New Roman" w:ascii="Times New Roman" w:hAnsi="Times New Roman"/>
+          <w:b w:val="false"/>
+          <w:bCs w:val="false"/>
+          <w:color w:val="000000"/>
+        </w:rPr>
+      </w:r>
+    </w:p>
+    <w:p>
+      <w:pPr>
+        <w:pStyle w:val="Normal"/>
+        <w:spacing w:lineRule="auto" w:line="240" w:before="0" w:after="0"/>
+        <w:ind w:left="1440" w:right="0" w:hanging="0"/>
+        <w:rPr/>
+      </w:pPr>
+      <w:r>
+        <w:rPr>
+          <w:rFonts w:eastAsia="Times New Roman" w:cs="Times New Roman" w:ascii="Times New Roman" w:hAnsi="Times New Roman"/>
+          <w:b w:val="false"/>
+          <w:bCs w:val="false"/>
+          <w:color w:val="000000"/>
+        </w:rPr>
+        <w:t>2</w:t>
+      </w:r>
+      <w:r>
+        <w:rPr>
+          <w:rFonts w:eastAsia="Times New Roman" w:cs="Times New Roman" w:ascii="Times New Roman" w:hAnsi="Times New Roman"/>
+          <w:b w:val="false"/>
+          <w:bCs w:val="false"/>
+          <w:color w:val="000000"/>
+        </w:rPr>
+        <w:t>3</w:t>
+      </w:r>
+      <w:r>
+        <w:rPr>
+          <w:rFonts w:eastAsia="Times New Roman" w:cs="Times New Roman" w:ascii="Times New Roman" w:hAnsi="Times New Roman"/>
+          <w:b w:val="false"/>
+          <w:bCs w:val="false"/>
+          <w:color w:val="000000"/>
+        </w:rPr>
+        <w:t>.2.1 ???</w:t>
+      </w:r>
+    </w:p>
+    <w:p>
+      <w:pPr>
+        <w:pStyle w:val="Normal"/>
+        <w:spacing w:lineRule="auto" w:line="240" w:before="0" w:after="0"/>
+        <w:ind w:left="1440" w:right="0" w:hanging="0"/>
+        <w:rPr>
+          <w:rFonts w:ascii="Times New Roman" w:hAnsi="Times New Roman" w:eastAsia="Times New Roman" w:cs="Times New Roman"/>
+          <w:b w:val="false"/>
+          <w:b w:val="false"/>
+          <w:bCs w:val="false"/>
+          <w:color w:val="000000"/>
+        </w:rPr>
+      </w:pPr>
+      <w:r>
+        <w:rPr/>
+      </w:r>
+    </w:p>
+    <w:p>
+      <w:pPr>
+        <w:pStyle w:val="Normal"/>
+        <w:spacing w:lineRule="auto" w:line="240" w:before="0" w:after="0"/>
+        <w:ind w:left="720" w:right="0" w:hanging="0"/>
+        <w:rPr/>
+      </w:pPr>
+      <w:r>
+        <w:rPr>
+          <w:rFonts w:eastAsia="Times New Roman" w:cs="Times New Roman" w:ascii="Liberation Serif" w:hAnsi="Liberation Serif"/>
+          <w:b w:val="false"/>
+          <w:bCs w:val="false"/>
+          <w:color w:val="000000"/>
+          <w:sz w:val="22"/>
+          <w:szCs w:val="22"/>
+        </w:rPr>
+        <w:t>Story 2</w:t>
+      </w:r>
+      <w:r>
+        <w:rPr>
+          <w:rFonts w:eastAsia="Times New Roman" w:cs="Times New Roman" w:ascii="Liberation Serif" w:hAnsi="Liberation Serif"/>
+          <w:b w:val="false"/>
+          <w:bCs w:val="false"/>
+          <w:color w:val="000000"/>
+          <w:sz w:val="22"/>
+          <w:szCs w:val="22"/>
+        </w:rPr>
+        <w:t>4</w:t>
+      </w:r>
+      <w:r>
+        <w:rPr>
+          <w:rFonts w:eastAsia="Times New Roman" w:cs="Times New Roman" w:ascii="Liberation Serif" w:hAnsi="Liberation Serif"/>
+          <w:b w:val="false"/>
+          <w:bCs w:val="false"/>
+          <w:color w:val="000000"/>
+          <w:sz w:val="22"/>
+          <w:szCs w:val="22"/>
+        </w:rPr>
+        <w:t xml:space="preserve">. </w:t>
+      </w:r>
+      <w:r>
+        <w:rPr>
+          <w:rFonts w:ascii="Liberation Serif" w:hAnsi="Liberation Serif"/>
+          <w:b w:val="false"/>
+          <w:i w:val="false"/>
+          <w:strike w:val="false"/>
+          <w:dstrike w:val="false"/>
+          <w:outline w:val="false"/>
+          <w:shadow w:val="false"/>
+          <w:color w:val="000000"/>
+          <w:sz w:val="22"/>
+          <w:szCs w:val="22"/>
+          <w:u w:val="none"/>
+          <w:em w:val="none"/>
+        </w:rPr>
+        <w:t xml:space="preserve">As a user, I </w:t>
+      </w:r>
+      <w:r>
+        <w:rPr>
+          <w:rFonts w:ascii="Liberation Serif" w:hAnsi="Liberation Serif"/>
+          <w:b w:val="false"/>
+          <w:i w:val="false"/>
+          <w:strike w:val="false"/>
+          <w:dstrike w:val="false"/>
+          <w:outline w:val="false"/>
+          <w:shadow w:val="false"/>
+          <w:color w:val="000000"/>
+          <w:sz w:val="22"/>
+          <w:szCs w:val="22"/>
+          <w:u w:val="none"/>
+          <w:em w:val="none"/>
+        </w:rPr>
+        <w:t>want a quick-find feature so that I can find the nearest path to a single destination without inputting a schedule.</w:t>
+      </w:r>
+    </w:p>
+    <w:p>
+      <w:pPr>
+        <w:pStyle w:val="Normal"/>
+        <w:spacing w:lineRule="auto" w:line="240" w:before="0" w:after="0"/>
+        <w:ind w:left="720" w:right="0" w:hanging="0"/>
+        <w:rPr>
+          <w:b w:val="false"/>
+          <w:b w:val="false"/>
+          <w:i w:val="false"/>
+          <w:i w:val="false"/>
+          <w:strike w:val="false"/>
+          <w:dstrike w:val="false"/>
+          <w:outline w:val="false"/>
+          <w:shadow w:val="false"/>
+          <w:u w:val="none"/>
+          <w:em w:val="none"/>
+        </w:rPr>
+      </w:pPr>
+      <w:r>
+        <w:rPr>
+          <w:b w:val="false"/>
+          <w:i w:val="false"/>
+          <w:strike w:val="false"/>
+          <w:dstrike w:val="false"/>
+          <w:outline w:val="false"/>
+          <w:shadow w:val="false"/>
+          <w:u w:val="none"/>
+          <w:em w:val="none"/>
+        </w:rPr>
+      </w:r>
+    </w:p>
+    <w:p>
+      <w:pPr>
+        <w:pStyle w:val="Normal"/>
+        <w:spacing w:lineRule="auto" w:line="240" w:before="0" w:after="0"/>
+        <w:ind w:left="1440" w:right="0" w:hanging="0"/>
+        <w:rPr/>
+      </w:pPr>
+      <w:r>
+        <w:rPr>
+          <w:rFonts w:eastAsia="Times New Roman" w:cs="Times New Roman" w:ascii="Times New Roman" w:hAnsi="Times New Roman"/>
+          <w:color w:val="000000"/>
+          <w:u w:val="single"/>
+        </w:rPr>
+        <w:t>2</w:t>
+      </w:r>
+      <w:r>
+        <w:rPr>
+          <w:rFonts w:eastAsia="Times New Roman" w:cs="Times New Roman" w:ascii="Times New Roman" w:hAnsi="Times New Roman"/>
+          <w:color w:val="000000"/>
+          <w:u w:val="single"/>
+        </w:rPr>
+        <w:t>4</w:t>
+      </w:r>
+      <w:r>
+        <w:rPr>
+          <w:rFonts w:eastAsia="Times New Roman" w:cs="Times New Roman" w:ascii="Times New Roman" w:hAnsi="Times New Roman"/>
+          <w:color w:val="000000"/>
+          <w:u w:val="single"/>
+        </w:rPr>
+        <w:t>.1 Functional User Requirements</w:t>
+      </w:r>
+    </w:p>
+    <w:p>
+      <w:pPr>
+        <w:pStyle w:val="Normal"/>
+        <w:spacing w:lineRule="auto" w:line="240" w:before="0" w:after="0"/>
+        <w:ind w:left="1440" w:right="0" w:hanging="0"/>
+        <w:rPr>
+          <w:rFonts w:ascii="Times New Roman" w:hAnsi="Times New Roman" w:eastAsia="Times New Roman" w:cs="Times New Roman"/>
+          <w:color w:val="000000"/>
+          <w:u w:val="single"/>
+        </w:rPr>
+      </w:pPr>
+      <w:r>
+        <w:rPr>
+          <w:rFonts w:eastAsia="Times New Roman" w:cs="Times New Roman" w:ascii="Times New Roman" w:hAnsi="Times New Roman"/>
+          <w:color w:val="000000"/>
+          <w:u w:val="single"/>
+        </w:rPr>
+      </w:r>
+    </w:p>
+    <w:p>
+      <w:pPr>
+        <w:pStyle w:val="Normal"/>
+        <w:spacing w:lineRule="auto" w:line="240" w:before="0" w:after="0"/>
+        <w:ind w:left="1440" w:right="0" w:hanging="0"/>
+        <w:rPr/>
+      </w:pPr>
+      <w:r>
+        <w:rPr>
+          <w:rFonts w:eastAsia="Times New Roman" w:cs="Times New Roman" w:ascii="Times New Roman" w:hAnsi="Times New Roman"/>
+          <w:color w:val="000000"/>
+        </w:rPr>
+        <w:t>2</w:t>
+      </w:r>
+      <w:r>
+        <w:rPr>
+          <w:rFonts w:eastAsia="Times New Roman" w:cs="Times New Roman" w:ascii="Times New Roman" w:hAnsi="Times New Roman"/>
+          <w:color w:val="000000"/>
+        </w:rPr>
+        <w:t>4</w:t>
+      </w:r>
+      <w:r>
+        <w:rPr>
+          <w:rFonts w:eastAsia="Times New Roman" w:cs="Times New Roman" w:ascii="Times New Roman" w:hAnsi="Times New Roman"/>
+          <w:color w:val="000000"/>
+        </w:rPr>
+        <w:t>.1.1 ???</w:t>
+      </w:r>
+    </w:p>
+    <w:p>
+      <w:pPr>
+        <w:pStyle w:val="Normal"/>
+        <w:spacing w:lineRule="auto" w:line="240" w:before="0" w:after="0"/>
+        <w:ind w:left="1440" w:right="0" w:hanging="0"/>
+        <w:rPr>
+          <w:rFonts w:ascii="Times New Roman" w:hAnsi="Times New Roman" w:eastAsia="Times New Roman" w:cs="Times New Roman"/>
+          <w:color w:val="000000"/>
+        </w:rPr>
+      </w:pPr>
+      <w:r>
+        <w:rPr>
+          <w:rFonts w:eastAsia="Times New Roman" w:cs="Times New Roman" w:ascii="Times New Roman" w:hAnsi="Times New Roman"/>
+          <w:color w:val="000000"/>
+        </w:rPr>
+      </w:r>
+    </w:p>
+    <w:p>
+      <w:pPr>
+        <w:pStyle w:val="Normal"/>
+        <w:spacing w:lineRule="auto" w:line="240" w:before="0" w:after="0"/>
+        <w:ind w:left="1440" w:right="0" w:hanging="0"/>
+        <w:rPr/>
+      </w:pPr>
+      <w:r>
+        <w:rPr>
+          <w:rFonts w:eastAsia="Times New Roman" w:cs="Times New Roman" w:ascii="Times New Roman" w:hAnsi="Times New Roman"/>
+          <w:color w:val="000000"/>
+          <w:u w:val="single"/>
+        </w:rPr>
+        <w:t>2</w:t>
+      </w:r>
+      <w:r>
+        <w:rPr>
+          <w:rFonts w:eastAsia="Times New Roman" w:cs="Times New Roman" w:ascii="Times New Roman" w:hAnsi="Times New Roman"/>
+          <w:color w:val="000000"/>
+          <w:u w:val="single"/>
+        </w:rPr>
+        <w:t>4</w:t>
+      </w:r>
+      <w:r>
+        <w:rPr>
+          <w:rFonts w:eastAsia="Times New Roman" w:cs="Times New Roman" w:ascii="Times New Roman" w:hAnsi="Times New Roman"/>
+          <w:color w:val="000000"/>
+          <w:u w:val="single"/>
+        </w:rPr>
+        <w:t>.2 Non-Functional User Requirements</w:t>
+      </w:r>
+    </w:p>
+    <w:p>
+      <w:pPr>
+        <w:pStyle w:val="Normal"/>
+        <w:spacing w:lineRule="auto" w:line="240" w:before="0" w:after="0"/>
+        <w:ind w:left="1440" w:right="0" w:hanging="0"/>
+        <w:rPr>
+          <w:rFonts w:ascii="Times New Roman" w:hAnsi="Times New Roman" w:eastAsia="Times New Roman" w:cs="Times New Roman"/>
+          <w:color w:val="000000"/>
+          <w:u w:val="single"/>
+        </w:rPr>
+      </w:pPr>
+      <w:r>
+        <w:rPr>
+          <w:rFonts w:eastAsia="Times New Roman" w:cs="Times New Roman" w:ascii="Times New Roman" w:hAnsi="Times New Roman"/>
+          <w:color w:val="000000"/>
+          <w:u w:val="single"/>
+        </w:rPr>
+      </w:r>
+    </w:p>
+    <w:p>
+      <w:pPr>
+        <w:pStyle w:val="Normal"/>
+        <w:spacing w:lineRule="auto" w:line="240" w:before="0" w:after="0"/>
+        <w:ind w:left="1440" w:right="0" w:hanging="0"/>
+        <w:rPr/>
+      </w:pPr>
+      <w:bookmarkStart w:id="27" w:name="__DdeLink__987_152780279212"/>
+      <w:r>
+        <w:rPr>
+          <w:rFonts w:eastAsia="Times New Roman" w:cs="Times New Roman" w:ascii="Times New Roman" w:hAnsi="Times New Roman"/>
+          <w:color w:val="000000"/>
+        </w:rPr>
+        <w:t>2</w:t>
+      </w:r>
+      <w:r>
+        <w:rPr>
+          <w:rFonts w:eastAsia="Times New Roman" w:cs="Times New Roman" w:ascii="Times New Roman" w:hAnsi="Times New Roman"/>
+          <w:color w:val="000000"/>
+        </w:rPr>
+        <w:t>4</w:t>
+      </w:r>
+      <w:r>
+        <w:rPr>
+          <w:rFonts w:eastAsia="Times New Roman" w:cs="Times New Roman" w:ascii="Times New Roman" w:hAnsi="Times New Roman"/>
+          <w:color w:val="000000"/>
+        </w:rPr>
+        <w:t>.2.1 ???</w:t>
+      </w:r>
+      <w:bookmarkEnd w:id="27"/>
+    </w:p>
+    <w:p>
+      <w:pPr>
+        <w:pStyle w:val="Normal"/>
+        <w:spacing w:lineRule="auto" w:line="240" w:before="0" w:after="0"/>
+        <w:ind w:left="1440" w:right="0" w:hanging="0"/>
+        <w:rPr>
+          <w:rFonts w:ascii="Times New Roman" w:hAnsi="Times New Roman" w:eastAsia="Times New Roman" w:cs="Times New Roman"/>
+          <w:color w:val="000000"/>
+        </w:rPr>
+      </w:pPr>
+      <w:r>
+        <w:rPr>
+          <w:rFonts w:eastAsia="Times New Roman" w:cs="Times New Roman" w:ascii="Times New Roman" w:hAnsi="Times New Roman"/>
+          <w:color w:val="000000"/>
+        </w:rPr>
+      </w:r>
+    </w:p>
+    <w:p>
+      <w:pPr>
+        <w:pStyle w:val="Normal"/>
+        <w:spacing w:lineRule="auto" w:line="240" w:before="0" w:after="0"/>
+        <w:ind w:left="1440" w:right="0" w:hanging="0"/>
+        <w:rPr/>
+      </w:pPr>
+      <w:r>
+        <w:rPr>
+          <w:rFonts w:eastAsia="Times New Roman" w:cs="Times New Roman" w:ascii="Times New Roman" w:hAnsi="Times New Roman"/>
+          <w:b w:val="false"/>
+          <w:i w:val="false"/>
+          <w:strike w:val="false"/>
+          <w:dstrike w:val="false"/>
+          <w:outline w:val="false"/>
+          <w:shadow w:val="false"/>
+          <w:color w:val="000000"/>
+          <w:sz w:val="22"/>
+          <w:szCs w:val="22"/>
+          <w:u w:val="single"/>
+          <w:em w:val="none"/>
+        </w:rPr>
+        <w:t>2</w:t>
+      </w:r>
+      <w:r>
+        <w:rPr>
+          <w:rFonts w:eastAsia="Times New Roman" w:cs="Times New Roman" w:ascii="Times New Roman" w:hAnsi="Times New Roman"/>
+          <w:b w:val="false"/>
+          <w:i w:val="false"/>
+          <w:strike w:val="false"/>
+          <w:dstrike w:val="false"/>
+          <w:outline w:val="false"/>
+          <w:shadow w:val="false"/>
+          <w:color w:val="000000"/>
+          <w:sz w:val="22"/>
+          <w:szCs w:val="22"/>
+          <w:u w:val="single"/>
+          <w:em w:val="none"/>
+        </w:rPr>
+        <w:t>4</w:t>
+      </w:r>
+      <w:r>
+        <w:rPr>
+          <w:rFonts w:eastAsia="Times New Roman" w:cs="Times New Roman" w:ascii="Times New Roman" w:hAnsi="Times New Roman"/>
+          <w:b w:val="false"/>
+          <w:i w:val="false"/>
+          <w:strike w:val="false"/>
+          <w:dstrike w:val="false"/>
+          <w:outline w:val="false"/>
+          <w:shadow w:val="false"/>
+          <w:color w:val="000000"/>
+          <w:sz w:val="22"/>
+          <w:szCs w:val="22"/>
+          <w:u w:val="single"/>
+          <w:em w:val="none"/>
+        </w:rPr>
+        <w:t>.3 Functional System Requirements</w:t>
+      </w:r>
+    </w:p>
+    <w:p>
+      <w:pPr>
+        <w:pStyle w:val="Normal"/>
+        <w:spacing w:lineRule="auto" w:line="240" w:before="0" w:after="0"/>
+        <w:ind w:left="1440" w:right="0" w:hanging="0"/>
+        <w:rPr>
+          <w:rFonts w:ascii="Times New Roman" w:hAnsi="Times New Roman" w:eastAsia="Times New Roman" w:cs="Times New Roman"/>
+          <w:b w:val="false"/>
+          <w:b w:val="false"/>
+          <w:bCs w:val="false"/>
+          <w:color w:val="000000"/>
+        </w:rPr>
+      </w:pPr>
+      <w:r>
+        <w:rPr>
+          <w:rFonts w:eastAsia="Times New Roman" w:cs="Times New Roman" w:ascii="Times New Roman" w:hAnsi="Times New Roman"/>
+          <w:b w:val="false"/>
+          <w:bCs w:val="false"/>
+          <w:color w:val="000000"/>
+        </w:rPr>
+      </w:r>
+    </w:p>
+    <w:p>
+      <w:pPr>
+        <w:pStyle w:val="Normal"/>
+        <w:spacing w:lineRule="auto" w:line="240" w:before="0" w:after="0"/>
+        <w:ind w:left="1440" w:right="0" w:hanging="0"/>
+        <w:rPr/>
+      </w:pPr>
+      <w:r>
+        <w:rPr>
+          <w:rFonts w:eastAsia="Times New Roman" w:cs="Times New Roman" w:ascii="Times New Roman" w:hAnsi="Times New Roman"/>
+          <w:b w:val="false"/>
+          <w:bCs w:val="false"/>
+          <w:color w:val="000000"/>
+        </w:rPr>
+        <w:t>2</w:t>
+      </w:r>
+      <w:r>
+        <w:rPr>
+          <w:rFonts w:eastAsia="Times New Roman" w:cs="Times New Roman" w:ascii="Times New Roman" w:hAnsi="Times New Roman"/>
+          <w:b w:val="false"/>
+          <w:bCs w:val="false"/>
+          <w:color w:val="000000"/>
+        </w:rPr>
+        <w:t>4</w:t>
+      </w:r>
+      <w:r>
+        <w:rPr>
+          <w:rFonts w:eastAsia="Times New Roman" w:cs="Times New Roman" w:ascii="Times New Roman" w:hAnsi="Times New Roman"/>
+          <w:b w:val="false"/>
+          <w:bCs w:val="false"/>
+          <w:color w:val="000000"/>
+        </w:rPr>
+        <w:t>.2.1 ???</w:t>
+      </w:r>
+    </w:p>
+    <w:p>
+      <w:pPr>
+        <w:pStyle w:val="Normal"/>
+        <w:spacing w:lineRule="auto" w:line="240" w:before="0" w:after="0"/>
+        <w:ind w:left="1440" w:right="0" w:hanging="0"/>
+        <w:rPr>
+          <w:rFonts w:ascii="Times New Roman" w:hAnsi="Times New Roman" w:eastAsia="Times New Roman" w:cs="Times New Roman"/>
+          <w:b w:val="false"/>
+          <w:b w:val="false"/>
+          <w:bCs w:val="false"/>
+          <w:color w:val="000000"/>
+        </w:rPr>
+      </w:pPr>
+      <w:r>
+        <w:rPr/>
+      </w:r>
+    </w:p>
+    <w:p>
+      <w:pPr>
+        <w:pStyle w:val="Normal"/>
+        <w:spacing w:lineRule="auto" w:line="240" w:before="0" w:after="0"/>
+        <w:ind w:left="720" w:right="0" w:hanging="0"/>
+        <w:rPr/>
+      </w:pPr>
+      <w:r>
+        <w:rPr>
+          <w:rFonts w:eastAsia="Times New Roman" w:cs="Times New Roman" w:ascii="Liberation Serif" w:hAnsi="Liberation Serif"/>
+          <w:b w:val="false"/>
+          <w:bCs w:val="false"/>
+          <w:color w:val="000000"/>
+          <w:sz w:val="22"/>
+          <w:szCs w:val="22"/>
+        </w:rPr>
+        <w:t>Story 2</w:t>
+      </w:r>
+      <w:r>
+        <w:rPr>
+          <w:rFonts w:eastAsia="Times New Roman" w:cs="Times New Roman" w:ascii="Liberation Serif" w:hAnsi="Liberation Serif"/>
+          <w:b w:val="false"/>
+          <w:bCs w:val="false"/>
+          <w:color w:val="000000"/>
+          <w:sz w:val="22"/>
+          <w:szCs w:val="22"/>
+        </w:rPr>
+        <w:t>5</w:t>
+      </w:r>
+      <w:r>
+        <w:rPr>
+          <w:rFonts w:eastAsia="Times New Roman" w:cs="Times New Roman" w:ascii="Liberation Serif" w:hAnsi="Liberation Serif"/>
+          <w:b w:val="false"/>
+          <w:bCs w:val="false"/>
+          <w:color w:val="000000"/>
+          <w:sz w:val="22"/>
+          <w:szCs w:val="22"/>
+        </w:rPr>
+        <w:t xml:space="preserve">. </w:t>
+      </w:r>
+      <w:r>
+        <w:rPr>
+          <w:rFonts w:ascii="Liberation Serif" w:hAnsi="Liberation Serif"/>
+          <w:b w:val="false"/>
+          <w:i w:val="false"/>
+          <w:strike w:val="false"/>
+          <w:dstrike w:val="false"/>
+          <w:outline w:val="false"/>
+          <w:shadow w:val="false"/>
+          <w:color w:val="000000"/>
+          <w:sz w:val="22"/>
+          <w:szCs w:val="22"/>
+          <w:u w:val="none"/>
+          <w:em w:val="none"/>
+        </w:rPr>
+        <w:t>As a user, I want t</w:t>
+      </w:r>
+      <w:r>
+        <w:rPr>
+          <w:rFonts w:ascii="Liberation Serif" w:hAnsi="Liberation Serif"/>
+          <w:b w:val="false"/>
+          <w:i w:val="false"/>
+          <w:strike w:val="false"/>
+          <w:dstrike w:val="false"/>
+          <w:outline w:val="false"/>
+          <w:shadow w:val="false"/>
+          <w:color w:val="000000"/>
+          <w:sz w:val="22"/>
+          <w:szCs w:val="22"/>
+          <w:u w:val="none"/>
+          <w:em w:val="none"/>
+        </w:rPr>
+        <w:t>he ability to share a location with another user of the app, so that I can easily communicate an intended location to friends.</w:t>
+      </w:r>
+    </w:p>
+    <w:p>
+      <w:pPr>
+        <w:pStyle w:val="Normal"/>
+        <w:spacing w:lineRule="auto" w:line="240" w:before="0" w:after="0"/>
+        <w:ind w:left="720" w:right="0" w:hanging="0"/>
+        <w:rPr>
+          <w:b w:val="false"/>
+          <w:b w:val="false"/>
+          <w:i w:val="false"/>
+          <w:i w:val="false"/>
+          <w:strike w:val="false"/>
+          <w:dstrike w:val="false"/>
+          <w:outline w:val="false"/>
+          <w:shadow w:val="false"/>
+          <w:u w:val="none"/>
+          <w:em w:val="none"/>
+        </w:rPr>
+      </w:pPr>
+      <w:r>
+        <w:rPr>
+          <w:b w:val="false"/>
+          <w:i w:val="false"/>
+          <w:strike w:val="false"/>
+          <w:dstrike w:val="false"/>
+          <w:outline w:val="false"/>
+          <w:shadow w:val="false"/>
+          <w:u w:val="none"/>
+          <w:em w:val="none"/>
+        </w:rPr>
+      </w:r>
+    </w:p>
+    <w:p>
+      <w:pPr>
+        <w:pStyle w:val="Normal"/>
+        <w:spacing w:lineRule="auto" w:line="240" w:before="0" w:after="0"/>
+        <w:ind w:left="1440" w:right="0" w:hanging="0"/>
+        <w:rPr/>
+      </w:pPr>
+      <w:r>
+        <w:rPr>
+          <w:rFonts w:eastAsia="Times New Roman" w:cs="Times New Roman" w:ascii="Times New Roman" w:hAnsi="Times New Roman"/>
+          <w:color w:val="000000"/>
+          <w:u w:val="single"/>
+        </w:rPr>
+        <w:t>2</w:t>
+      </w:r>
+      <w:r>
+        <w:rPr>
+          <w:rFonts w:eastAsia="Times New Roman" w:cs="Times New Roman" w:ascii="Times New Roman" w:hAnsi="Times New Roman"/>
+          <w:color w:val="000000"/>
+          <w:u w:val="single"/>
+        </w:rPr>
+        <w:t>5</w:t>
+      </w:r>
+      <w:r>
+        <w:rPr>
+          <w:rFonts w:eastAsia="Times New Roman" w:cs="Times New Roman" w:ascii="Times New Roman" w:hAnsi="Times New Roman"/>
+          <w:color w:val="000000"/>
+          <w:u w:val="single"/>
+        </w:rPr>
+        <w:t>.1 Functional User Requirements</w:t>
+      </w:r>
+    </w:p>
+    <w:p>
+      <w:pPr>
+        <w:pStyle w:val="Normal"/>
+        <w:spacing w:lineRule="auto" w:line="240" w:before="0" w:after="0"/>
+        <w:ind w:left="1440" w:right="0" w:hanging="0"/>
+        <w:rPr>
+          <w:rFonts w:ascii="Times New Roman" w:hAnsi="Times New Roman" w:eastAsia="Times New Roman" w:cs="Times New Roman"/>
+          <w:color w:val="000000"/>
+          <w:u w:val="single"/>
+        </w:rPr>
+      </w:pPr>
+      <w:r>
+        <w:rPr>
+          <w:rFonts w:eastAsia="Times New Roman" w:cs="Times New Roman" w:ascii="Times New Roman" w:hAnsi="Times New Roman"/>
+          <w:color w:val="000000"/>
+          <w:u w:val="single"/>
+        </w:rPr>
+      </w:r>
+    </w:p>
+    <w:p>
+      <w:pPr>
+        <w:pStyle w:val="Normal"/>
+        <w:spacing w:lineRule="auto" w:line="240" w:before="0" w:after="0"/>
+        <w:ind w:left="1440" w:right="0" w:hanging="0"/>
+        <w:rPr/>
+      </w:pPr>
+      <w:r>
+        <w:rPr>
+          <w:rFonts w:eastAsia="Times New Roman" w:cs="Times New Roman" w:ascii="Times New Roman" w:hAnsi="Times New Roman"/>
+          <w:color w:val="000000"/>
+        </w:rPr>
+        <w:t>2</w:t>
+      </w:r>
+      <w:r>
+        <w:rPr>
+          <w:rFonts w:eastAsia="Times New Roman" w:cs="Times New Roman" w:ascii="Times New Roman" w:hAnsi="Times New Roman"/>
+          <w:color w:val="000000"/>
+        </w:rPr>
+        <w:t>5</w:t>
+      </w:r>
+      <w:r>
+        <w:rPr>
+          <w:rFonts w:eastAsia="Times New Roman" w:cs="Times New Roman" w:ascii="Times New Roman" w:hAnsi="Times New Roman"/>
+          <w:color w:val="000000"/>
+        </w:rPr>
+        <w:t>.1.1 ???</w:t>
+      </w:r>
+    </w:p>
+    <w:p>
+      <w:pPr>
+        <w:pStyle w:val="Normal"/>
+        <w:spacing w:lineRule="auto" w:line="240" w:before="0" w:after="0"/>
+        <w:ind w:left="1440" w:right="0" w:hanging="0"/>
+        <w:rPr>
+          <w:rFonts w:ascii="Times New Roman" w:hAnsi="Times New Roman" w:eastAsia="Times New Roman" w:cs="Times New Roman"/>
+          <w:color w:val="000000"/>
+        </w:rPr>
+      </w:pPr>
+      <w:r>
+        <w:rPr>
+          <w:rFonts w:eastAsia="Times New Roman" w:cs="Times New Roman" w:ascii="Times New Roman" w:hAnsi="Times New Roman"/>
+          <w:color w:val="000000"/>
+        </w:rPr>
+      </w:r>
+    </w:p>
+    <w:p>
+      <w:pPr>
+        <w:pStyle w:val="Normal"/>
+        <w:spacing w:lineRule="auto" w:line="240" w:before="0" w:after="0"/>
+        <w:ind w:left="1440" w:right="0" w:hanging="0"/>
+        <w:rPr/>
+      </w:pPr>
+      <w:r>
+        <w:rPr>
+          <w:rFonts w:eastAsia="Times New Roman" w:cs="Times New Roman" w:ascii="Times New Roman" w:hAnsi="Times New Roman"/>
+          <w:color w:val="000000"/>
+          <w:u w:val="single"/>
+        </w:rPr>
+        <w:t>2</w:t>
+      </w:r>
+      <w:r>
+        <w:rPr>
+          <w:rFonts w:eastAsia="Times New Roman" w:cs="Times New Roman" w:ascii="Times New Roman" w:hAnsi="Times New Roman"/>
+          <w:color w:val="000000"/>
+          <w:u w:val="single"/>
+        </w:rPr>
+        <w:t>5</w:t>
+      </w:r>
+      <w:r>
+        <w:rPr>
+          <w:rFonts w:eastAsia="Times New Roman" w:cs="Times New Roman" w:ascii="Times New Roman" w:hAnsi="Times New Roman"/>
+          <w:color w:val="000000"/>
+          <w:u w:val="single"/>
+        </w:rPr>
+        <w:t>.2 Non-Functional User Requirements</w:t>
+      </w:r>
+    </w:p>
+    <w:p>
+      <w:pPr>
+        <w:pStyle w:val="Normal"/>
+        <w:spacing w:lineRule="auto" w:line="240" w:before="0" w:after="0"/>
+        <w:ind w:left="1440" w:right="0" w:hanging="0"/>
+        <w:rPr>
+          <w:rFonts w:ascii="Times New Roman" w:hAnsi="Times New Roman" w:eastAsia="Times New Roman" w:cs="Times New Roman"/>
+          <w:color w:val="000000"/>
+          <w:u w:val="single"/>
+        </w:rPr>
+      </w:pPr>
+      <w:r>
+        <w:rPr>
+          <w:rFonts w:eastAsia="Times New Roman" w:cs="Times New Roman" w:ascii="Times New Roman" w:hAnsi="Times New Roman"/>
+          <w:color w:val="000000"/>
+          <w:u w:val="single"/>
+        </w:rPr>
+      </w:r>
+    </w:p>
+    <w:p>
+      <w:pPr>
+        <w:pStyle w:val="Normal"/>
+        <w:spacing w:lineRule="auto" w:line="240" w:before="0" w:after="0"/>
+        <w:ind w:left="1440" w:right="0" w:hanging="0"/>
+        <w:rPr/>
+      </w:pPr>
+      <w:bookmarkStart w:id="28" w:name="__DdeLink__987_152780279213"/>
+      <w:r>
+        <w:rPr>
+          <w:rFonts w:eastAsia="Times New Roman" w:cs="Times New Roman" w:ascii="Times New Roman" w:hAnsi="Times New Roman"/>
+          <w:color w:val="000000"/>
+        </w:rPr>
+        <w:t>2</w:t>
+      </w:r>
+      <w:r>
+        <w:rPr>
+          <w:rFonts w:eastAsia="Times New Roman" w:cs="Times New Roman" w:ascii="Times New Roman" w:hAnsi="Times New Roman"/>
+          <w:color w:val="000000"/>
+        </w:rPr>
+        <w:t>5</w:t>
+      </w:r>
+      <w:r>
+        <w:rPr>
+          <w:rFonts w:eastAsia="Times New Roman" w:cs="Times New Roman" w:ascii="Times New Roman" w:hAnsi="Times New Roman"/>
+          <w:color w:val="000000"/>
+        </w:rPr>
+        <w:t>.2.1 ???</w:t>
+      </w:r>
+      <w:bookmarkEnd w:id="28"/>
+    </w:p>
+    <w:p>
+      <w:pPr>
+        <w:pStyle w:val="Normal"/>
+        <w:spacing w:lineRule="auto" w:line="240" w:before="0" w:after="0"/>
+        <w:ind w:left="1440" w:right="0" w:hanging="0"/>
+        <w:rPr>
+          <w:rFonts w:ascii="Times New Roman" w:hAnsi="Times New Roman" w:eastAsia="Times New Roman" w:cs="Times New Roman"/>
+          <w:color w:val="000000"/>
+        </w:rPr>
+      </w:pPr>
+      <w:r>
+        <w:rPr>
+          <w:rFonts w:eastAsia="Times New Roman" w:cs="Times New Roman" w:ascii="Times New Roman" w:hAnsi="Times New Roman"/>
+          <w:color w:val="000000"/>
+        </w:rPr>
+      </w:r>
+    </w:p>
+    <w:p>
+      <w:pPr>
+        <w:pStyle w:val="Normal"/>
+        <w:spacing w:lineRule="auto" w:line="240" w:before="0" w:after="0"/>
+        <w:ind w:left="1440" w:right="0" w:hanging="0"/>
+        <w:rPr/>
+      </w:pPr>
+      <w:r>
+        <w:rPr>
+          <w:rFonts w:eastAsia="Times New Roman" w:cs="Times New Roman" w:ascii="Times New Roman" w:hAnsi="Times New Roman"/>
+          <w:b w:val="false"/>
+          <w:i w:val="false"/>
+          <w:strike w:val="false"/>
+          <w:dstrike w:val="false"/>
+          <w:outline w:val="false"/>
+          <w:shadow w:val="false"/>
+          <w:color w:val="000000"/>
+          <w:sz w:val="22"/>
+          <w:szCs w:val="22"/>
+          <w:u w:val="single"/>
+          <w:em w:val="none"/>
+        </w:rPr>
+        <w:t>2</w:t>
+      </w:r>
+      <w:r>
+        <w:rPr>
+          <w:rFonts w:eastAsia="Times New Roman" w:cs="Times New Roman" w:ascii="Times New Roman" w:hAnsi="Times New Roman"/>
+          <w:b w:val="false"/>
+          <w:i w:val="false"/>
+          <w:strike w:val="false"/>
+          <w:dstrike w:val="false"/>
+          <w:outline w:val="false"/>
+          <w:shadow w:val="false"/>
+          <w:color w:val="000000"/>
+          <w:sz w:val="22"/>
+          <w:szCs w:val="22"/>
+          <w:u w:val="single"/>
+          <w:em w:val="none"/>
+        </w:rPr>
+        <w:t>5</w:t>
+      </w:r>
+      <w:r>
+        <w:rPr>
+          <w:rFonts w:eastAsia="Times New Roman" w:cs="Times New Roman" w:ascii="Times New Roman" w:hAnsi="Times New Roman"/>
+          <w:b w:val="false"/>
+          <w:i w:val="false"/>
+          <w:strike w:val="false"/>
+          <w:dstrike w:val="false"/>
+          <w:outline w:val="false"/>
+          <w:shadow w:val="false"/>
+          <w:color w:val="000000"/>
+          <w:sz w:val="22"/>
+          <w:szCs w:val="22"/>
+          <w:u w:val="single"/>
+          <w:em w:val="none"/>
+        </w:rPr>
+        <w:t>.3 Functional System Requirements</w:t>
+      </w:r>
+    </w:p>
+    <w:p>
+      <w:pPr>
+        <w:pStyle w:val="Normal"/>
+        <w:spacing w:lineRule="auto" w:line="240" w:before="0" w:after="0"/>
+        <w:ind w:left="1440" w:right="0" w:hanging="0"/>
+        <w:rPr>
+          <w:rFonts w:ascii="Times New Roman" w:hAnsi="Times New Roman" w:eastAsia="Times New Roman" w:cs="Times New Roman"/>
+          <w:b w:val="false"/>
+          <w:b w:val="false"/>
+          <w:bCs w:val="false"/>
+          <w:color w:val="000000"/>
+        </w:rPr>
+      </w:pPr>
+      <w:r>
+        <w:rPr>
+          <w:rFonts w:eastAsia="Times New Roman" w:cs="Times New Roman" w:ascii="Times New Roman" w:hAnsi="Times New Roman"/>
+          <w:b w:val="false"/>
+          <w:bCs w:val="false"/>
+          <w:color w:val="000000"/>
+        </w:rPr>
+      </w:r>
+    </w:p>
+    <w:p>
+      <w:pPr>
+        <w:pStyle w:val="Normal"/>
+        <w:spacing w:lineRule="auto" w:line="240" w:before="0" w:after="0"/>
+        <w:ind w:left="1440" w:right="0" w:hanging="0"/>
+        <w:rPr/>
+      </w:pPr>
+      <w:r>
+        <w:rPr>
+          <w:rFonts w:eastAsia="Times New Roman" w:cs="Times New Roman" w:ascii="Times New Roman" w:hAnsi="Times New Roman"/>
+          <w:b w:val="false"/>
+          <w:bCs w:val="false"/>
+          <w:color w:val="000000"/>
+        </w:rPr>
+        <w:t>2</w:t>
+      </w:r>
+      <w:r>
+        <w:rPr>
+          <w:rFonts w:eastAsia="Times New Roman" w:cs="Times New Roman" w:ascii="Times New Roman" w:hAnsi="Times New Roman"/>
+          <w:b w:val="false"/>
+          <w:bCs w:val="false"/>
+          <w:color w:val="000000"/>
+        </w:rPr>
+        <w:t>5</w:t>
+      </w:r>
+      <w:r>
+        <w:rPr>
+          <w:rFonts w:eastAsia="Times New Roman" w:cs="Times New Roman" w:ascii="Times New Roman" w:hAnsi="Times New Roman"/>
+          <w:b w:val="false"/>
+          <w:bCs w:val="false"/>
+          <w:color w:val="000000"/>
+        </w:rPr>
+        <w:t>.2.1 ???</w:t>
+      </w:r>
+    </w:p>
+    <w:p>
+      <w:pPr>
+        <w:pStyle w:val="Normal"/>
+        <w:spacing w:lineRule="auto" w:line="240" w:before="0" w:after="0"/>
+        <w:ind w:left="1440" w:right="0" w:hanging="0"/>
+        <w:rPr>
+          <w:rFonts w:ascii="Times New Roman" w:hAnsi="Times New Roman" w:eastAsia="Times New Roman" w:cs="Times New Roman"/>
+          <w:b w:val="false"/>
+          <w:b w:val="false"/>
+          <w:bCs w:val="false"/>
+          <w:color w:val="000000"/>
+        </w:rPr>
+      </w:pPr>
+      <w:r>
+        <w:rPr/>
+      </w:r>
+    </w:p>
+    <w:p>
+      <w:pPr>
+        <w:pStyle w:val="Normal"/>
+        <w:spacing w:lineRule="auto" w:line="240" w:before="0" w:after="0"/>
+        <w:ind w:left="720" w:right="0" w:hanging="0"/>
+        <w:rPr/>
+      </w:pPr>
+      <w:r>
+        <w:rPr>
+          <w:rFonts w:eastAsia="Times New Roman" w:cs="Times New Roman" w:ascii="Liberation Serif" w:hAnsi="Liberation Serif"/>
+          <w:b w:val="false"/>
+          <w:bCs w:val="false"/>
+          <w:color w:val="000000"/>
+          <w:sz w:val="22"/>
+          <w:szCs w:val="22"/>
+        </w:rPr>
+        <w:t>Story 2</w:t>
+      </w:r>
+      <w:r>
+        <w:rPr>
+          <w:rFonts w:eastAsia="Times New Roman" w:cs="Times New Roman" w:ascii="Liberation Serif" w:hAnsi="Liberation Serif"/>
+          <w:b w:val="false"/>
+          <w:bCs w:val="false"/>
+          <w:color w:val="000000"/>
+          <w:sz w:val="22"/>
+          <w:szCs w:val="22"/>
+        </w:rPr>
+        <w:t>6</w:t>
+      </w:r>
+      <w:r>
+        <w:rPr>
+          <w:rFonts w:eastAsia="Times New Roman" w:cs="Times New Roman" w:ascii="Liberation Serif" w:hAnsi="Liberation Serif"/>
+          <w:b w:val="false"/>
+          <w:bCs w:val="false"/>
+          <w:color w:val="000000"/>
+          <w:sz w:val="22"/>
+          <w:szCs w:val="22"/>
+        </w:rPr>
+        <w:t xml:space="preserve">. </w:t>
+      </w:r>
+      <w:r>
+        <w:rPr>
+          <w:rFonts w:ascii="Liberation Serif" w:hAnsi="Liberation Serif"/>
+          <w:b w:val="false"/>
+          <w:i w:val="false"/>
+          <w:strike w:val="false"/>
+          <w:dstrike w:val="false"/>
+          <w:outline w:val="false"/>
+          <w:shadow w:val="false"/>
+          <w:color w:val="000000"/>
+          <w:sz w:val="22"/>
+          <w:szCs w:val="22"/>
+          <w:u w:val="none"/>
+          <w:em w:val="none"/>
+        </w:rPr>
+        <w:t xml:space="preserve">As a user, I </w:t>
+      </w:r>
+      <w:r>
+        <w:rPr>
+          <w:rFonts w:ascii="Liberation Serif" w:hAnsi="Liberation Serif"/>
+          <w:b w:val="false"/>
+          <w:i w:val="false"/>
+          <w:strike w:val="false"/>
+          <w:dstrike w:val="false"/>
+          <w:outline w:val="false"/>
+          <w:shadow w:val="false"/>
+          <w:color w:val="000000"/>
+          <w:sz w:val="22"/>
+          <w:szCs w:val="22"/>
+          <w:u w:val="none"/>
+          <w:em w:val="none"/>
+        </w:rPr>
+        <w:t>want the app to collect a minimal amount of private information about me to perform its work, so that I maintain control of my private information.</w:t>
+      </w:r>
+    </w:p>
+    <w:p>
+      <w:pPr>
+        <w:pStyle w:val="Normal"/>
+        <w:spacing w:lineRule="auto" w:line="240" w:before="0" w:after="0"/>
+        <w:ind w:left="720" w:right="0" w:hanging="0"/>
+        <w:rPr>
+          <w:b w:val="false"/>
+          <w:b w:val="false"/>
+          <w:i w:val="false"/>
+          <w:i w:val="false"/>
+          <w:strike w:val="false"/>
+          <w:dstrike w:val="false"/>
+          <w:outline w:val="false"/>
+          <w:shadow w:val="false"/>
+          <w:u w:val="none"/>
+          <w:em w:val="none"/>
+        </w:rPr>
+      </w:pPr>
+      <w:r>
+        <w:rPr>
+          <w:b w:val="false"/>
+          <w:i w:val="false"/>
+          <w:strike w:val="false"/>
+          <w:dstrike w:val="false"/>
+          <w:outline w:val="false"/>
+          <w:shadow w:val="false"/>
+          <w:u w:val="none"/>
+          <w:em w:val="none"/>
+        </w:rPr>
+      </w:r>
+    </w:p>
+    <w:p>
+      <w:pPr>
+        <w:pStyle w:val="Normal"/>
+        <w:spacing w:lineRule="auto" w:line="240" w:before="0" w:after="0"/>
+        <w:ind w:left="1440" w:right="0" w:hanging="0"/>
+        <w:rPr/>
+      </w:pPr>
+      <w:r>
+        <w:rPr>
+          <w:rFonts w:eastAsia="Times New Roman" w:cs="Times New Roman" w:ascii="Times New Roman" w:hAnsi="Times New Roman"/>
+          <w:color w:val="000000"/>
+          <w:u w:val="single"/>
+        </w:rPr>
+        <w:t>2</w:t>
+      </w:r>
+      <w:r>
+        <w:rPr>
+          <w:rFonts w:eastAsia="Times New Roman" w:cs="Times New Roman" w:ascii="Times New Roman" w:hAnsi="Times New Roman"/>
+          <w:color w:val="000000"/>
+          <w:u w:val="single"/>
+        </w:rPr>
+        <w:t>6</w:t>
+      </w:r>
+      <w:r>
+        <w:rPr>
+          <w:rFonts w:eastAsia="Times New Roman" w:cs="Times New Roman" w:ascii="Times New Roman" w:hAnsi="Times New Roman"/>
+          <w:color w:val="000000"/>
+          <w:u w:val="single"/>
+        </w:rPr>
+        <w:t>.1 Functional User Requirements</w:t>
+      </w:r>
+    </w:p>
+    <w:p>
+      <w:pPr>
+        <w:pStyle w:val="Normal"/>
+        <w:spacing w:lineRule="auto" w:line="240" w:before="0" w:after="0"/>
+        <w:ind w:left="1440" w:right="0" w:hanging="0"/>
+        <w:rPr>
+          <w:rFonts w:ascii="Times New Roman" w:hAnsi="Times New Roman" w:eastAsia="Times New Roman" w:cs="Times New Roman"/>
+          <w:color w:val="000000"/>
+          <w:u w:val="single"/>
+        </w:rPr>
+      </w:pPr>
+      <w:r>
+        <w:rPr>
+          <w:rFonts w:eastAsia="Times New Roman" w:cs="Times New Roman" w:ascii="Times New Roman" w:hAnsi="Times New Roman"/>
+          <w:color w:val="000000"/>
+          <w:u w:val="single"/>
+        </w:rPr>
+      </w:r>
+    </w:p>
+    <w:p>
+      <w:pPr>
+        <w:pStyle w:val="Normal"/>
+        <w:spacing w:lineRule="auto" w:line="240" w:before="0" w:after="0"/>
+        <w:ind w:left="1440" w:right="0" w:hanging="0"/>
+        <w:rPr/>
+      </w:pPr>
+      <w:r>
+        <w:rPr>
+          <w:rFonts w:eastAsia="Times New Roman" w:cs="Times New Roman" w:ascii="Times New Roman" w:hAnsi="Times New Roman"/>
+          <w:color w:val="000000"/>
+        </w:rPr>
+        <w:t>2</w:t>
+      </w:r>
+      <w:r>
+        <w:rPr>
+          <w:rFonts w:eastAsia="Times New Roman" w:cs="Times New Roman" w:ascii="Times New Roman" w:hAnsi="Times New Roman"/>
+          <w:color w:val="000000"/>
+        </w:rPr>
+        <w:t>6</w:t>
+      </w:r>
+      <w:r>
+        <w:rPr>
+          <w:rFonts w:eastAsia="Times New Roman" w:cs="Times New Roman" w:ascii="Times New Roman" w:hAnsi="Times New Roman"/>
+          <w:color w:val="000000"/>
+        </w:rPr>
+        <w:t>.1.1 ???</w:t>
+      </w:r>
+    </w:p>
+    <w:p>
+      <w:pPr>
+        <w:pStyle w:val="Normal"/>
+        <w:spacing w:lineRule="auto" w:line="240" w:before="0" w:after="0"/>
+        <w:ind w:left="1440" w:right="0" w:hanging="0"/>
+        <w:rPr>
+          <w:rFonts w:ascii="Times New Roman" w:hAnsi="Times New Roman" w:eastAsia="Times New Roman" w:cs="Times New Roman"/>
+          <w:color w:val="000000"/>
+        </w:rPr>
+      </w:pPr>
+      <w:r>
+        <w:rPr>
+          <w:rFonts w:eastAsia="Times New Roman" w:cs="Times New Roman" w:ascii="Times New Roman" w:hAnsi="Times New Roman"/>
+          <w:color w:val="000000"/>
+        </w:rPr>
+      </w:r>
+    </w:p>
+    <w:p>
+      <w:pPr>
+        <w:pStyle w:val="Normal"/>
+        <w:spacing w:lineRule="auto" w:line="240" w:before="0" w:after="0"/>
+        <w:ind w:left="1440" w:right="0" w:hanging="0"/>
+        <w:rPr/>
+      </w:pPr>
+      <w:r>
+        <w:rPr>
+          <w:rFonts w:eastAsia="Times New Roman" w:cs="Times New Roman" w:ascii="Times New Roman" w:hAnsi="Times New Roman"/>
+          <w:color w:val="000000"/>
+          <w:u w:val="single"/>
+        </w:rPr>
+        <w:t>2</w:t>
+      </w:r>
+      <w:r>
+        <w:rPr>
+          <w:rFonts w:eastAsia="Times New Roman" w:cs="Times New Roman" w:ascii="Times New Roman" w:hAnsi="Times New Roman"/>
+          <w:color w:val="000000"/>
+          <w:u w:val="single"/>
+        </w:rPr>
+        <w:t>6</w:t>
+      </w:r>
+      <w:r>
+        <w:rPr>
+          <w:rFonts w:eastAsia="Times New Roman" w:cs="Times New Roman" w:ascii="Times New Roman" w:hAnsi="Times New Roman"/>
+          <w:color w:val="000000"/>
+          <w:u w:val="single"/>
+        </w:rPr>
+        <w:t>.2 Non-Functional User Requirements</w:t>
+      </w:r>
+    </w:p>
+    <w:p>
+      <w:pPr>
+        <w:pStyle w:val="Normal"/>
+        <w:spacing w:lineRule="auto" w:line="240" w:before="0" w:after="0"/>
+        <w:ind w:left="1440" w:right="0" w:hanging="0"/>
+        <w:rPr>
+          <w:rFonts w:ascii="Times New Roman" w:hAnsi="Times New Roman" w:eastAsia="Times New Roman" w:cs="Times New Roman"/>
+          <w:color w:val="000000"/>
+          <w:u w:val="single"/>
+        </w:rPr>
+      </w:pPr>
+      <w:r>
+        <w:rPr>
+          <w:rFonts w:eastAsia="Times New Roman" w:cs="Times New Roman" w:ascii="Times New Roman" w:hAnsi="Times New Roman"/>
+          <w:color w:val="000000"/>
+          <w:u w:val="single"/>
+        </w:rPr>
+      </w:r>
+    </w:p>
+    <w:p>
+      <w:pPr>
+        <w:pStyle w:val="Normal"/>
+        <w:spacing w:lineRule="auto" w:line="240" w:before="0" w:after="0"/>
+        <w:ind w:left="1440" w:right="0" w:hanging="0"/>
+        <w:rPr/>
+      </w:pPr>
+      <w:bookmarkStart w:id="29" w:name="__DdeLink__987_152780279214"/>
+      <w:r>
+        <w:rPr>
+          <w:rFonts w:eastAsia="Times New Roman" w:cs="Times New Roman" w:ascii="Times New Roman" w:hAnsi="Times New Roman"/>
+          <w:color w:val="000000"/>
+        </w:rPr>
+        <w:t>2</w:t>
+      </w:r>
+      <w:r>
+        <w:rPr>
+          <w:rFonts w:eastAsia="Times New Roman" w:cs="Times New Roman" w:ascii="Times New Roman" w:hAnsi="Times New Roman"/>
+          <w:color w:val="000000"/>
+        </w:rPr>
+        <w:t>6</w:t>
+      </w:r>
+      <w:r>
+        <w:rPr>
+          <w:rFonts w:eastAsia="Times New Roman" w:cs="Times New Roman" w:ascii="Times New Roman" w:hAnsi="Times New Roman"/>
+          <w:color w:val="000000"/>
+        </w:rPr>
+        <w:t>.2.1 ???</w:t>
+      </w:r>
+      <w:bookmarkEnd w:id="29"/>
+    </w:p>
+    <w:p>
+      <w:pPr>
+        <w:pStyle w:val="Normal"/>
+        <w:spacing w:lineRule="auto" w:line="240" w:before="0" w:after="0"/>
+        <w:ind w:left="1440" w:right="0" w:hanging="0"/>
+        <w:rPr>
+          <w:rFonts w:ascii="Times New Roman" w:hAnsi="Times New Roman" w:eastAsia="Times New Roman" w:cs="Times New Roman"/>
+          <w:color w:val="000000"/>
+        </w:rPr>
+      </w:pPr>
+      <w:r>
+        <w:rPr>
+          <w:rFonts w:eastAsia="Times New Roman" w:cs="Times New Roman" w:ascii="Times New Roman" w:hAnsi="Times New Roman"/>
+          <w:color w:val="000000"/>
+        </w:rPr>
+      </w:r>
+    </w:p>
+    <w:p>
+      <w:pPr>
+        <w:pStyle w:val="Normal"/>
+        <w:spacing w:lineRule="auto" w:line="240" w:before="0" w:after="0"/>
+        <w:ind w:left="1440" w:right="0" w:hanging="0"/>
+        <w:rPr/>
+      </w:pPr>
+      <w:r>
+        <w:rPr>
+          <w:rFonts w:eastAsia="Times New Roman" w:cs="Times New Roman" w:ascii="Times New Roman" w:hAnsi="Times New Roman"/>
+          <w:b w:val="false"/>
+          <w:i w:val="false"/>
+          <w:strike w:val="false"/>
+          <w:dstrike w:val="false"/>
+          <w:outline w:val="false"/>
+          <w:shadow w:val="false"/>
+          <w:color w:val="000000"/>
+          <w:sz w:val="22"/>
+          <w:szCs w:val="22"/>
+          <w:u w:val="single"/>
+          <w:em w:val="none"/>
+        </w:rPr>
+        <w:t>2</w:t>
+      </w:r>
+      <w:r>
+        <w:rPr>
+          <w:rFonts w:eastAsia="Times New Roman" w:cs="Times New Roman" w:ascii="Times New Roman" w:hAnsi="Times New Roman"/>
+          <w:b w:val="false"/>
+          <w:i w:val="false"/>
+          <w:strike w:val="false"/>
+          <w:dstrike w:val="false"/>
+          <w:outline w:val="false"/>
+          <w:shadow w:val="false"/>
+          <w:color w:val="000000"/>
+          <w:sz w:val="22"/>
+          <w:szCs w:val="22"/>
+          <w:u w:val="single"/>
+          <w:em w:val="none"/>
+        </w:rPr>
+        <w:t>6</w:t>
+      </w:r>
+      <w:r>
+        <w:rPr>
+          <w:rFonts w:eastAsia="Times New Roman" w:cs="Times New Roman" w:ascii="Times New Roman" w:hAnsi="Times New Roman"/>
+          <w:b w:val="false"/>
+          <w:i w:val="false"/>
+          <w:strike w:val="false"/>
+          <w:dstrike w:val="false"/>
+          <w:outline w:val="false"/>
+          <w:shadow w:val="false"/>
+          <w:color w:val="000000"/>
+          <w:sz w:val="22"/>
+          <w:szCs w:val="22"/>
+          <w:u w:val="single"/>
+          <w:em w:val="none"/>
+        </w:rPr>
+        <w:t>.3 Functional System Requirements</w:t>
+      </w:r>
+    </w:p>
+    <w:p>
+      <w:pPr>
+        <w:pStyle w:val="Normal"/>
+        <w:spacing w:lineRule="auto" w:line="240" w:before="0" w:after="0"/>
+        <w:ind w:left="1440" w:right="0" w:hanging="0"/>
+        <w:rPr>
+          <w:rFonts w:ascii="Times New Roman" w:hAnsi="Times New Roman" w:eastAsia="Times New Roman" w:cs="Times New Roman"/>
+          <w:b w:val="false"/>
+          <w:b w:val="false"/>
+          <w:bCs w:val="false"/>
+          <w:color w:val="000000"/>
+        </w:rPr>
+      </w:pPr>
+      <w:r>
+        <w:rPr>
+          <w:rFonts w:eastAsia="Times New Roman" w:cs="Times New Roman" w:ascii="Times New Roman" w:hAnsi="Times New Roman"/>
+          <w:b w:val="false"/>
+          <w:bCs w:val="false"/>
+          <w:color w:val="000000"/>
+        </w:rPr>
+      </w:r>
+    </w:p>
+    <w:p>
+      <w:pPr>
+        <w:pStyle w:val="Normal"/>
+        <w:spacing w:lineRule="auto" w:line="240" w:before="0" w:after="0"/>
+        <w:ind w:left="1440" w:right="0" w:hanging="0"/>
+        <w:rPr/>
+      </w:pPr>
+      <w:r>
+        <w:rPr>
+          <w:rFonts w:eastAsia="Times New Roman" w:cs="Times New Roman" w:ascii="Times New Roman" w:hAnsi="Times New Roman"/>
+          <w:b w:val="false"/>
+          <w:bCs w:val="false"/>
+          <w:color w:val="000000"/>
+        </w:rPr>
+        <w:t>2</w:t>
+      </w:r>
+      <w:r>
+        <w:rPr>
+          <w:rFonts w:eastAsia="Times New Roman" w:cs="Times New Roman" w:ascii="Times New Roman" w:hAnsi="Times New Roman"/>
+          <w:b w:val="false"/>
+          <w:bCs w:val="false"/>
+          <w:color w:val="000000"/>
+        </w:rPr>
+        <w:t>6</w:t>
+      </w:r>
+      <w:r>
+        <w:rPr>
+          <w:rFonts w:eastAsia="Times New Roman" w:cs="Times New Roman" w:ascii="Times New Roman" w:hAnsi="Times New Roman"/>
+          <w:b w:val="false"/>
+          <w:bCs w:val="false"/>
+          <w:color w:val="000000"/>
+        </w:rPr>
+        <w:t>.2.1 ???</w:t>
+      </w:r>
+    </w:p>
+    <w:p>
+      <w:pPr>
+        <w:pStyle w:val="Normal"/>
+        <w:spacing w:lineRule="auto" w:line="240" w:before="0" w:after="0"/>
+        <w:ind w:left="1440" w:right="0" w:hanging="0"/>
+        <w:rPr>
+          <w:rFonts w:ascii="Times New Roman" w:hAnsi="Times New Roman" w:eastAsia="Times New Roman" w:cs="Times New Roman"/>
+          <w:b w:val="false"/>
+          <w:b w:val="false"/>
+          <w:bCs w:val="false"/>
+          <w:color w:val="000000"/>
+        </w:rPr>
+      </w:pPr>
+      <w:r>
+        <w:rPr/>
+      </w:r>
+    </w:p>
+    <w:p>
+      <w:pPr>
+        <w:pStyle w:val="Normal"/>
+        <w:spacing w:lineRule="auto" w:line="240" w:before="0" w:after="0"/>
+        <w:ind w:left="720" w:right="0" w:hanging="0"/>
+        <w:rPr/>
+      </w:pPr>
+      <w:r>
+        <w:rPr>
+          <w:rFonts w:eastAsia="Times New Roman" w:cs="Times New Roman" w:ascii="Liberation Serif" w:hAnsi="Liberation Serif"/>
+          <w:b w:val="false"/>
+          <w:bCs w:val="false"/>
+          <w:color w:val="000000"/>
+          <w:sz w:val="22"/>
+          <w:szCs w:val="22"/>
+        </w:rPr>
+        <w:t>Story 2</w:t>
+      </w:r>
+      <w:r>
+        <w:rPr>
+          <w:rFonts w:eastAsia="Times New Roman" w:cs="Times New Roman" w:ascii="Liberation Serif" w:hAnsi="Liberation Serif"/>
+          <w:b w:val="false"/>
+          <w:bCs w:val="false"/>
+          <w:color w:val="000000"/>
+          <w:sz w:val="22"/>
+          <w:szCs w:val="22"/>
+        </w:rPr>
+        <w:t>7</w:t>
+      </w:r>
+      <w:r>
+        <w:rPr>
+          <w:rFonts w:eastAsia="Times New Roman" w:cs="Times New Roman" w:ascii="Liberation Serif" w:hAnsi="Liberation Serif"/>
+          <w:b w:val="false"/>
+          <w:bCs w:val="false"/>
+          <w:color w:val="000000"/>
+          <w:sz w:val="22"/>
+          <w:szCs w:val="22"/>
+        </w:rPr>
+        <w:t xml:space="preserve">. </w:t>
+      </w:r>
+      <w:r>
+        <w:rPr>
+          <w:rFonts w:ascii="Liberation Serif" w:hAnsi="Liberation Serif"/>
+          <w:b w:val="false"/>
+          <w:i w:val="false"/>
+          <w:strike w:val="false"/>
+          <w:dstrike w:val="false"/>
+          <w:outline w:val="false"/>
+          <w:shadow w:val="false"/>
+          <w:color w:val="000000"/>
+          <w:sz w:val="22"/>
+          <w:szCs w:val="22"/>
+          <w:u w:val="none"/>
+          <w:em w:val="none"/>
+        </w:rPr>
+        <w:t xml:space="preserve">As a user, I want </w:t>
+      </w:r>
+      <w:r>
+        <w:rPr>
+          <w:rFonts w:ascii="Liberation Serif" w:hAnsi="Liberation Serif"/>
+          <w:b w:val="false"/>
+          <w:i w:val="false"/>
+          <w:strike w:val="false"/>
+          <w:dstrike w:val="false"/>
+          <w:outline w:val="false"/>
+          <w:shadow w:val="false"/>
+          <w:color w:val="000000"/>
+          <w:sz w:val="22"/>
+          <w:szCs w:val="22"/>
+          <w:u w:val="none"/>
+          <w:em w:val="none"/>
+        </w:rPr>
+        <w:t>the app to be secure, so that information collected by the app is not shared with unintended parties.</w:t>
+      </w:r>
+    </w:p>
+    <w:p>
+      <w:pPr>
+        <w:pStyle w:val="Normal"/>
+        <w:spacing w:lineRule="auto" w:line="240" w:before="0" w:after="0"/>
+        <w:ind w:left="720" w:right="0" w:hanging="0"/>
+        <w:rPr>
+          <w:b w:val="false"/>
+          <w:b w:val="false"/>
+          <w:i w:val="false"/>
+          <w:i w:val="false"/>
+          <w:strike w:val="false"/>
+          <w:dstrike w:val="false"/>
+          <w:outline w:val="false"/>
+          <w:shadow w:val="false"/>
+          <w:u w:val="none"/>
+          <w:em w:val="none"/>
+        </w:rPr>
+      </w:pPr>
+      <w:r>
+        <w:rPr>
+          <w:b w:val="false"/>
+          <w:i w:val="false"/>
+          <w:strike w:val="false"/>
+          <w:dstrike w:val="false"/>
+          <w:outline w:val="false"/>
+          <w:shadow w:val="false"/>
+          <w:u w:val="none"/>
+          <w:em w:val="none"/>
+        </w:rPr>
+      </w:r>
+    </w:p>
+    <w:p>
+      <w:pPr>
+        <w:pStyle w:val="Normal"/>
+        <w:spacing w:lineRule="auto" w:line="240" w:before="0" w:after="0"/>
+        <w:ind w:left="1440" w:right="0" w:hanging="0"/>
+        <w:rPr/>
+      </w:pPr>
+      <w:r>
+        <w:rPr>
+          <w:rFonts w:eastAsia="Times New Roman" w:cs="Times New Roman" w:ascii="Times New Roman" w:hAnsi="Times New Roman"/>
+          <w:color w:val="000000"/>
+          <w:u w:val="single"/>
+        </w:rPr>
+        <w:t>2</w:t>
+      </w:r>
+      <w:r>
+        <w:rPr>
+          <w:rFonts w:eastAsia="Times New Roman" w:cs="Times New Roman" w:ascii="Times New Roman" w:hAnsi="Times New Roman"/>
+          <w:color w:val="000000"/>
+          <w:u w:val="single"/>
+        </w:rPr>
+        <w:t>7</w:t>
+      </w:r>
+      <w:r>
+        <w:rPr>
+          <w:rFonts w:eastAsia="Times New Roman" w:cs="Times New Roman" w:ascii="Times New Roman" w:hAnsi="Times New Roman"/>
+          <w:color w:val="000000"/>
+          <w:u w:val="single"/>
+        </w:rPr>
+        <w:t>.1 Functional User Requirements</w:t>
+      </w:r>
+    </w:p>
+    <w:p>
+      <w:pPr>
+        <w:pStyle w:val="Normal"/>
+        <w:spacing w:lineRule="auto" w:line="240" w:before="0" w:after="0"/>
+        <w:ind w:left="1440" w:right="0" w:hanging="0"/>
+        <w:rPr>
+          <w:rFonts w:ascii="Times New Roman" w:hAnsi="Times New Roman" w:eastAsia="Times New Roman" w:cs="Times New Roman"/>
+          <w:color w:val="000000"/>
+          <w:u w:val="single"/>
+        </w:rPr>
+      </w:pPr>
+      <w:r>
+        <w:rPr>
+          <w:rFonts w:eastAsia="Times New Roman" w:cs="Times New Roman" w:ascii="Times New Roman" w:hAnsi="Times New Roman"/>
+          <w:color w:val="000000"/>
+          <w:u w:val="single"/>
+        </w:rPr>
+      </w:r>
+    </w:p>
+    <w:p>
+      <w:pPr>
+        <w:pStyle w:val="Normal"/>
+        <w:spacing w:lineRule="auto" w:line="240" w:before="0" w:after="0"/>
+        <w:ind w:left="1440" w:right="0" w:hanging="0"/>
+        <w:rPr/>
+      </w:pPr>
+      <w:r>
+        <w:rPr>
+          <w:rFonts w:eastAsia="Times New Roman" w:cs="Times New Roman" w:ascii="Times New Roman" w:hAnsi="Times New Roman"/>
+          <w:color w:val="000000"/>
+        </w:rPr>
+        <w:t>2</w:t>
+      </w:r>
+      <w:r>
+        <w:rPr>
+          <w:rFonts w:eastAsia="Times New Roman" w:cs="Times New Roman" w:ascii="Times New Roman" w:hAnsi="Times New Roman"/>
+          <w:color w:val="000000"/>
+        </w:rPr>
+        <w:t>7</w:t>
+      </w:r>
+      <w:r>
+        <w:rPr>
+          <w:rFonts w:eastAsia="Times New Roman" w:cs="Times New Roman" w:ascii="Times New Roman" w:hAnsi="Times New Roman"/>
+          <w:color w:val="000000"/>
+        </w:rPr>
+        <w:t>.1.1 ???</w:t>
+      </w:r>
+    </w:p>
+    <w:p>
+      <w:pPr>
+        <w:pStyle w:val="Normal"/>
+        <w:spacing w:lineRule="auto" w:line="240" w:before="0" w:after="0"/>
+        <w:ind w:left="1440" w:right="0" w:hanging="0"/>
+        <w:rPr>
+          <w:rFonts w:ascii="Times New Roman" w:hAnsi="Times New Roman" w:eastAsia="Times New Roman" w:cs="Times New Roman"/>
+          <w:color w:val="000000"/>
+        </w:rPr>
+      </w:pPr>
+      <w:r>
+        <w:rPr>
+          <w:rFonts w:eastAsia="Times New Roman" w:cs="Times New Roman" w:ascii="Times New Roman" w:hAnsi="Times New Roman"/>
+          <w:color w:val="000000"/>
+        </w:rPr>
+      </w:r>
+    </w:p>
+    <w:p>
+      <w:pPr>
+        <w:pStyle w:val="Normal"/>
+        <w:spacing w:lineRule="auto" w:line="240" w:before="0" w:after="0"/>
+        <w:ind w:left="1440" w:right="0" w:hanging="0"/>
+        <w:rPr/>
+      </w:pPr>
+      <w:r>
+        <w:rPr>
+          <w:rFonts w:eastAsia="Times New Roman" w:cs="Times New Roman" w:ascii="Times New Roman" w:hAnsi="Times New Roman"/>
+          <w:color w:val="000000"/>
+          <w:u w:val="single"/>
+        </w:rPr>
+        <w:t>2</w:t>
+      </w:r>
+      <w:r>
+        <w:rPr>
+          <w:rFonts w:eastAsia="Times New Roman" w:cs="Times New Roman" w:ascii="Times New Roman" w:hAnsi="Times New Roman"/>
+          <w:color w:val="000000"/>
+          <w:u w:val="single"/>
+        </w:rPr>
+        <w:t>7</w:t>
+      </w:r>
+      <w:r>
+        <w:rPr>
+          <w:rFonts w:eastAsia="Times New Roman" w:cs="Times New Roman" w:ascii="Times New Roman" w:hAnsi="Times New Roman"/>
+          <w:color w:val="000000"/>
+          <w:u w:val="single"/>
+        </w:rPr>
+        <w:t>.2 Non-Functional User Requirements</w:t>
+      </w:r>
+    </w:p>
+    <w:p>
+      <w:pPr>
+        <w:pStyle w:val="Normal"/>
+        <w:spacing w:lineRule="auto" w:line="240" w:before="0" w:after="0"/>
+        <w:ind w:left="1440" w:right="0" w:hanging="0"/>
+        <w:rPr>
+          <w:rFonts w:ascii="Times New Roman" w:hAnsi="Times New Roman" w:eastAsia="Times New Roman" w:cs="Times New Roman"/>
+          <w:color w:val="000000"/>
+          <w:u w:val="single"/>
+        </w:rPr>
+      </w:pPr>
+      <w:r>
+        <w:rPr>
+          <w:rFonts w:eastAsia="Times New Roman" w:cs="Times New Roman" w:ascii="Times New Roman" w:hAnsi="Times New Roman"/>
+          <w:color w:val="000000"/>
+          <w:u w:val="single"/>
+        </w:rPr>
+      </w:r>
+    </w:p>
+    <w:p>
+      <w:pPr>
+        <w:pStyle w:val="Normal"/>
+        <w:spacing w:lineRule="auto" w:line="240" w:before="0" w:after="0"/>
+        <w:ind w:left="1440" w:right="0" w:hanging="0"/>
+        <w:rPr/>
+      </w:pPr>
+      <w:bookmarkStart w:id="30" w:name="__DdeLink__987_152780279215"/>
+      <w:r>
+        <w:rPr>
+          <w:rFonts w:eastAsia="Times New Roman" w:cs="Times New Roman" w:ascii="Times New Roman" w:hAnsi="Times New Roman"/>
+          <w:color w:val="000000"/>
+        </w:rPr>
+        <w:t>2</w:t>
+      </w:r>
+      <w:r>
+        <w:rPr>
+          <w:rFonts w:eastAsia="Times New Roman" w:cs="Times New Roman" w:ascii="Times New Roman" w:hAnsi="Times New Roman"/>
+          <w:color w:val="000000"/>
+        </w:rPr>
+        <w:t>7</w:t>
+      </w:r>
+      <w:r>
+        <w:rPr>
+          <w:rFonts w:eastAsia="Times New Roman" w:cs="Times New Roman" w:ascii="Times New Roman" w:hAnsi="Times New Roman"/>
+          <w:color w:val="000000"/>
+        </w:rPr>
+        <w:t>.2.1 ???</w:t>
+      </w:r>
+      <w:bookmarkEnd w:id="30"/>
+    </w:p>
+    <w:p>
+      <w:pPr>
+        <w:pStyle w:val="Normal"/>
+        <w:spacing w:lineRule="auto" w:line="240" w:before="0" w:after="0"/>
+        <w:ind w:left="1440" w:right="0" w:hanging="0"/>
+        <w:rPr>
+          <w:rFonts w:ascii="Times New Roman" w:hAnsi="Times New Roman" w:eastAsia="Times New Roman" w:cs="Times New Roman"/>
+          <w:color w:val="000000"/>
+        </w:rPr>
+      </w:pPr>
+      <w:r>
+        <w:rPr>
+          <w:rFonts w:eastAsia="Times New Roman" w:cs="Times New Roman" w:ascii="Times New Roman" w:hAnsi="Times New Roman"/>
+          <w:color w:val="000000"/>
+        </w:rPr>
+      </w:r>
+    </w:p>
+    <w:p>
+      <w:pPr>
+        <w:pStyle w:val="Normal"/>
+        <w:spacing w:lineRule="auto" w:line="240" w:before="0" w:after="0"/>
+        <w:ind w:left="1440" w:right="0" w:hanging="0"/>
+        <w:rPr/>
+      </w:pPr>
+      <w:r>
+        <w:rPr>
+          <w:rFonts w:eastAsia="Times New Roman" w:cs="Times New Roman" w:ascii="Times New Roman" w:hAnsi="Times New Roman"/>
+          <w:b w:val="false"/>
+          <w:i w:val="false"/>
+          <w:strike w:val="false"/>
+          <w:dstrike w:val="false"/>
+          <w:outline w:val="false"/>
+          <w:shadow w:val="false"/>
+          <w:color w:val="000000"/>
+          <w:sz w:val="22"/>
+          <w:szCs w:val="22"/>
+          <w:u w:val="single"/>
+          <w:em w:val="none"/>
+        </w:rPr>
+        <w:t>2</w:t>
+      </w:r>
+      <w:r>
+        <w:rPr>
+          <w:rFonts w:eastAsia="Times New Roman" w:cs="Times New Roman" w:ascii="Times New Roman" w:hAnsi="Times New Roman"/>
+          <w:b w:val="false"/>
+          <w:i w:val="false"/>
+          <w:strike w:val="false"/>
+          <w:dstrike w:val="false"/>
+          <w:outline w:val="false"/>
+          <w:shadow w:val="false"/>
+          <w:color w:val="000000"/>
+          <w:sz w:val="22"/>
+          <w:szCs w:val="22"/>
+          <w:u w:val="single"/>
+          <w:em w:val="none"/>
+        </w:rPr>
+        <w:t>7</w:t>
+      </w:r>
+      <w:r>
+        <w:rPr>
+          <w:rFonts w:eastAsia="Times New Roman" w:cs="Times New Roman" w:ascii="Times New Roman" w:hAnsi="Times New Roman"/>
+          <w:b w:val="false"/>
+          <w:i w:val="false"/>
+          <w:strike w:val="false"/>
+          <w:dstrike w:val="false"/>
+          <w:outline w:val="false"/>
+          <w:shadow w:val="false"/>
+          <w:color w:val="000000"/>
+          <w:sz w:val="22"/>
+          <w:szCs w:val="22"/>
+          <w:u w:val="single"/>
+          <w:em w:val="none"/>
+        </w:rPr>
+        <w:t>.3 Functional System Requirements</w:t>
+      </w:r>
+    </w:p>
+    <w:p>
+      <w:pPr>
+        <w:pStyle w:val="Normal"/>
+        <w:spacing w:lineRule="auto" w:line="240" w:before="0" w:after="0"/>
+        <w:ind w:left="1440" w:right="0" w:hanging="0"/>
+        <w:rPr>
+          <w:rFonts w:ascii="Times New Roman" w:hAnsi="Times New Roman" w:eastAsia="Times New Roman" w:cs="Times New Roman"/>
+          <w:b w:val="false"/>
+          <w:b w:val="false"/>
+          <w:bCs w:val="false"/>
+          <w:color w:val="000000"/>
+        </w:rPr>
+      </w:pPr>
+      <w:r>
+        <w:rPr>
+          <w:rFonts w:eastAsia="Times New Roman" w:cs="Times New Roman" w:ascii="Times New Roman" w:hAnsi="Times New Roman"/>
+          <w:b w:val="false"/>
+          <w:bCs w:val="false"/>
+          <w:color w:val="000000"/>
+        </w:rPr>
+      </w:r>
+    </w:p>
+    <w:p>
+      <w:pPr>
+        <w:pStyle w:val="Normal"/>
+        <w:spacing w:lineRule="auto" w:line="240" w:before="0" w:after="0"/>
+        <w:ind w:left="1440" w:right="0" w:hanging="0"/>
+        <w:rPr/>
+      </w:pPr>
+      <w:r>
+        <w:rPr>
+          <w:rFonts w:eastAsia="Times New Roman" w:cs="Times New Roman" w:ascii="Times New Roman" w:hAnsi="Times New Roman"/>
+          <w:b w:val="false"/>
+          <w:bCs w:val="false"/>
+          <w:color w:val="000000"/>
+        </w:rPr>
+        <w:t>2</w:t>
+      </w:r>
+      <w:r>
+        <w:rPr>
+          <w:rFonts w:eastAsia="Times New Roman" w:cs="Times New Roman" w:ascii="Times New Roman" w:hAnsi="Times New Roman"/>
+          <w:b w:val="false"/>
+          <w:bCs w:val="false"/>
+          <w:color w:val="000000"/>
+        </w:rPr>
+        <w:t>7</w:t>
+      </w:r>
+      <w:r>
+        <w:rPr>
+          <w:rFonts w:eastAsia="Times New Roman" w:cs="Times New Roman" w:ascii="Times New Roman" w:hAnsi="Times New Roman"/>
+          <w:b w:val="false"/>
+          <w:bCs w:val="false"/>
+          <w:color w:val="000000"/>
+        </w:rPr>
+        <w:t>.2.1 ???</w:t>
       </w:r>
       <w:r>
         <w:br w:type="page"/>
@@ -11471,12 +14366,12 @@
         <w:pStyle w:val="Heading2"/>
         <w:rPr/>
       </w:pPr>
-      <w:bookmarkStart w:id="25" w:name="_Toc506313829"/>
+      <w:bookmarkStart w:id="31" w:name="_Toc506313829"/>
       <w:r>
         <w:rPr/>
         <w:t>3.2 Use Cases</w:t>
       </w:r>
-      <w:bookmarkEnd w:id="25"/>
+      <w:bookmarkEnd w:id="31"/>
     </w:p>
     <w:p>
       <w:pPr>
@@ -16569,8 +19464,8 @@
         </w:rPr>
         <w:t>7.a) There is a time conflict with a class in the day the location navigation is set to. The system shows an error message.</w:t>
       </w:r>
-      <w:bookmarkStart w:id="26" w:name="_GoBack"/>
-      <w:bookmarkEnd w:id="26"/>
+      <w:bookmarkStart w:id="32" w:name="_GoBack"/>
+      <w:bookmarkEnd w:id="32"/>
     </w:p>
     <w:p>
       <w:pPr>
@@ -17428,31 +20323,43 @@
         <w:pStyle w:val="Normal"/>
         <w:spacing w:lineRule="auto" w:line="259" w:before="0" w:after="0"/>
         <w:ind w:left="720" w:right="0" w:hanging="0"/>
-        <w:rPr>
-          <w:rFonts w:ascii="Times New Roman" w:hAnsi="Times New Roman" w:eastAsia="Times New Roman" w:cs="Times New Roman"/>
-          <w:color w:val="000000"/>
-        </w:rPr>
-      </w:pPr>
-      <w:r>
-        <w:rPr>
-          <w:rFonts w:eastAsia="Times New Roman" w:cs="Times New Roman" w:ascii="Times New Roman" w:hAnsi="Times New Roman"/>
-          <w:color w:val="000000"/>
-        </w:rPr>
-        <w:t xml:space="preserve">The app will send schedule via email in two formats: </w:t>
-      </w:r>
-      <w:r>
-        <w:rPr>
-          <w:rFonts w:eastAsia="Times New Roman" w:cs="Times New Roman" w:ascii="Times New Roman" w:hAnsi="Times New Roman"/>
-          <w:color w:val="000000"/>
-        </w:rPr>
-        <w:t>E</w:t>
-      </w:r>
-      <w:r>
-        <w:rPr>
-          <w:rFonts w:eastAsia="Times New Roman" w:cs="Times New Roman" w:ascii="Times New Roman" w:hAnsi="Times New Roman"/>
-          <w:color w:val="000000"/>
-        </w:rPr>
-        <w:t>xcel and CSV.</w:t>
+        <w:rPr/>
+      </w:pPr>
+      <w:r>
+        <w:rPr>
+          <w:rFonts w:eastAsia="Times New Roman" w:cs="Times New Roman" w:ascii="Times New Roman" w:hAnsi="Times New Roman"/>
+          <w:color w:val="000000"/>
+        </w:rPr>
+        <w:t>The app will send schedule via email in two formats: Excel and CSV.</w:t>
+      </w:r>
+    </w:p>
+    <w:p>
+      <w:pPr>
+        <w:pStyle w:val="Normal"/>
+        <w:spacing w:lineRule="auto" w:line="259" w:before="0" w:after="0"/>
+        <w:ind w:left="720" w:right="0" w:hanging="0"/>
+        <w:rPr>
+          <w:rFonts w:ascii="Times New Roman" w:hAnsi="Times New Roman" w:eastAsia="Times New Roman" w:cs="Times New Roman"/>
+          <w:color w:val="000000"/>
+        </w:rPr>
+      </w:pPr>
+      <w:r>
+        <w:rPr/>
+      </w:r>
+    </w:p>
+    <w:p>
+      <w:pPr>
+        <w:pStyle w:val="Normal"/>
+        <w:spacing w:lineRule="auto" w:line="259" w:before="0" w:after="0"/>
+        <w:ind w:left="720" w:right="0" w:hanging="0"/>
+        <w:rPr/>
+      </w:pPr>
+      <w:r>
+        <w:rPr>
+          <w:rFonts w:eastAsia="Times New Roman" w:cs="Times New Roman" w:ascii="Times New Roman" w:hAnsi="Times New Roman"/>
+          <w:color w:val="000000"/>
+        </w:rPr>
+        <w:t>Completion pending for use cases for stories 21-27.</w:t>
       </w:r>
     </w:p>
     <w:p>
@@ -17477,12 +20384,12 @@
         <w:pStyle w:val="Heading2"/>
         <w:rPr/>
       </w:pPr>
-      <w:bookmarkStart w:id="27" w:name="_Toc506313830"/>
+      <w:bookmarkStart w:id="33" w:name="_Toc506313830"/>
       <w:r>
         <w:rPr/>
         <w:t>3.3 Design constraints</w:t>
       </w:r>
-      <w:bookmarkEnd w:id="27"/>
+      <w:bookmarkEnd w:id="33"/>
     </w:p>
     <w:p>
       <w:pPr>
@@ -17911,8 +20818,6 @@
           <w:color w:val="000000"/>
         </w:rPr>
       </w:r>
-      <w:bookmarkStart w:id="28" w:name="_Toc506313831"/>
-      <w:bookmarkStart w:id="29" w:name="_Toc506313831"/>
       <w:r>
         <w:br w:type="page"/>
       </w:r>
@@ -17922,12 +20827,12 @@
         <w:pStyle w:val="Heading2"/>
         <w:rPr/>
       </w:pPr>
-      <w:bookmarkStart w:id="30" w:name="_Toc506313831"/>
+      <w:bookmarkStart w:id="34" w:name="_Toc506313831"/>
       <w:r>
         <w:rPr/>
         <w:t>3.4 Software system attributes</w:t>
       </w:r>
-      <w:bookmarkEnd w:id="30"/>
+      <w:bookmarkEnd w:id="34"/>
     </w:p>
     <w:p>
       <w:pPr>
@@ -17954,12 +20859,12 @@
         <w:pStyle w:val="Heading3"/>
         <w:rPr/>
       </w:pPr>
-      <w:bookmarkStart w:id="31" w:name="_Toc506313832"/>
+      <w:bookmarkStart w:id="35" w:name="_Toc506313832"/>
       <w:r>
         <w:rPr/>
         <w:t>3.4.1 Security</w:t>
       </w:r>
-      <w:bookmarkEnd w:id="31"/>
+      <w:bookmarkEnd w:id="35"/>
     </w:p>
     <w:p>
       <w:pPr>
@@ -18167,12 +21072,12 @@
         <w:pStyle w:val="Heading3"/>
         <w:rPr/>
       </w:pPr>
-      <w:bookmarkStart w:id="32" w:name="_Toc506313833"/>
+      <w:bookmarkStart w:id="36" w:name="_Toc506313833"/>
       <w:r>
         <w:rPr/>
         <w:t>3.4.2 Portability</w:t>
       </w:r>
-      <w:bookmarkEnd w:id="32"/>
+      <w:bookmarkEnd w:id="36"/>
     </w:p>
     <w:p>
       <w:pPr>
@@ -18236,17 +21141,21 @@
         <w:spacing w:lineRule="auto" w:line="240" w:before="0" w:after="0"/>
         <w:ind w:left="2160" w:right="0" w:hanging="360"/>
         <w:contextualSpacing/>
-        <w:rPr>
-          <w:rFonts w:ascii="Times New Roman" w:hAnsi="Times New Roman" w:eastAsia="Times New Roman" w:cs="Times New Roman"/>
-          <w:color w:val="000000"/>
-        </w:rPr>
-      </w:pPr>
-      <w:r>
-        <w:rPr>
-          <w:rFonts w:eastAsia="Times New Roman" w:cs="Times New Roman" w:ascii="Times New Roman" w:hAnsi="Times New Roman"/>
-          <w:color w:val="000000"/>
-        </w:rPr>
-        <w:t>The app must work on Android version &gt;= 4.0</w:t>
+        <w:rPr/>
+      </w:pPr>
+      <w:r>
+        <w:rPr>
+          <w:rFonts w:eastAsia="Times New Roman" w:cs="Times New Roman" w:ascii="Times New Roman" w:hAnsi="Times New Roman"/>
+          <w:color w:val="000000"/>
+        </w:rPr>
+        <w:t>The app must work on Android version &gt;= 4.0.</w:t>
+      </w:r>
+      <w:r>
+        <w:rPr>
+          <w:rFonts w:eastAsia="Times New Roman" w:cs="Times New Roman" w:ascii="Times New Roman" w:hAnsi="Times New Roman"/>
+          <w:color w:val="000000"/>
+        </w:rPr>
+        <w:t>3</w:t>
       </w:r>
     </w:p>
     <w:p>
@@ -18342,7 +21251,7 @@
         <w:docPartGallery w:val="Page Numbers (Top of Page)"/>
         <w:docPartUnique w:val="true"/>
       </w:docPartObj>
-      <w:id w:val="454082862"/>
+      <w:id w:val="1472890925"/>
     </w:sdtPr>
     <w:sdtContent>
       <w:p>
@@ -18374,7 +21283,7 @@
           <w:rPr>
             <w:rStyle w:val="Pagenumber"/>
           </w:rPr>
-          <w:t>33</w:t>
+          <w:t>35</w:t>
         </w:r>
         <w:r>
           <w:rPr>
@@ -18559,6 +21468,7 @@
       <w:rPr>
         <w:rFonts w:ascii="Wingdings" w:hAnsi="Wingdings" w:cs="Wingdings" w:hint="default"/>
         <w:u w:val="none"/>
+        <w:rFonts w:cs="Wingdings"/>
       </w:rPr>
     </w:lvl>
     <w:lvl w:ilvl="1">
@@ -18572,6 +21482,7 @@
       <w:rPr>
         <w:rFonts w:ascii="Wingdings 2" w:hAnsi="Wingdings 2" w:cs="Wingdings 2" w:hint="default"/>
         <w:u w:val="none"/>
+        <w:rFonts w:cs="Wingdings 2"/>
       </w:rPr>
     </w:lvl>
     <w:lvl w:ilvl="2">
@@ -18585,6 +21496,7 @@
       <w:rPr>
         <w:rFonts w:ascii="OpenSymbol" w:hAnsi="OpenSymbol" w:cs="OpenSymbol" w:hint="default"/>
         <w:u w:val="none"/>
+        <w:rFonts w:cs="OpenSymbol"/>
       </w:rPr>
     </w:lvl>
     <w:lvl w:ilvl="3">
@@ -18598,6 +21510,7 @@
       <w:rPr>
         <w:rFonts w:ascii="Wingdings" w:hAnsi="Wingdings" w:cs="Wingdings" w:hint="default"/>
         <w:u w:val="none"/>
+        <w:rFonts w:cs="Wingdings"/>
       </w:rPr>
     </w:lvl>
     <w:lvl w:ilvl="4">
@@ -18611,6 +21524,7 @@
       <w:rPr>
         <w:rFonts w:ascii="Wingdings 2" w:hAnsi="Wingdings 2" w:cs="Wingdings 2" w:hint="default"/>
         <w:u w:val="none"/>
+        <w:rFonts w:cs="Wingdings 2"/>
       </w:rPr>
     </w:lvl>
     <w:lvl w:ilvl="5">
@@ -18624,6 +21538,7 @@
       <w:rPr>
         <w:rFonts w:ascii="OpenSymbol" w:hAnsi="OpenSymbol" w:cs="OpenSymbol" w:hint="default"/>
         <w:u w:val="none"/>
+        <w:rFonts w:cs="OpenSymbol"/>
       </w:rPr>
     </w:lvl>
     <w:lvl w:ilvl="6">
@@ -18637,6 +21552,7 @@
       <w:rPr>
         <w:rFonts w:ascii="Wingdings" w:hAnsi="Wingdings" w:cs="Wingdings" w:hint="default"/>
         <w:u w:val="none"/>
+        <w:rFonts w:cs="Wingdings"/>
       </w:rPr>
     </w:lvl>
     <w:lvl w:ilvl="7">
@@ -18650,6 +21566,7 @@
       <w:rPr>
         <w:rFonts w:ascii="Wingdings 2" w:hAnsi="Wingdings 2" w:cs="Wingdings 2" w:hint="default"/>
         <w:u w:val="none"/>
+        <w:rFonts w:cs="Wingdings 2"/>
       </w:rPr>
     </w:lvl>
     <w:lvl w:ilvl="8">
@@ -18663,6 +21580,7 @@
       <w:rPr>
         <w:rFonts w:ascii="OpenSymbol" w:hAnsi="OpenSymbol" w:cs="OpenSymbol" w:hint="default"/>
         <w:u w:val="none"/>
+        <w:rFonts w:cs="OpenSymbol"/>
       </w:rPr>
     </w:lvl>
   </w:abstractNum>
@@ -18678,6 +21596,7 @@
       <w:rPr>
         <w:rFonts w:ascii="Wingdings" w:hAnsi="Wingdings" w:cs="Wingdings" w:hint="default"/>
         <w:u w:val="none"/>
+        <w:rFonts w:cs="Wingdings"/>
       </w:rPr>
     </w:lvl>
     <w:lvl w:ilvl="1">
@@ -18691,6 +21610,7 @@
       <w:rPr>
         <w:rFonts w:ascii="Wingdings 2" w:hAnsi="Wingdings 2" w:cs="Wingdings 2" w:hint="default"/>
         <w:u w:val="none"/>
+        <w:rFonts w:cs="Wingdings 2"/>
       </w:rPr>
     </w:lvl>
     <w:lvl w:ilvl="2">
@@ -18704,6 +21624,7 @@
       <w:rPr>
         <w:rFonts w:ascii="OpenSymbol" w:hAnsi="OpenSymbol" w:cs="OpenSymbol" w:hint="default"/>
         <w:u w:val="none"/>
+        <w:rFonts w:cs="OpenSymbol"/>
       </w:rPr>
     </w:lvl>
     <w:lvl w:ilvl="3">
@@ -18717,6 +21638,7 @@
       <w:rPr>
         <w:rFonts w:ascii="Wingdings" w:hAnsi="Wingdings" w:cs="Wingdings" w:hint="default"/>
         <w:u w:val="none"/>
+        <w:rFonts w:cs="Wingdings"/>
       </w:rPr>
     </w:lvl>
     <w:lvl w:ilvl="4">
@@ -18730,6 +21652,7 @@
       <w:rPr>
         <w:rFonts w:ascii="Wingdings 2" w:hAnsi="Wingdings 2" w:cs="Wingdings 2" w:hint="default"/>
         <w:u w:val="none"/>
+        <w:rFonts w:cs="Wingdings 2"/>
       </w:rPr>
     </w:lvl>
     <w:lvl w:ilvl="5">
@@ -18743,6 +21666,7 @@
       <w:rPr>
         <w:rFonts w:ascii="OpenSymbol" w:hAnsi="OpenSymbol" w:cs="OpenSymbol" w:hint="default"/>
         <w:u w:val="none"/>
+        <w:rFonts w:cs="OpenSymbol"/>
       </w:rPr>
     </w:lvl>
     <w:lvl w:ilvl="6">
@@ -18756,6 +21680,7 @@
       <w:rPr>
         <w:rFonts w:ascii="Wingdings" w:hAnsi="Wingdings" w:cs="Wingdings" w:hint="default"/>
         <w:u w:val="none"/>
+        <w:rFonts w:cs="Wingdings"/>
       </w:rPr>
     </w:lvl>
     <w:lvl w:ilvl="7">
@@ -18769,6 +21694,7 @@
       <w:rPr>
         <w:rFonts w:ascii="Wingdings 2" w:hAnsi="Wingdings 2" w:cs="Wingdings 2" w:hint="default"/>
         <w:u w:val="none"/>
+        <w:rFonts w:cs="Wingdings 2"/>
       </w:rPr>
     </w:lvl>
     <w:lvl w:ilvl="8">
@@ -18782,6 +21708,7 @@
       <w:rPr>
         <w:rFonts w:ascii="OpenSymbol" w:hAnsi="OpenSymbol" w:cs="OpenSymbol" w:hint="default"/>
         <w:u w:val="none"/>
+        <w:rFonts w:cs="OpenSymbol"/>
       </w:rPr>
     </w:lvl>
   </w:abstractNum>
@@ -18797,6 +21724,7 @@
       <w:rPr>
         <w:rFonts w:ascii="Wingdings" w:hAnsi="Wingdings" w:cs="Wingdings" w:hint="default"/>
         <w:u w:val="none"/>
+        <w:rFonts w:cs="Wingdings"/>
       </w:rPr>
     </w:lvl>
     <w:lvl w:ilvl="1">
@@ -18810,6 +21738,7 @@
       <w:rPr>
         <w:rFonts w:ascii="Wingdings 2" w:hAnsi="Wingdings 2" w:cs="Wingdings 2" w:hint="default"/>
         <w:u w:val="none"/>
+        <w:rFonts w:cs="Wingdings 2"/>
       </w:rPr>
     </w:lvl>
     <w:lvl w:ilvl="2">
@@ -18823,6 +21752,7 @@
       <w:rPr>
         <w:rFonts w:ascii="OpenSymbol" w:hAnsi="OpenSymbol" w:cs="OpenSymbol" w:hint="default"/>
         <w:u w:val="none"/>
+        <w:rFonts w:cs="OpenSymbol"/>
       </w:rPr>
     </w:lvl>
     <w:lvl w:ilvl="3">
@@ -18836,6 +21766,7 @@
       <w:rPr>
         <w:rFonts w:ascii="Wingdings" w:hAnsi="Wingdings" w:cs="Wingdings" w:hint="default"/>
         <w:u w:val="none"/>
+        <w:rFonts w:cs="Wingdings"/>
       </w:rPr>
     </w:lvl>
     <w:lvl w:ilvl="4">
@@ -18849,6 +21780,7 @@
       <w:rPr>
         <w:rFonts w:ascii="Wingdings 2" w:hAnsi="Wingdings 2" w:cs="Wingdings 2" w:hint="default"/>
         <w:u w:val="none"/>
+        <w:rFonts w:cs="Wingdings 2"/>
       </w:rPr>
     </w:lvl>
     <w:lvl w:ilvl="5">
@@ -18862,6 +21794,7 @@
       <w:rPr>
         <w:rFonts w:ascii="OpenSymbol" w:hAnsi="OpenSymbol" w:cs="OpenSymbol" w:hint="default"/>
         <w:u w:val="none"/>
+        <w:rFonts w:cs="OpenSymbol"/>
       </w:rPr>
     </w:lvl>
     <w:lvl w:ilvl="6">
@@ -18875,6 +21808,7 @@
       <w:rPr>
         <w:rFonts w:ascii="Wingdings" w:hAnsi="Wingdings" w:cs="Wingdings" w:hint="default"/>
         <w:u w:val="none"/>
+        <w:rFonts w:cs="Wingdings"/>
       </w:rPr>
     </w:lvl>
     <w:lvl w:ilvl="7">
@@ -18888,6 +21822,7 @@
       <w:rPr>
         <w:rFonts w:ascii="Wingdings 2" w:hAnsi="Wingdings 2" w:cs="Wingdings 2" w:hint="default"/>
         <w:u w:val="none"/>
+        <w:rFonts w:cs="Wingdings 2"/>
       </w:rPr>
     </w:lvl>
     <w:lvl w:ilvl="8">
@@ -18901,6 +21836,7 @@
       <w:rPr>
         <w:rFonts w:ascii="OpenSymbol" w:hAnsi="OpenSymbol" w:cs="OpenSymbol" w:hint="default"/>
         <w:u w:val="none"/>
+        <w:rFonts w:cs="OpenSymbol"/>
       </w:rPr>
     </w:lvl>
   </w:abstractNum>
@@ -18916,6 +21852,7 @@
       <w:rPr>
         <w:rFonts w:ascii="Wingdings" w:hAnsi="Wingdings" w:cs="Wingdings" w:hint="default"/>
         <w:u w:val="none"/>
+        <w:rFonts w:cs="Wingdings"/>
       </w:rPr>
     </w:lvl>
     <w:lvl w:ilvl="1">
@@ -18929,6 +21866,7 @@
       <w:rPr>
         <w:rFonts w:ascii="Wingdings 2" w:hAnsi="Wingdings 2" w:cs="Wingdings 2" w:hint="default"/>
         <w:u w:val="none"/>
+        <w:rFonts w:cs="Wingdings 2"/>
       </w:rPr>
     </w:lvl>
     <w:lvl w:ilvl="2">
@@ -18942,6 +21880,7 @@
       <w:rPr>
         <w:rFonts w:ascii="OpenSymbol" w:hAnsi="OpenSymbol" w:cs="OpenSymbol" w:hint="default"/>
         <w:u w:val="none"/>
+        <w:rFonts w:cs="OpenSymbol"/>
       </w:rPr>
     </w:lvl>
     <w:lvl w:ilvl="3">
@@ -18955,6 +21894,7 @@
       <w:rPr>
         <w:rFonts w:ascii="Wingdings" w:hAnsi="Wingdings" w:cs="Wingdings" w:hint="default"/>
         <w:u w:val="none"/>
+        <w:rFonts w:cs="Wingdings"/>
       </w:rPr>
     </w:lvl>
     <w:lvl w:ilvl="4">
@@ -18968,6 +21908,7 @@
       <w:rPr>
         <w:rFonts w:ascii="Wingdings 2" w:hAnsi="Wingdings 2" w:cs="Wingdings 2" w:hint="default"/>
         <w:u w:val="none"/>
+        <w:rFonts w:cs="Wingdings 2"/>
       </w:rPr>
     </w:lvl>
     <w:lvl w:ilvl="5">
@@ -18981,6 +21922,7 @@
       <w:rPr>
         <w:rFonts w:ascii="OpenSymbol" w:hAnsi="OpenSymbol" w:cs="OpenSymbol" w:hint="default"/>
         <w:u w:val="none"/>
+        <w:rFonts w:cs="OpenSymbol"/>
       </w:rPr>
     </w:lvl>
     <w:lvl w:ilvl="6">
@@ -18994,6 +21936,7 @@
       <w:rPr>
         <w:rFonts w:ascii="Wingdings" w:hAnsi="Wingdings" w:cs="Wingdings" w:hint="default"/>
         <w:u w:val="none"/>
+        <w:rFonts w:cs="Wingdings"/>
       </w:rPr>
     </w:lvl>
     <w:lvl w:ilvl="7">
@@ -19007,6 +21950,7 @@
       <w:rPr>
         <w:rFonts w:ascii="Wingdings 2" w:hAnsi="Wingdings 2" w:cs="Wingdings 2" w:hint="default"/>
         <w:u w:val="none"/>
+        <w:rFonts w:cs="Wingdings 2"/>
       </w:rPr>
     </w:lvl>
     <w:lvl w:ilvl="8">
@@ -19020,6 +21964,7 @@
       <w:rPr>
         <w:rFonts w:ascii="OpenSymbol" w:hAnsi="OpenSymbol" w:cs="OpenSymbol" w:hint="default"/>
         <w:u w:val="none"/>
+        <w:rFonts w:cs="OpenSymbol"/>
       </w:rPr>
     </w:lvl>
   </w:abstractNum>
@@ -19035,6 +21980,7 @@
       <w:rPr>
         <w:rFonts w:ascii="Wingdings" w:hAnsi="Wingdings" w:cs="Wingdings" w:hint="default"/>
         <w:u w:val="none"/>
+        <w:rFonts w:cs="Wingdings"/>
       </w:rPr>
     </w:lvl>
     <w:lvl w:ilvl="1">
@@ -19048,6 +21994,7 @@
       <w:rPr>
         <w:rFonts w:ascii="Wingdings 2" w:hAnsi="Wingdings 2" w:cs="Wingdings 2" w:hint="default"/>
         <w:u w:val="none"/>
+        <w:rFonts w:cs="Wingdings 2"/>
       </w:rPr>
     </w:lvl>
     <w:lvl w:ilvl="2">
@@ -19061,6 +22008,7 @@
       <w:rPr>
         <w:rFonts w:ascii="OpenSymbol" w:hAnsi="OpenSymbol" w:cs="OpenSymbol" w:hint="default"/>
         <w:u w:val="none"/>
+        <w:rFonts w:cs="OpenSymbol"/>
       </w:rPr>
     </w:lvl>
     <w:lvl w:ilvl="3">
@@ -19074,6 +22022,7 @@
       <w:rPr>
         <w:rFonts w:ascii="Wingdings" w:hAnsi="Wingdings" w:cs="Wingdings" w:hint="default"/>
         <w:u w:val="none"/>
+        <w:rFonts w:cs="Wingdings"/>
       </w:rPr>
     </w:lvl>
     <w:lvl w:ilvl="4">
@@ -19087,6 +22036,7 @@
       <w:rPr>
         <w:rFonts w:ascii="Wingdings 2" w:hAnsi="Wingdings 2" w:cs="Wingdings 2" w:hint="default"/>
         <w:u w:val="none"/>
+        <w:rFonts w:cs="Wingdings 2"/>
       </w:rPr>
     </w:lvl>
     <w:lvl w:ilvl="5">
@@ -19100,6 +22050,7 @@
       <w:rPr>
         <w:rFonts w:ascii="OpenSymbol" w:hAnsi="OpenSymbol" w:cs="OpenSymbol" w:hint="default"/>
         <w:u w:val="none"/>
+        <w:rFonts w:cs="OpenSymbol"/>
       </w:rPr>
     </w:lvl>
     <w:lvl w:ilvl="6">
@@ -19113,6 +22064,7 @@
       <w:rPr>
         <w:rFonts w:ascii="Wingdings" w:hAnsi="Wingdings" w:cs="Wingdings" w:hint="default"/>
         <w:u w:val="none"/>
+        <w:rFonts w:cs="Wingdings"/>
       </w:rPr>
     </w:lvl>
     <w:lvl w:ilvl="7">
@@ -19126,6 +22078,7 @@
       <w:rPr>
         <w:rFonts w:ascii="Wingdings 2" w:hAnsi="Wingdings 2" w:cs="Wingdings 2" w:hint="default"/>
         <w:u w:val="none"/>
+        <w:rFonts w:cs="Wingdings 2"/>
       </w:rPr>
     </w:lvl>
     <w:lvl w:ilvl="8">
@@ -19139,6 +22092,7 @@
       <w:rPr>
         <w:rFonts w:ascii="OpenSymbol" w:hAnsi="OpenSymbol" w:cs="OpenSymbol" w:hint="default"/>
         <w:u w:val="none"/>
+        <w:rFonts w:cs="OpenSymbol"/>
       </w:rPr>
     </w:lvl>
   </w:abstractNum>
@@ -19154,6 +22108,7 @@
       <w:rPr>
         <w:rFonts w:ascii="Wingdings" w:hAnsi="Wingdings" w:cs="Wingdings" w:hint="default"/>
         <w:u w:val="none"/>
+        <w:rFonts w:cs="Wingdings"/>
       </w:rPr>
     </w:lvl>
     <w:lvl w:ilvl="1">
@@ -19167,6 +22122,7 @@
       <w:rPr>
         <w:rFonts w:ascii="Wingdings 2" w:hAnsi="Wingdings 2" w:cs="Wingdings 2" w:hint="default"/>
         <w:u w:val="none"/>
+        <w:rFonts w:cs="Wingdings 2"/>
       </w:rPr>
     </w:lvl>
     <w:lvl w:ilvl="2">
@@ -19180,6 +22136,7 @@
       <w:rPr>
         <w:rFonts w:ascii="OpenSymbol" w:hAnsi="OpenSymbol" w:cs="OpenSymbol" w:hint="default"/>
         <w:u w:val="none"/>
+        <w:rFonts w:cs="OpenSymbol"/>
       </w:rPr>
     </w:lvl>
     <w:lvl w:ilvl="3">
@@ -19193,6 +22150,7 @@
       <w:rPr>
         <w:rFonts w:ascii="Wingdings" w:hAnsi="Wingdings" w:cs="Wingdings" w:hint="default"/>
         <w:u w:val="none"/>
+        <w:rFonts w:cs="Wingdings"/>
       </w:rPr>
     </w:lvl>
     <w:lvl w:ilvl="4">
@@ -19206,6 +22164,7 @@
       <w:rPr>
         <w:rFonts w:ascii="Wingdings 2" w:hAnsi="Wingdings 2" w:cs="Wingdings 2" w:hint="default"/>
         <w:u w:val="none"/>
+        <w:rFonts w:cs="Wingdings 2"/>
       </w:rPr>
     </w:lvl>
     <w:lvl w:ilvl="5">
@@ -19219,6 +22178,7 @@
       <w:rPr>
         <w:rFonts w:ascii="OpenSymbol" w:hAnsi="OpenSymbol" w:cs="OpenSymbol" w:hint="default"/>
         <w:u w:val="none"/>
+        <w:rFonts w:cs="OpenSymbol"/>
       </w:rPr>
     </w:lvl>
     <w:lvl w:ilvl="6">
@@ -19232,6 +22192,7 @@
       <w:rPr>
         <w:rFonts w:ascii="Wingdings" w:hAnsi="Wingdings" w:cs="Wingdings" w:hint="default"/>
         <w:u w:val="none"/>
+        <w:rFonts w:cs="Wingdings"/>
       </w:rPr>
     </w:lvl>
     <w:lvl w:ilvl="7">
@@ -19245,6 +22206,7 @@
       <w:rPr>
         <w:rFonts w:ascii="Wingdings 2" w:hAnsi="Wingdings 2" w:cs="Wingdings 2" w:hint="default"/>
         <w:u w:val="none"/>
+        <w:rFonts w:cs="Wingdings 2"/>
       </w:rPr>
     </w:lvl>
     <w:lvl w:ilvl="8">
@@ -19258,6 +22220,7 @@
       <w:rPr>
         <w:rFonts w:ascii="OpenSymbol" w:hAnsi="OpenSymbol" w:cs="OpenSymbol" w:hint="default"/>
         <w:u w:val="none"/>
+        <w:rFonts w:cs="OpenSymbol"/>
       </w:rPr>
     </w:lvl>
   </w:abstractNum>
@@ -19273,6 +22236,7 @@
       <w:rPr>
         <w:rFonts w:ascii="Wingdings" w:hAnsi="Wingdings" w:cs="Wingdings" w:hint="default"/>
         <w:u w:val="none"/>
+        <w:rFonts w:cs="Wingdings"/>
       </w:rPr>
     </w:lvl>
     <w:lvl w:ilvl="1">
@@ -19286,6 +22250,7 @@
       <w:rPr>
         <w:rFonts w:ascii="Wingdings 2" w:hAnsi="Wingdings 2" w:cs="Wingdings 2" w:hint="default"/>
         <w:u w:val="none"/>
+        <w:rFonts w:cs="Wingdings 2"/>
       </w:rPr>
     </w:lvl>
     <w:lvl w:ilvl="2">
@@ -19299,6 +22264,7 @@
       <w:rPr>
         <w:rFonts w:ascii="OpenSymbol" w:hAnsi="OpenSymbol" w:cs="OpenSymbol" w:hint="default"/>
         <w:u w:val="none"/>
+        <w:rFonts w:cs="OpenSymbol"/>
       </w:rPr>
     </w:lvl>
     <w:lvl w:ilvl="3">
@@ -19312,6 +22278,7 @@
       <w:rPr>
         <w:rFonts w:ascii="Wingdings" w:hAnsi="Wingdings" w:cs="Wingdings" w:hint="default"/>
         <w:u w:val="none"/>
+        <w:rFonts w:cs="Wingdings"/>
       </w:rPr>
     </w:lvl>
     <w:lvl w:ilvl="4">
@@ -19325,6 +22292,7 @@
       <w:rPr>
         <w:rFonts w:ascii="Wingdings 2" w:hAnsi="Wingdings 2" w:cs="Wingdings 2" w:hint="default"/>
         <w:u w:val="none"/>
+        <w:rFonts w:cs="Wingdings 2"/>
       </w:rPr>
     </w:lvl>
     <w:lvl w:ilvl="5">
@@ -19338,6 +22306,7 @@
       <w:rPr>
         <w:rFonts w:ascii="OpenSymbol" w:hAnsi="OpenSymbol" w:cs="OpenSymbol" w:hint="default"/>
         <w:u w:val="none"/>
+        <w:rFonts w:cs="OpenSymbol"/>
       </w:rPr>
     </w:lvl>
     <w:lvl w:ilvl="6">
@@ -19351,6 +22320,7 @@
       <w:rPr>
         <w:rFonts w:ascii="Wingdings" w:hAnsi="Wingdings" w:cs="Wingdings" w:hint="default"/>
         <w:u w:val="none"/>
+        <w:rFonts w:cs="Wingdings"/>
       </w:rPr>
     </w:lvl>
     <w:lvl w:ilvl="7">
@@ -19364,6 +22334,7 @@
       <w:rPr>
         <w:rFonts w:ascii="Wingdings 2" w:hAnsi="Wingdings 2" w:cs="Wingdings 2" w:hint="default"/>
         <w:u w:val="none"/>
+        <w:rFonts w:cs="Wingdings 2"/>
       </w:rPr>
     </w:lvl>
     <w:lvl w:ilvl="8">
@@ -19377,6 +22348,7 @@
       <w:rPr>
         <w:rFonts w:ascii="OpenSymbol" w:hAnsi="OpenSymbol" w:cs="OpenSymbol" w:hint="default"/>
         <w:u w:val="none"/>
+        <w:rFonts w:cs="OpenSymbol"/>
       </w:rPr>
     </w:lvl>
   </w:abstractNum>
@@ -19392,6 +22364,7 @@
       <w:rPr>
         <w:rFonts w:ascii="Wingdings" w:hAnsi="Wingdings" w:cs="Wingdings" w:hint="default"/>
         <w:u w:val="none"/>
+        <w:rFonts w:cs="Wingdings"/>
       </w:rPr>
     </w:lvl>
     <w:lvl w:ilvl="1">
@@ -19405,6 +22378,7 @@
       <w:rPr>
         <w:rFonts w:ascii="Wingdings 2" w:hAnsi="Wingdings 2" w:cs="Wingdings 2" w:hint="default"/>
         <w:u w:val="none"/>
+        <w:rFonts w:cs="Wingdings 2"/>
       </w:rPr>
     </w:lvl>
     <w:lvl w:ilvl="2">
@@ -19418,6 +22392,7 @@
       <w:rPr>
         <w:rFonts w:ascii="OpenSymbol" w:hAnsi="OpenSymbol" w:cs="OpenSymbol" w:hint="default"/>
         <w:u w:val="none"/>
+        <w:rFonts w:cs="OpenSymbol"/>
       </w:rPr>
     </w:lvl>
     <w:lvl w:ilvl="3">
@@ -19431,6 +22406,7 @@
       <w:rPr>
         <w:rFonts w:ascii="Wingdings" w:hAnsi="Wingdings" w:cs="Wingdings" w:hint="default"/>
         <w:u w:val="none"/>
+        <w:rFonts w:cs="Wingdings"/>
       </w:rPr>
     </w:lvl>
     <w:lvl w:ilvl="4">
@@ -19444,6 +22420,7 @@
       <w:rPr>
         <w:rFonts w:ascii="Wingdings 2" w:hAnsi="Wingdings 2" w:cs="Wingdings 2" w:hint="default"/>
         <w:u w:val="none"/>
+        <w:rFonts w:cs="Wingdings 2"/>
       </w:rPr>
     </w:lvl>
     <w:lvl w:ilvl="5">
@@ -19457,6 +22434,7 @@
       <w:rPr>
         <w:rFonts w:ascii="OpenSymbol" w:hAnsi="OpenSymbol" w:cs="OpenSymbol" w:hint="default"/>
         <w:u w:val="none"/>
+        <w:rFonts w:cs="OpenSymbol"/>
       </w:rPr>
     </w:lvl>
     <w:lvl w:ilvl="6">
@@ -19470,6 +22448,7 @@
       <w:rPr>
         <w:rFonts w:ascii="Wingdings" w:hAnsi="Wingdings" w:cs="Wingdings" w:hint="default"/>
         <w:u w:val="none"/>
+        <w:rFonts w:cs="Wingdings"/>
       </w:rPr>
     </w:lvl>
     <w:lvl w:ilvl="7">
@@ -19483,6 +22462,7 @@
       <w:rPr>
         <w:rFonts w:ascii="Wingdings 2" w:hAnsi="Wingdings 2" w:cs="Wingdings 2" w:hint="default"/>
         <w:u w:val="none"/>
+        <w:rFonts w:cs="Wingdings 2"/>
       </w:rPr>
     </w:lvl>
     <w:lvl w:ilvl="8">
@@ -19496,6 +22476,7 @@
       <w:rPr>
         <w:rFonts w:ascii="OpenSymbol" w:hAnsi="OpenSymbol" w:cs="OpenSymbol" w:hint="default"/>
         <w:u w:val="none"/>
+        <w:rFonts w:cs="OpenSymbol"/>
       </w:rPr>
     </w:lvl>
   </w:abstractNum>
@@ -19511,6 +22492,7 @@
       <w:rPr>
         <w:rFonts w:ascii="Wingdings" w:hAnsi="Wingdings" w:cs="Wingdings" w:hint="default"/>
         <w:u w:val="none"/>
+        <w:rFonts w:cs="Wingdings"/>
       </w:rPr>
     </w:lvl>
     <w:lvl w:ilvl="1">
@@ -19524,6 +22506,7 @@
       <w:rPr>
         <w:rFonts w:ascii="Wingdings 2" w:hAnsi="Wingdings 2" w:cs="Wingdings 2" w:hint="default"/>
         <w:u w:val="none"/>
+        <w:rFonts w:cs="Wingdings 2"/>
       </w:rPr>
     </w:lvl>
     <w:lvl w:ilvl="2">
@@ -19537,6 +22520,7 @@
       <w:rPr>
         <w:rFonts w:ascii="OpenSymbol" w:hAnsi="OpenSymbol" w:cs="OpenSymbol" w:hint="default"/>
         <w:u w:val="none"/>
+        <w:rFonts w:cs="OpenSymbol"/>
       </w:rPr>
     </w:lvl>
     <w:lvl w:ilvl="3">
@@ -19550,6 +22534,7 @@
       <w:rPr>
         <w:rFonts w:ascii="Wingdings" w:hAnsi="Wingdings" w:cs="Wingdings" w:hint="default"/>
         <w:u w:val="none"/>
+        <w:rFonts w:cs="Wingdings"/>
       </w:rPr>
     </w:lvl>
     <w:lvl w:ilvl="4">
@@ -19563,6 +22548,7 @@
       <w:rPr>
         <w:rFonts w:ascii="Wingdings 2" w:hAnsi="Wingdings 2" w:cs="Wingdings 2" w:hint="default"/>
         <w:u w:val="none"/>
+        <w:rFonts w:cs="Wingdings 2"/>
       </w:rPr>
     </w:lvl>
     <w:lvl w:ilvl="5">
@@ -19576,6 +22562,7 @@
       <w:rPr>
         <w:rFonts w:ascii="OpenSymbol" w:hAnsi="OpenSymbol" w:cs="OpenSymbol" w:hint="default"/>
         <w:u w:val="none"/>
+        <w:rFonts w:cs="OpenSymbol"/>
       </w:rPr>
     </w:lvl>
     <w:lvl w:ilvl="6">
@@ -19589,6 +22576,7 @@
       <w:rPr>
         <w:rFonts w:ascii="Wingdings" w:hAnsi="Wingdings" w:cs="Wingdings" w:hint="default"/>
         <w:u w:val="none"/>
+        <w:rFonts w:cs="Wingdings"/>
       </w:rPr>
     </w:lvl>
     <w:lvl w:ilvl="7">
@@ -19602,6 +22590,7 @@
       <w:rPr>
         <w:rFonts w:ascii="Wingdings 2" w:hAnsi="Wingdings 2" w:cs="Wingdings 2" w:hint="default"/>
         <w:u w:val="none"/>
+        <w:rFonts w:cs="Wingdings 2"/>
       </w:rPr>
     </w:lvl>
     <w:lvl w:ilvl="8">
@@ -19615,6 +22604,7 @@
       <w:rPr>
         <w:rFonts w:ascii="OpenSymbol" w:hAnsi="OpenSymbol" w:cs="OpenSymbol" w:hint="default"/>
         <w:u w:val="none"/>
+        <w:rFonts w:cs="OpenSymbol"/>
       </w:rPr>
     </w:lvl>
   </w:abstractNum>
@@ -19630,6 +22620,7 @@
       <w:rPr>
         <w:rFonts w:ascii="Wingdings" w:hAnsi="Wingdings" w:cs="Wingdings" w:hint="default"/>
         <w:u w:val="none"/>
+        <w:rFonts w:cs="Wingdings"/>
       </w:rPr>
     </w:lvl>
     <w:lvl w:ilvl="1">
@@ -19643,6 +22634,7 @@
       <w:rPr>
         <w:rFonts w:ascii="Wingdings 2" w:hAnsi="Wingdings 2" w:cs="Wingdings 2" w:hint="default"/>
         <w:u w:val="none"/>
+        <w:rFonts w:cs="Wingdings 2"/>
       </w:rPr>
     </w:lvl>
     <w:lvl w:ilvl="2">
@@ -19656,6 +22648,7 @@
       <w:rPr>
         <w:rFonts w:ascii="OpenSymbol" w:hAnsi="OpenSymbol" w:cs="OpenSymbol" w:hint="default"/>
         <w:u w:val="none"/>
+        <w:rFonts w:cs="OpenSymbol"/>
       </w:rPr>
     </w:lvl>
     <w:lvl w:ilvl="3">
@@ -19669,6 +22662,7 @@
       <w:rPr>
         <w:rFonts w:ascii="Wingdings" w:hAnsi="Wingdings" w:cs="Wingdings" w:hint="default"/>
         <w:u w:val="none"/>
+        <w:rFonts w:cs="Wingdings"/>
       </w:rPr>
     </w:lvl>
     <w:lvl w:ilvl="4">
@@ -19682,6 +22676,7 @@
       <w:rPr>
         <w:rFonts w:ascii="Wingdings 2" w:hAnsi="Wingdings 2" w:cs="Wingdings 2" w:hint="default"/>
         <w:u w:val="none"/>
+        <w:rFonts w:cs="Wingdings 2"/>
       </w:rPr>
     </w:lvl>
     <w:lvl w:ilvl="5">
@@ -19695,6 +22690,7 @@
       <w:rPr>
         <w:rFonts w:ascii="OpenSymbol" w:hAnsi="OpenSymbol" w:cs="OpenSymbol" w:hint="default"/>
         <w:u w:val="none"/>
+        <w:rFonts w:cs="OpenSymbol"/>
       </w:rPr>
     </w:lvl>
     <w:lvl w:ilvl="6">
@@ -19708,6 +22704,7 @@
       <w:rPr>
         <w:rFonts w:ascii="Wingdings" w:hAnsi="Wingdings" w:cs="Wingdings" w:hint="default"/>
         <w:u w:val="none"/>
+        <w:rFonts w:cs="Wingdings"/>
       </w:rPr>
     </w:lvl>
     <w:lvl w:ilvl="7">
@@ -19721,6 +22718,7 @@
       <w:rPr>
         <w:rFonts w:ascii="Wingdings 2" w:hAnsi="Wingdings 2" w:cs="Wingdings 2" w:hint="default"/>
         <w:u w:val="none"/>
+        <w:rFonts w:cs="Wingdings 2"/>
       </w:rPr>
     </w:lvl>
     <w:lvl w:ilvl="8">
@@ -19734,6 +22732,7 @@
       <w:rPr>
         <w:rFonts w:ascii="OpenSymbol" w:hAnsi="OpenSymbol" w:cs="OpenSymbol" w:hint="default"/>
         <w:u w:val="none"/>
+        <w:rFonts w:cs="OpenSymbol"/>
       </w:rPr>
     </w:lvl>
   </w:abstractNum>
@@ -19749,6 +22748,7 @@
       <w:rPr>
         <w:rFonts w:ascii="Wingdings" w:hAnsi="Wingdings" w:cs="Wingdings" w:hint="default"/>
         <w:u w:val="none"/>
+        <w:rFonts w:cs="Wingdings"/>
       </w:rPr>
     </w:lvl>
     <w:lvl w:ilvl="1">
@@ -19762,6 +22762,7 @@
       <w:rPr>
         <w:rFonts w:ascii="Wingdings 2" w:hAnsi="Wingdings 2" w:cs="Wingdings 2" w:hint="default"/>
         <w:u w:val="none"/>
+        <w:rFonts w:cs="Wingdings 2"/>
       </w:rPr>
     </w:lvl>
     <w:lvl w:ilvl="2">
@@ -19775,6 +22776,7 @@
       <w:rPr>
         <w:rFonts w:ascii="OpenSymbol" w:hAnsi="OpenSymbol" w:cs="OpenSymbol" w:hint="default"/>
         <w:u w:val="none"/>
+        <w:rFonts w:cs="OpenSymbol"/>
       </w:rPr>
     </w:lvl>
     <w:lvl w:ilvl="3">
@@ -19788,6 +22790,7 @@
       <w:rPr>
         <w:rFonts w:ascii="Wingdings" w:hAnsi="Wingdings" w:cs="Wingdings" w:hint="default"/>
         <w:u w:val="none"/>
+        <w:rFonts w:cs="Wingdings"/>
       </w:rPr>
     </w:lvl>
     <w:lvl w:ilvl="4">
@@ -19801,6 +22804,7 @@
       <w:rPr>
         <w:rFonts w:ascii="Wingdings 2" w:hAnsi="Wingdings 2" w:cs="Wingdings 2" w:hint="default"/>
         <w:u w:val="none"/>
+        <w:rFonts w:cs="Wingdings 2"/>
       </w:rPr>
     </w:lvl>
     <w:lvl w:ilvl="5">
@@ -19814,6 +22818,7 @@
       <w:rPr>
         <w:rFonts w:ascii="OpenSymbol" w:hAnsi="OpenSymbol" w:cs="OpenSymbol" w:hint="default"/>
         <w:u w:val="none"/>
+        <w:rFonts w:cs="OpenSymbol"/>
       </w:rPr>
     </w:lvl>
     <w:lvl w:ilvl="6">
@@ -19827,6 +22832,7 @@
       <w:rPr>
         <w:rFonts w:ascii="Wingdings" w:hAnsi="Wingdings" w:cs="Wingdings" w:hint="default"/>
         <w:u w:val="none"/>
+        <w:rFonts w:cs="Wingdings"/>
       </w:rPr>
     </w:lvl>
     <w:lvl w:ilvl="7">
@@ -19840,6 +22846,7 @@
       <w:rPr>
         <w:rFonts w:ascii="Wingdings 2" w:hAnsi="Wingdings 2" w:cs="Wingdings 2" w:hint="default"/>
         <w:u w:val="none"/>
+        <w:rFonts w:cs="Wingdings 2"/>
       </w:rPr>
     </w:lvl>
     <w:lvl w:ilvl="8">
@@ -19853,6 +22860,7 @@
       <w:rPr>
         <w:rFonts w:ascii="OpenSymbol" w:hAnsi="OpenSymbol" w:cs="OpenSymbol" w:hint="default"/>
         <w:u w:val="none"/>
+        <w:rFonts w:cs="OpenSymbol"/>
       </w:rPr>
     </w:lvl>
   </w:abstractNum>
@@ -19868,6 +22876,7 @@
       <w:rPr>
         <w:rFonts w:ascii="Wingdings" w:hAnsi="Wingdings" w:cs="Wingdings" w:hint="default"/>
         <w:u w:val="none"/>
+        <w:rFonts w:cs="Wingdings"/>
       </w:rPr>
     </w:lvl>
     <w:lvl w:ilvl="1">
@@ -19881,6 +22890,7 @@
       <w:rPr>
         <w:rFonts w:ascii="Wingdings 2" w:hAnsi="Wingdings 2" w:cs="Wingdings 2" w:hint="default"/>
         <w:u w:val="none"/>
+        <w:rFonts w:cs="Wingdings 2"/>
       </w:rPr>
     </w:lvl>
     <w:lvl w:ilvl="2">
@@ -19894,6 +22904,7 @@
       <w:rPr>
         <w:rFonts w:ascii="OpenSymbol" w:hAnsi="OpenSymbol" w:cs="OpenSymbol" w:hint="default"/>
         <w:u w:val="none"/>
+        <w:rFonts w:cs="OpenSymbol"/>
       </w:rPr>
     </w:lvl>
     <w:lvl w:ilvl="3">
@@ -19907,6 +22918,7 @@
       <w:rPr>
         <w:rFonts w:ascii="Wingdings" w:hAnsi="Wingdings" w:cs="Wingdings" w:hint="default"/>
         <w:u w:val="none"/>
+        <w:rFonts w:cs="Wingdings"/>
       </w:rPr>
     </w:lvl>
     <w:lvl w:ilvl="4">
@@ -19920,6 +22932,7 @@
       <w:rPr>
         <w:rFonts w:ascii="Wingdings 2" w:hAnsi="Wingdings 2" w:cs="Wingdings 2" w:hint="default"/>
         <w:u w:val="none"/>
+        <w:rFonts w:cs="Wingdings 2"/>
       </w:rPr>
     </w:lvl>
     <w:lvl w:ilvl="5">
@@ -19933,6 +22946,7 @@
       <w:rPr>
         <w:rFonts w:ascii="OpenSymbol" w:hAnsi="OpenSymbol" w:cs="OpenSymbol" w:hint="default"/>
         <w:u w:val="none"/>
+        <w:rFonts w:cs="OpenSymbol"/>
       </w:rPr>
     </w:lvl>
     <w:lvl w:ilvl="6">
@@ -19946,6 +22960,7 @@
       <w:rPr>
         <w:rFonts w:ascii="Wingdings" w:hAnsi="Wingdings" w:cs="Wingdings" w:hint="default"/>
         <w:u w:val="none"/>
+        <w:rFonts w:cs="Wingdings"/>
       </w:rPr>
     </w:lvl>
     <w:lvl w:ilvl="7">
@@ -19959,6 +22974,7 @@
       <w:rPr>
         <w:rFonts w:ascii="Wingdings 2" w:hAnsi="Wingdings 2" w:cs="Wingdings 2" w:hint="default"/>
         <w:u w:val="none"/>
+        <w:rFonts w:cs="Wingdings 2"/>
       </w:rPr>
     </w:lvl>
     <w:lvl w:ilvl="8">
@@ -19972,6 +22988,7 @@
       <w:rPr>
         <w:rFonts w:ascii="OpenSymbol" w:hAnsi="OpenSymbol" w:cs="OpenSymbol" w:hint="default"/>
         <w:u w:val="none"/>
+        <w:rFonts w:cs="OpenSymbol"/>
       </w:rPr>
     </w:lvl>
   </w:abstractNum>
@@ -19987,6 +23004,7 @@
       <w:rPr>
         <w:rFonts w:ascii="Wingdings" w:hAnsi="Wingdings" w:cs="Wingdings" w:hint="default"/>
         <w:u w:val="none"/>
+        <w:rFonts w:cs="Wingdings"/>
       </w:rPr>
     </w:lvl>
     <w:lvl w:ilvl="1">
@@ -20000,6 +23018,7 @@
       <w:rPr>
         <w:rFonts w:ascii="Wingdings 2" w:hAnsi="Wingdings 2" w:cs="Wingdings 2" w:hint="default"/>
         <w:u w:val="none"/>
+        <w:rFonts w:cs="Wingdings 2"/>
       </w:rPr>
     </w:lvl>
     <w:lvl w:ilvl="2">
@@ -20013,6 +23032,7 @@
       <w:rPr>
         <w:rFonts w:ascii="OpenSymbol" w:hAnsi="OpenSymbol" w:cs="OpenSymbol" w:hint="default"/>
         <w:u w:val="none"/>
+        <w:rFonts w:cs="OpenSymbol"/>
       </w:rPr>
     </w:lvl>
     <w:lvl w:ilvl="3">
@@ -20026,6 +23046,7 @@
       <w:rPr>
         <w:rFonts w:ascii="Wingdings" w:hAnsi="Wingdings" w:cs="Wingdings" w:hint="default"/>
         <w:u w:val="none"/>
+        <w:rFonts w:cs="Wingdings"/>
       </w:rPr>
     </w:lvl>
     <w:lvl w:ilvl="4">
@@ -20039,6 +23060,7 @@
       <w:rPr>
         <w:rFonts w:ascii="Wingdings 2" w:hAnsi="Wingdings 2" w:cs="Wingdings 2" w:hint="default"/>
         <w:u w:val="none"/>
+        <w:rFonts w:cs="Wingdings 2"/>
       </w:rPr>
     </w:lvl>
     <w:lvl w:ilvl="5">
@@ -20052,6 +23074,7 @@
       <w:rPr>
         <w:rFonts w:ascii="OpenSymbol" w:hAnsi="OpenSymbol" w:cs="OpenSymbol" w:hint="default"/>
         <w:u w:val="none"/>
+        <w:rFonts w:cs="OpenSymbol"/>
       </w:rPr>
     </w:lvl>
     <w:lvl w:ilvl="6">
@@ -20065,6 +23088,7 @@
       <w:rPr>
         <w:rFonts w:ascii="Wingdings" w:hAnsi="Wingdings" w:cs="Wingdings" w:hint="default"/>
         <w:u w:val="none"/>
+        <w:rFonts w:cs="Wingdings"/>
       </w:rPr>
     </w:lvl>
     <w:lvl w:ilvl="7">
@@ -20078,6 +23102,7 @@
       <w:rPr>
         <w:rFonts w:ascii="Wingdings 2" w:hAnsi="Wingdings 2" w:cs="Wingdings 2" w:hint="default"/>
         <w:u w:val="none"/>
+        <w:rFonts w:cs="Wingdings 2"/>
       </w:rPr>
     </w:lvl>
     <w:lvl w:ilvl="8">
@@ -20091,6 +23116,7 @@
       <w:rPr>
         <w:rFonts w:ascii="OpenSymbol" w:hAnsi="OpenSymbol" w:cs="OpenSymbol" w:hint="default"/>
         <w:u w:val="none"/>
+        <w:rFonts w:cs="OpenSymbol"/>
       </w:rPr>
     </w:lvl>
   </w:abstractNum>
@@ -20106,6 +23132,7 @@
       <w:rPr>
         <w:rFonts w:ascii="Wingdings" w:hAnsi="Wingdings" w:cs="Wingdings" w:hint="default"/>
         <w:u w:val="none"/>
+        <w:rFonts w:cs="Wingdings"/>
       </w:rPr>
     </w:lvl>
     <w:lvl w:ilvl="1">
@@ -20119,6 +23146,7 @@
       <w:rPr>
         <w:rFonts w:ascii="Wingdings 2" w:hAnsi="Wingdings 2" w:cs="Wingdings 2" w:hint="default"/>
         <w:u w:val="none"/>
+        <w:rFonts w:cs="Wingdings 2"/>
       </w:rPr>
     </w:lvl>
     <w:lvl w:ilvl="2">
@@ -20132,6 +23160,7 @@
       <w:rPr>
         <w:rFonts w:ascii="OpenSymbol" w:hAnsi="OpenSymbol" w:cs="OpenSymbol" w:hint="default"/>
         <w:u w:val="none"/>
+        <w:rFonts w:cs="OpenSymbol"/>
       </w:rPr>
     </w:lvl>
     <w:lvl w:ilvl="3">
@@ -20145,6 +23174,7 @@
       <w:rPr>
         <w:rFonts w:ascii="Wingdings" w:hAnsi="Wingdings" w:cs="Wingdings" w:hint="default"/>
         <w:u w:val="none"/>
+        <w:rFonts w:cs="Wingdings"/>
       </w:rPr>
     </w:lvl>
     <w:lvl w:ilvl="4">
@@ -20158,6 +23188,7 @@
       <w:rPr>
         <w:rFonts w:ascii="Wingdings 2" w:hAnsi="Wingdings 2" w:cs="Wingdings 2" w:hint="default"/>
         <w:u w:val="none"/>
+        <w:rFonts w:cs="Wingdings 2"/>
       </w:rPr>
     </w:lvl>
     <w:lvl w:ilvl="5">
@@ -20171,6 +23202,7 @@
       <w:rPr>
         <w:rFonts w:ascii="OpenSymbol" w:hAnsi="OpenSymbol" w:cs="OpenSymbol" w:hint="default"/>
         <w:u w:val="none"/>
+        <w:rFonts w:cs="OpenSymbol"/>
       </w:rPr>
     </w:lvl>
     <w:lvl w:ilvl="6">
@@ -20184,6 +23216,7 @@
       <w:rPr>
         <w:rFonts w:ascii="Wingdings" w:hAnsi="Wingdings" w:cs="Wingdings" w:hint="default"/>
         <w:u w:val="none"/>
+        <w:rFonts w:cs="Wingdings"/>
       </w:rPr>
     </w:lvl>
     <w:lvl w:ilvl="7">
@@ -20197,6 +23230,7 @@
       <w:rPr>
         <w:rFonts w:ascii="Wingdings 2" w:hAnsi="Wingdings 2" w:cs="Wingdings 2" w:hint="default"/>
         <w:u w:val="none"/>
+        <w:rFonts w:cs="Wingdings 2"/>
       </w:rPr>
     </w:lvl>
     <w:lvl w:ilvl="8">
@@ -20210,6 +23244,7 @@
       <w:rPr>
         <w:rFonts w:ascii="OpenSymbol" w:hAnsi="OpenSymbol" w:cs="OpenSymbol" w:hint="default"/>
         <w:u w:val="none"/>
+        <w:rFonts w:cs="OpenSymbol"/>
       </w:rPr>
     </w:lvl>
   </w:abstractNum>
@@ -20953,7 +23988,6 @@
       <w:rPr>
         <w:rFonts w:ascii="Nunito" w:hAnsi="Nunito" w:eastAsia="Nunito" w:cs="Nunito"/>
         <w:color w:val="424242"/>
-        <w:sz w:val="22"/>
         <w:szCs w:val="22"/>
         <w:lang w:val="en-US" w:eastAsia="en-US" w:bidi="ar-SA"/>
       </w:rPr>
@@ -22884,6 +25918,1415 @@
     <w:qFormat/>
     <w:rPr/>
   </w:style>
+  <w:style w:type="character" w:styleId="ListLabel191">
+    <w:name w:val="ListLabel 191"/>
+    <w:qFormat/>
+    <w:rPr>
+      <w:u w:val="none"/>
+    </w:rPr>
+  </w:style>
+  <w:style w:type="character" w:styleId="ListLabel192">
+    <w:name w:val="ListLabel 192"/>
+    <w:qFormat/>
+    <w:rPr>
+      <w:rFonts w:ascii="Times New Roman" w:hAnsi="Times New Roman" w:cs="Wingdings"/>
+      <w:u w:val="none"/>
+    </w:rPr>
+  </w:style>
+  <w:style w:type="character" w:styleId="ListLabel193">
+    <w:name w:val="ListLabel 193"/>
+    <w:qFormat/>
+    <w:rPr>
+      <w:rFonts w:cs="Wingdings 2"/>
+      <w:u w:val="none"/>
+    </w:rPr>
+  </w:style>
+  <w:style w:type="character" w:styleId="ListLabel194">
+    <w:name w:val="ListLabel 194"/>
+    <w:qFormat/>
+    <w:rPr>
+      <w:rFonts w:cs="OpenSymbol"/>
+      <w:u w:val="none"/>
+    </w:rPr>
+  </w:style>
+  <w:style w:type="character" w:styleId="ListLabel195">
+    <w:name w:val="ListLabel 195"/>
+    <w:qFormat/>
+    <w:rPr>
+      <w:rFonts w:cs="Wingdings"/>
+      <w:u w:val="none"/>
+    </w:rPr>
+  </w:style>
+  <w:style w:type="character" w:styleId="ListLabel196">
+    <w:name w:val="ListLabel 196"/>
+    <w:qFormat/>
+    <w:rPr>
+      <w:rFonts w:cs="Wingdings 2"/>
+      <w:u w:val="none"/>
+    </w:rPr>
+  </w:style>
+  <w:style w:type="character" w:styleId="ListLabel197">
+    <w:name w:val="ListLabel 197"/>
+    <w:qFormat/>
+    <w:rPr>
+      <w:rFonts w:cs="OpenSymbol"/>
+      <w:u w:val="none"/>
+    </w:rPr>
+  </w:style>
+  <w:style w:type="character" w:styleId="ListLabel198">
+    <w:name w:val="ListLabel 198"/>
+    <w:qFormat/>
+    <w:rPr>
+      <w:rFonts w:cs="Wingdings"/>
+      <w:u w:val="none"/>
+    </w:rPr>
+  </w:style>
+  <w:style w:type="character" w:styleId="ListLabel199">
+    <w:name w:val="ListLabel 199"/>
+    <w:qFormat/>
+    <w:rPr>
+      <w:rFonts w:cs="Wingdings 2"/>
+      <w:u w:val="none"/>
+    </w:rPr>
+  </w:style>
+  <w:style w:type="character" w:styleId="ListLabel200">
+    <w:name w:val="ListLabel 200"/>
+    <w:qFormat/>
+    <w:rPr>
+      <w:rFonts w:cs="OpenSymbol"/>
+      <w:u w:val="none"/>
+    </w:rPr>
+  </w:style>
+  <w:style w:type="character" w:styleId="ListLabel201">
+    <w:name w:val="ListLabel 201"/>
+    <w:qFormat/>
+    <w:rPr>
+      <w:rFonts w:ascii="Times New Roman" w:hAnsi="Times New Roman" w:cs="Wingdings"/>
+      <w:u w:val="none"/>
+    </w:rPr>
+  </w:style>
+  <w:style w:type="character" w:styleId="ListLabel202">
+    <w:name w:val="ListLabel 202"/>
+    <w:qFormat/>
+    <w:rPr>
+      <w:rFonts w:cs="Wingdings 2"/>
+      <w:u w:val="none"/>
+    </w:rPr>
+  </w:style>
+  <w:style w:type="character" w:styleId="ListLabel203">
+    <w:name w:val="ListLabel 203"/>
+    <w:qFormat/>
+    <w:rPr>
+      <w:rFonts w:cs="OpenSymbol"/>
+      <w:u w:val="none"/>
+    </w:rPr>
+  </w:style>
+  <w:style w:type="character" w:styleId="ListLabel204">
+    <w:name w:val="ListLabel 204"/>
+    <w:qFormat/>
+    <w:rPr>
+      <w:rFonts w:cs="Wingdings"/>
+      <w:u w:val="none"/>
+    </w:rPr>
+  </w:style>
+  <w:style w:type="character" w:styleId="ListLabel205">
+    <w:name w:val="ListLabel 205"/>
+    <w:qFormat/>
+    <w:rPr>
+      <w:rFonts w:cs="Wingdings 2"/>
+      <w:u w:val="none"/>
+    </w:rPr>
+  </w:style>
+  <w:style w:type="character" w:styleId="ListLabel206">
+    <w:name w:val="ListLabel 206"/>
+    <w:qFormat/>
+    <w:rPr>
+      <w:rFonts w:cs="OpenSymbol"/>
+      <w:u w:val="none"/>
+    </w:rPr>
+  </w:style>
+  <w:style w:type="character" w:styleId="ListLabel207">
+    <w:name w:val="ListLabel 207"/>
+    <w:qFormat/>
+    <w:rPr>
+      <w:rFonts w:cs="Wingdings"/>
+      <w:u w:val="none"/>
+    </w:rPr>
+  </w:style>
+  <w:style w:type="character" w:styleId="ListLabel208">
+    <w:name w:val="ListLabel 208"/>
+    <w:qFormat/>
+    <w:rPr>
+      <w:rFonts w:cs="Wingdings 2"/>
+      <w:u w:val="none"/>
+    </w:rPr>
+  </w:style>
+  <w:style w:type="character" w:styleId="ListLabel209">
+    <w:name w:val="ListLabel 209"/>
+    <w:qFormat/>
+    <w:rPr>
+      <w:rFonts w:cs="OpenSymbol"/>
+      <w:u w:val="none"/>
+    </w:rPr>
+  </w:style>
+  <w:style w:type="character" w:styleId="ListLabel210">
+    <w:name w:val="ListLabel 210"/>
+    <w:qFormat/>
+    <w:rPr>
+      <w:rFonts w:ascii="Times New Roman" w:hAnsi="Times New Roman" w:cs="Wingdings"/>
+      <w:u w:val="none"/>
+    </w:rPr>
+  </w:style>
+  <w:style w:type="character" w:styleId="ListLabel211">
+    <w:name w:val="ListLabel 211"/>
+    <w:qFormat/>
+    <w:rPr>
+      <w:rFonts w:cs="Wingdings 2"/>
+      <w:u w:val="none"/>
+    </w:rPr>
+  </w:style>
+  <w:style w:type="character" w:styleId="ListLabel212">
+    <w:name w:val="ListLabel 212"/>
+    <w:qFormat/>
+    <w:rPr>
+      <w:rFonts w:cs="OpenSymbol"/>
+      <w:u w:val="none"/>
+    </w:rPr>
+  </w:style>
+  <w:style w:type="character" w:styleId="ListLabel213">
+    <w:name w:val="ListLabel 213"/>
+    <w:qFormat/>
+    <w:rPr>
+      <w:rFonts w:cs="Wingdings"/>
+      <w:u w:val="none"/>
+    </w:rPr>
+  </w:style>
+  <w:style w:type="character" w:styleId="ListLabel214">
+    <w:name w:val="ListLabel 214"/>
+    <w:qFormat/>
+    <w:rPr>
+      <w:rFonts w:cs="Wingdings 2"/>
+      <w:u w:val="none"/>
+    </w:rPr>
+  </w:style>
+  <w:style w:type="character" w:styleId="ListLabel215">
+    <w:name w:val="ListLabel 215"/>
+    <w:qFormat/>
+    <w:rPr>
+      <w:rFonts w:cs="OpenSymbol"/>
+      <w:u w:val="none"/>
+    </w:rPr>
+  </w:style>
+  <w:style w:type="character" w:styleId="ListLabel216">
+    <w:name w:val="ListLabel 216"/>
+    <w:qFormat/>
+    <w:rPr>
+      <w:rFonts w:cs="Wingdings"/>
+      <w:u w:val="none"/>
+    </w:rPr>
+  </w:style>
+  <w:style w:type="character" w:styleId="ListLabel217">
+    <w:name w:val="ListLabel 217"/>
+    <w:qFormat/>
+    <w:rPr>
+      <w:rFonts w:cs="Wingdings 2"/>
+      <w:u w:val="none"/>
+    </w:rPr>
+  </w:style>
+  <w:style w:type="character" w:styleId="ListLabel218">
+    <w:name w:val="ListLabel 218"/>
+    <w:qFormat/>
+    <w:rPr>
+      <w:rFonts w:cs="OpenSymbol"/>
+      <w:u w:val="none"/>
+    </w:rPr>
+  </w:style>
+  <w:style w:type="character" w:styleId="ListLabel219">
+    <w:name w:val="ListLabel 219"/>
+    <w:qFormat/>
+    <w:rPr>
+      <w:rFonts w:ascii="Times New Roman" w:hAnsi="Times New Roman" w:cs="Wingdings"/>
+      <w:u w:val="none"/>
+    </w:rPr>
+  </w:style>
+  <w:style w:type="character" w:styleId="ListLabel220">
+    <w:name w:val="ListLabel 220"/>
+    <w:qFormat/>
+    <w:rPr>
+      <w:rFonts w:cs="Wingdings 2"/>
+      <w:u w:val="none"/>
+    </w:rPr>
+  </w:style>
+  <w:style w:type="character" w:styleId="ListLabel221">
+    <w:name w:val="ListLabel 221"/>
+    <w:qFormat/>
+    <w:rPr>
+      <w:rFonts w:cs="OpenSymbol"/>
+      <w:u w:val="none"/>
+    </w:rPr>
+  </w:style>
+  <w:style w:type="character" w:styleId="ListLabel222">
+    <w:name w:val="ListLabel 222"/>
+    <w:qFormat/>
+    <w:rPr>
+      <w:rFonts w:cs="Wingdings"/>
+      <w:u w:val="none"/>
+    </w:rPr>
+  </w:style>
+  <w:style w:type="character" w:styleId="ListLabel223">
+    <w:name w:val="ListLabel 223"/>
+    <w:qFormat/>
+    <w:rPr>
+      <w:rFonts w:cs="Wingdings 2"/>
+      <w:u w:val="none"/>
+    </w:rPr>
+  </w:style>
+  <w:style w:type="character" w:styleId="ListLabel224">
+    <w:name w:val="ListLabel 224"/>
+    <w:qFormat/>
+    <w:rPr>
+      <w:rFonts w:cs="OpenSymbol"/>
+      <w:u w:val="none"/>
+    </w:rPr>
+  </w:style>
+  <w:style w:type="character" w:styleId="ListLabel225">
+    <w:name w:val="ListLabel 225"/>
+    <w:qFormat/>
+    <w:rPr>
+      <w:rFonts w:cs="Wingdings"/>
+      <w:u w:val="none"/>
+    </w:rPr>
+  </w:style>
+  <w:style w:type="character" w:styleId="ListLabel226">
+    <w:name w:val="ListLabel 226"/>
+    <w:qFormat/>
+    <w:rPr>
+      <w:rFonts w:cs="Wingdings 2"/>
+      <w:u w:val="none"/>
+    </w:rPr>
+  </w:style>
+  <w:style w:type="character" w:styleId="ListLabel227">
+    <w:name w:val="ListLabel 227"/>
+    <w:qFormat/>
+    <w:rPr>
+      <w:rFonts w:cs="OpenSymbol"/>
+      <w:u w:val="none"/>
+    </w:rPr>
+  </w:style>
+  <w:style w:type="character" w:styleId="ListLabel228">
+    <w:name w:val="ListLabel 228"/>
+    <w:qFormat/>
+    <w:rPr>
+      <w:rFonts w:ascii="Times New Roman" w:hAnsi="Times New Roman" w:cs="Wingdings"/>
+      <w:u w:val="none"/>
+    </w:rPr>
+  </w:style>
+  <w:style w:type="character" w:styleId="ListLabel229">
+    <w:name w:val="ListLabel 229"/>
+    <w:qFormat/>
+    <w:rPr>
+      <w:rFonts w:cs="Wingdings 2"/>
+      <w:u w:val="none"/>
+    </w:rPr>
+  </w:style>
+  <w:style w:type="character" w:styleId="ListLabel230">
+    <w:name w:val="ListLabel 230"/>
+    <w:qFormat/>
+    <w:rPr>
+      <w:rFonts w:cs="OpenSymbol"/>
+      <w:u w:val="none"/>
+    </w:rPr>
+  </w:style>
+  <w:style w:type="character" w:styleId="ListLabel231">
+    <w:name w:val="ListLabel 231"/>
+    <w:qFormat/>
+    <w:rPr>
+      <w:rFonts w:cs="Wingdings"/>
+      <w:u w:val="none"/>
+    </w:rPr>
+  </w:style>
+  <w:style w:type="character" w:styleId="ListLabel232">
+    <w:name w:val="ListLabel 232"/>
+    <w:qFormat/>
+    <w:rPr>
+      <w:rFonts w:cs="Wingdings 2"/>
+      <w:u w:val="none"/>
+    </w:rPr>
+  </w:style>
+  <w:style w:type="character" w:styleId="ListLabel233">
+    <w:name w:val="ListLabel 233"/>
+    <w:qFormat/>
+    <w:rPr>
+      <w:rFonts w:cs="OpenSymbol"/>
+      <w:u w:val="none"/>
+    </w:rPr>
+  </w:style>
+  <w:style w:type="character" w:styleId="ListLabel234">
+    <w:name w:val="ListLabel 234"/>
+    <w:qFormat/>
+    <w:rPr>
+      <w:rFonts w:cs="Wingdings"/>
+      <w:u w:val="none"/>
+    </w:rPr>
+  </w:style>
+  <w:style w:type="character" w:styleId="ListLabel235">
+    <w:name w:val="ListLabel 235"/>
+    <w:qFormat/>
+    <w:rPr>
+      <w:rFonts w:cs="Wingdings 2"/>
+      <w:u w:val="none"/>
+    </w:rPr>
+  </w:style>
+  <w:style w:type="character" w:styleId="ListLabel236">
+    <w:name w:val="ListLabel 236"/>
+    <w:qFormat/>
+    <w:rPr>
+      <w:rFonts w:cs="OpenSymbol"/>
+      <w:u w:val="none"/>
+    </w:rPr>
+  </w:style>
+  <w:style w:type="character" w:styleId="ListLabel237">
+    <w:name w:val="ListLabel 237"/>
+    <w:qFormat/>
+    <w:rPr>
+      <w:rFonts w:cs="Wingdings"/>
+      <w:u w:val="none"/>
+    </w:rPr>
+  </w:style>
+  <w:style w:type="character" w:styleId="ListLabel238">
+    <w:name w:val="ListLabel 238"/>
+    <w:qFormat/>
+    <w:rPr>
+      <w:rFonts w:ascii="Times New Roman" w:hAnsi="Times New Roman" w:cs="Wingdings 2"/>
+      <w:u w:val="none"/>
+    </w:rPr>
+  </w:style>
+  <w:style w:type="character" w:styleId="ListLabel239">
+    <w:name w:val="ListLabel 239"/>
+    <w:qFormat/>
+    <w:rPr>
+      <w:rFonts w:cs="OpenSymbol"/>
+      <w:u w:val="none"/>
+    </w:rPr>
+  </w:style>
+  <w:style w:type="character" w:styleId="ListLabel240">
+    <w:name w:val="ListLabel 240"/>
+    <w:qFormat/>
+    <w:rPr>
+      <w:rFonts w:cs="Wingdings"/>
+      <w:u w:val="none"/>
+    </w:rPr>
+  </w:style>
+  <w:style w:type="character" w:styleId="ListLabel241">
+    <w:name w:val="ListLabel 241"/>
+    <w:qFormat/>
+    <w:rPr>
+      <w:rFonts w:cs="Wingdings 2"/>
+      <w:u w:val="none"/>
+    </w:rPr>
+  </w:style>
+  <w:style w:type="character" w:styleId="ListLabel242">
+    <w:name w:val="ListLabel 242"/>
+    <w:qFormat/>
+    <w:rPr>
+      <w:rFonts w:cs="OpenSymbol"/>
+      <w:u w:val="none"/>
+    </w:rPr>
+  </w:style>
+  <w:style w:type="character" w:styleId="ListLabel243">
+    <w:name w:val="ListLabel 243"/>
+    <w:qFormat/>
+    <w:rPr>
+      <w:rFonts w:cs="Wingdings"/>
+      <w:u w:val="none"/>
+    </w:rPr>
+  </w:style>
+  <w:style w:type="character" w:styleId="ListLabel244">
+    <w:name w:val="ListLabel 244"/>
+    <w:qFormat/>
+    <w:rPr>
+      <w:rFonts w:cs="Wingdings 2"/>
+      <w:u w:val="none"/>
+    </w:rPr>
+  </w:style>
+  <w:style w:type="character" w:styleId="ListLabel245">
+    <w:name w:val="ListLabel 245"/>
+    <w:qFormat/>
+    <w:rPr>
+      <w:rFonts w:cs="OpenSymbol"/>
+      <w:u w:val="none"/>
+    </w:rPr>
+  </w:style>
+  <w:style w:type="character" w:styleId="ListLabel246">
+    <w:name w:val="ListLabel 246"/>
+    <w:qFormat/>
+    <w:rPr>
+      <w:rFonts w:ascii="Times New Roman" w:hAnsi="Times New Roman" w:cs="Wingdings"/>
+      <w:u w:val="none"/>
+    </w:rPr>
+  </w:style>
+  <w:style w:type="character" w:styleId="ListLabel247">
+    <w:name w:val="ListLabel 247"/>
+    <w:qFormat/>
+    <w:rPr>
+      <w:rFonts w:cs="Wingdings 2"/>
+      <w:u w:val="none"/>
+    </w:rPr>
+  </w:style>
+  <w:style w:type="character" w:styleId="ListLabel248">
+    <w:name w:val="ListLabel 248"/>
+    <w:qFormat/>
+    <w:rPr>
+      <w:rFonts w:cs="OpenSymbol"/>
+      <w:u w:val="none"/>
+    </w:rPr>
+  </w:style>
+  <w:style w:type="character" w:styleId="ListLabel249">
+    <w:name w:val="ListLabel 249"/>
+    <w:qFormat/>
+    <w:rPr>
+      <w:rFonts w:cs="Wingdings"/>
+      <w:u w:val="none"/>
+    </w:rPr>
+  </w:style>
+  <w:style w:type="character" w:styleId="ListLabel250">
+    <w:name w:val="ListLabel 250"/>
+    <w:qFormat/>
+    <w:rPr>
+      <w:rFonts w:cs="Wingdings 2"/>
+      <w:u w:val="none"/>
+    </w:rPr>
+  </w:style>
+  <w:style w:type="character" w:styleId="ListLabel251">
+    <w:name w:val="ListLabel 251"/>
+    <w:qFormat/>
+    <w:rPr>
+      <w:rFonts w:cs="OpenSymbol"/>
+      <w:u w:val="none"/>
+    </w:rPr>
+  </w:style>
+  <w:style w:type="character" w:styleId="ListLabel252">
+    <w:name w:val="ListLabel 252"/>
+    <w:qFormat/>
+    <w:rPr>
+      <w:rFonts w:cs="Wingdings"/>
+      <w:u w:val="none"/>
+    </w:rPr>
+  </w:style>
+  <w:style w:type="character" w:styleId="ListLabel253">
+    <w:name w:val="ListLabel 253"/>
+    <w:qFormat/>
+    <w:rPr>
+      <w:rFonts w:cs="Wingdings 2"/>
+      <w:u w:val="none"/>
+    </w:rPr>
+  </w:style>
+  <w:style w:type="character" w:styleId="ListLabel254">
+    <w:name w:val="ListLabel 254"/>
+    <w:qFormat/>
+    <w:rPr>
+      <w:rFonts w:cs="OpenSymbol"/>
+      <w:u w:val="none"/>
+    </w:rPr>
+  </w:style>
+  <w:style w:type="character" w:styleId="ListLabel255">
+    <w:name w:val="ListLabel 255"/>
+    <w:qFormat/>
+    <w:rPr>
+      <w:rFonts w:ascii="Times New Roman" w:hAnsi="Times New Roman" w:cs="Wingdings"/>
+      <w:u w:val="none"/>
+    </w:rPr>
+  </w:style>
+  <w:style w:type="character" w:styleId="ListLabel256">
+    <w:name w:val="ListLabel 256"/>
+    <w:qFormat/>
+    <w:rPr>
+      <w:rFonts w:cs="Wingdings 2"/>
+      <w:u w:val="none"/>
+    </w:rPr>
+  </w:style>
+  <w:style w:type="character" w:styleId="ListLabel257">
+    <w:name w:val="ListLabel 257"/>
+    <w:qFormat/>
+    <w:rPr>
+      <w:rFonts w:cs="OpenSymbol"/>
+      <w:u w:val="none"/>
+    </w:rPr>
+  </w:style>
+  <w:style w:type="character" w:styleId="ListLabel258">
+    <w:name w:val="ListLabel 258"/>
+    <w:qFormat/>
+    <w:rPr>
+      <w:rFonts w:cs="Wingdings"/>
+      <w:u w:val="none"/>
+    </w:rPr>
+  </w:style>
+  <w:style w:type="character" w:styleId="ListLabel259">
+    <w:name w:val="ListLabel 259"/>
+    <w:qFormat/>
+    <w:rPr>
+      <w:rFonts w:cs="Wingdings 2"/>
+      <w:u w:val="none"/>
+    </w:rPr>
+  </w:style>
+  <w:style w:type="character" w:styleId="ListLabel260">
+    <w:name w:val="ListLabel 260"/>
+    <w:qFormat/>
+    <w:rPr>
+      <w:rFonts w:cs="OpenSymbol"/>
+      <w:u w:val="none"/>
+    </w:rPr>
+  </w:style>
+  <w:style w:type="character" w:styleId="ListLabel261">
+    <w:name w:val="ListLabel 261"/>
+    <w:qFormat/>
+    <w:rPr>
+      <w:rFonts w:cs="Wingdings"/>
+      <w:u w:val="none"/>
+    </w:rPr>
+  </w:style>
+  <w:style w:type="character" w:styleId="ListLabel262">
+    <w:name w:val="ListLabel 262"/>
+    <w:qFormat/>
+    <w:rPr>
+      <w:rFonts w:cs="Wingdings 2"/>
+      <w:u w:val="none"/>
+    </w:rPr>
+  </w:style>
+  <w:style w:type="character" w:styleId="ListLabel263">
+    <w:name w:val="ListLabel 263"/>
+    <w:qFormat/>
+    <w:rPr>
+      <w:rFonts w:cs="OpenSymbol"/>
+      <w:u w:val="none"/>
+    </w:rPr>
+  </w:style>
+  <w:style w:type="character" w:styleId="ListLabel264">
+    <w:name w:val="ListLabel 264"/>
+    <w:qFormat/>
+    <w:rPr>
+      <w:rFonts w:ascii="Times New Roman" w:hAnsi="Times New Roman" w:cs="Wingdings"/>
+      <w:u w:val="none"/>
+    </w:rPr>
+  </w:style>
+  <w:style w:type="character" w:styleId="ListLabel265">
+    <w:name w:val="ListLabel 265"/>
+    <w:qFormat/>
+    <w:rPr>
+      <w:rFonts w:ascii="Times New Roman" w:hAnsi="Times New Roman" w:cs="Wingdings 2"/>
+      <w:u w:val="none"/>
+    </w:rPr>
+  </w:style>
+  <w:style w:type="character" w:styleId="ListLabel266">
+    <w:name w:val="ListLabel 266"/>
+    <w:qFormat/>
+    <w:rPr>
+      <w:rFonts w:ascii="Times New Roman" w:hAnsi="Times New Roman" w:cs="OpenSymbol"/>
+      <w:u w:val="none"/>
+    </w:rPr>
+  </w:style>
+  <w:style w:type="character" w:styleId="ListLabel267">
+    <w:name w:val="ListLabel 267"/>
+    <w:qFormat/>
+    <w:rPr>
+      <w:rFonts w:cs="Wingdings"/>
+      <w:u w:val="none"/>
+    </w:rPr>
+  </w:style>
+  <w:style w:type="character" w:styleId="ListLabel268">
+    <w:name w:val="ListLabel 268"/>
+    <w:qFormat/>
+    <w:rPr>
+      <w:rFonts w:cs="Wingdings 2"/>
+      <w:u w:val="none"/>
+    </w:rPr>
+  </w:style>
+  <w:style w:type="character" w:styleId="ListLabel269">
+    <w:name w:val="ListLabel 269"/>
+    <w:qFormat/>
+    <w:rPr>
+      <w:rFonts w:cs="OpenSymbol"/>
+      <w:u w:val="none"/>
+    </w:rPr>
+  </w:style>
+  <w:style w:type="character" w:styleId="ListLabel270">
+    <w:name w:val="ListLabel 270"/>
+    <w:qFormat/>
+    <w:rPr>
+      <w:rFonts w:cs="Wingdings"/>
+      <w:u w:val="none"/>
+    </w:rPr>
+  </w:style>
+  <w:style w:type="character" w:styleId="ListLabel271">
+    <w:name w:val="ListLabel 271"/>
+    <w:qFormat/>
+    <w:rPr>
+      <w:rFonts w:cs="Wingdings 2"/>
+      <w:u w:val="none"/>
+    </w:rPr>
+  </w:style>
+  <w:style w:type="character" w:styleId="ListLabel272">
+    <w:name w:val="ListLabel 272"/>
+    <w:qFormat/>
+    <w:rPr>
+      <w:rFonts w:cs="OpenSymbol"/>
+      <w:u w:val="none"/>
+    </w:rPr>
+  </w:style>
+  <w:style w:type="character" w:styleId="ListLabel273">
+    <w:name w:val="ListLabel 273"/>
+    <w:qFormat/>
+    <w:rPr>
+      <w:rFonts w:cs="Wingdings"/>
+      <w:u w:val="none"/>
+    </w:rPr>
+  </w:style>
+  <w:style w:type="character" w:styleId="ListLabel274">
+    <w:name w:val="ListLabel 274"/>
+    <w:qFormat/>
+    <w:rPr>
+      <w:rFonts w:cs="Wingdings 2"/>
+      <w:u w:val="none"/>
+    </w:rPr>
+  </w:style>
+  <w:style w:type="character" w:styleId="ListLabel275">
+    <w:name w:val="ListLabel 275"/>
+    <w:qFormat/>
+    <w:rPr>
+      <w:rFonts w:cs="OpenSymbol"/>
+      <w:u w:val="none"/>
+    </w:rPr>
+  </w:style>
+  <w:style w:type="character" w:styleId="ListLabel276">
+    <w:name w:val="ListLabel 276"/>
+    <w:qFormat/>
+    <w:rPr>
+      <w:rFonts w:cs="Wingdings"/>
+      <w:u w:val="none"/>
+    </w:rPr>
+  </w:style>
+  <w:style w:type="character" w:styleId="ListLabel277">
+    <w:name w:val="ListLabel 277"/>
+    <w:qFormat/>
+    <w:rPr>
+      <w:rFonts w:cs="Wingdings 2"/>
+      <w:u w:val="none"/>
+    </w:rPr>
+  </w:style>
+  <w:style w:type="character" w:styleId="ListLabel278">
+    <w:name w:val="ListLabel 278"/>
+    <w:qFormat/>
+    <w:rPr>
+      <w:rFonts w:cs="OpenSymbol"/>
+      <w:u w:val="none"/>
+    </w:rPr>
+  </w:style>
+  <w:style w:type="character" w:styleId="ListLabel279">
+    <w:name w:val="ListLabel 279"/>
+    <w:qFormat/>
+    <w:rPr>
+      <w:rFonts w:cs="Wingdings"/>
+      <w:u w:val="none"/>
+    </w:rPr>
+  </w:style>
+  <w:style w:type="character" w:styleId="ListLabel280">
+    <w:name w:val="ListLabel 280"/>
+    <w:qFormat/>
+    <w:rPr>
+      <w:rFonts w:cs="Wingdings 2"/>
+      <w:u w:val="none"/>
+    </w:rPr>
+  </w:style>
+  <w:style w:type="character" w:styleId="ListLabel281">
+    <w:name w:val="ListLabel 281"/>
+    <w:qFormat/>
+    <w:rPr>
+      <w:rFonts w:cs="OpenSymbol"/>
+      <w:u w:val="none"/>
+    </w:rPr>
+  </w:style>
+  <w:style w:type="character" w:styleId="ListLabel282">
+    <w:name w:val="ListLabel 282"/>
+    <w:qFormat/>
+    <w:rPr>
+      <w:rFonts w:ascii="Times New Roman" w:hAnsi="Times New Roman" w:cs="Wingdings"/>
+      <w:u w:val="none"/>
+    </w:rPr>
+  </w:style>
+  <w:style w:type="character" w:styleId="ListLabel283">
+    <w:name w:val="ListLabel 283"/>
+    <w:qFormat/>
+    <w:rPr>
+      <w:rFonts w:cs="Wingdings 2"/>
+      <w:u w:val="none"/>
+    </w:rPr>
+  </w:style>
+  <w:style w:type="character" w:styleId="ListLabel284">
+    <w:name w:val="ListLabel 284"/>
+    <w:qFormat/>
+    <w:rPr>
+      <w:rFonts w:cs="OpenSymbol"/>
+      <w:u w:val="none"/>
+    </w:rPr>
+  </w:style>
+  <w:style w:type="character" w:styleId="ListLabel285">
+    <w:name w:val="ListLabel 285"/>
+    <w:qFormat/>
+    <w:rPr>
+      <w:rFonts w:cs="Wingdings"/>
+      <w:u w:val="none"/>
+    </w:rPr>
+  </w:style>
+  <w:style w:type="character" w:styleId="ListLabel286">
+    <w:name w:val="ListLabel 286"/>
+    <w:qFormat/>
+    <w:rPr>
+      <w:rFonts w:cs="Wingdings 2"/>
+      <w:u w:val="none"/>
+    </w:rPr>
+  </w:style>
+  <w:style w:type="character" w:styleId="ListLabel287">
+    <w:name w:val="ListLabel 287"/>
+    <w:qFormat/>
+    <w:rPr>
+      <w:rFonts w:cs="OpenSymbol"/>
+      <w:u w:val="none"/>
+    </w:rPr>
+  </w:style>
+  <w:style w:type="character" w:styleId="ListLabel288">
+    <w:name w:val="ListLabel 288"/>
+    <w:qFormat/>
+    <w:rPr>
+      <w:rFonts w:cs="Wingdings"/>
+      <w:u w:val="none"/>
+    </w:rPr>
+  </w:style>
+  <w:style w:type="character" w:styleId="ListLabel289">
+    <w:name w:val="ListLabel 289"/>
+    <w:qFormat/>
+    <w:rPr>
+      <w:rFonts w:cs="Wingdings 2"/>
+      <w:u w:val="none"/>
+    </w:rPr>
+  </w:style>
+  <w:style w:type="character" w:styleId="ListLabel290">
+    <w:name w:val="ListLabel 290"/>
+    <w:qFormat/>
+    <w:rPr>
+      <w:rFonts w:cs="OpenSymbol"/>
+      <w:u w:val="none"/>
+    </w:rPr>
+  </w:style>
+  <w:style w:type="character" w:styleId="ListLabel291">
+    <w:name w:val="ListLabel 291"/>
+    <w:qFormat/>
+    <w:rPr>
+      <w:rFonts w:ascii="Times New Roman" w:hAnsi="Times New Roman" w:cs="Wingdings"/>
+      <w:u w:val="none"/>
+    </w:rPr>
+  </w:style>
+  <w:style w:type="character" w:styleId="ListLabel292">
+    <w:name w:val="ListLabel 292"/>
+    <w:qFormat/>
+    <w:rPr>
+      <w:rFonts w:cs="Wingdings 2"/>
+      <w:u w:val="none"/>
+    </w:rPr>
+  </w:style>
+  <w:style w:type="character" w:styleId="ListLabel293">
+    <w:name w:val="ListLabel 293"/>
+    <w:qFormat/>
+    <w:rPr>
+      <w:rFonts w:cs="OpenSymbol"/>
+      <w:u w:val="none"/>
+    </w:rPr>
+  </w:style>
+  <w:style w:type="character" w:styleId="ListLabel294">
+    <w:name w:val="ListLabel 294"/>
+    <w:qFormat/>
+    <w:rPr>
+      <w:rFonts w:cs="Wingdings"/>
+      <w:u w:val="none"/>
+    </w:rPr>
+  </w:style>
+  <w:style w:type="character" w:styleId="ListLabel295">
+    <w:name w:val="ListLabel 295"/>
+    <w:qFormat/>
+    <w:rPr>
+      <w:rFonts w:cs="Wingdings 2"/>
+      <w:u w:val="none"/>
+    </w:rPr>
+  </w:style>
+  <w:style w:type="character" w:styleId="ListLabel296">
+    <w:name w:val="ListLabel 296"/>
+    <w:qFormat/>
+    <w:rPr>
+      <w:rFonts w:cs="OpenSymbol"/>
+      <w:u w:val="none"/>
+    </w:rPr>
+  </w:style>
+  <w:style w:type="character" w:styleId="ListLabel297">
+    <w:name w:val="ListLabel 297"/>
+    <w:qFormat/>
+    <w:rPr>
+      <w:rFonts w:cs="Wingdings"/>
+      <w:u w:val="none"/>
+    </w:rPr>
+  </w:style>
+  <w:style w:type="character" w:styleId="ListLabel298">
+    <w:name w:val="ListLabel 298"/>
+    <w:qFormat/>
+    <w:rPr>
+      <w:rFonts w:cs="Wingdings 2"/>
+      <w:u w:val="none"/>
+    </w:rPr>
+  </w:style>
+  <w:style w:type="character" w:styleId="ListLabel299">
+    <w:name w:val="ListLabel 299"/>
+    <w:qFormat/>
+    <w:rPr>
+      <w:rFonts w:cs="OpenSymbol"/>
+      <w:u w:val="none"/>
+    </w:rPr>
+  </w:style>
+  <w:style w:type="character" w:styleId="ListLabel300">
+    <w:name w:val="ListLabel 300"/>
+    <w:qFormat/>
+    <w:rPr>
+      <w:rFonts w:ascii="Times New Roman" w:hAnsi="Times New Roman" w:cs="Wingdings"/>
+      <w:u w:val="none"/>
+    </w:rPr>
+  </w:style>
+  <w:style w:type="character" w:styleId="ListLabel301">
+    <w:name w:val="ListLabel 301"/>
+    <w:qFormat/>
+    <w:rPr>
+      <w:rFonts w:ascii="Times New Roman" w:hAnsi="Times New Roman" w:cs="Wingdings 2"/>
+      <w:u w:val="none"/>
+    </w:rPr>
+  </w:style>
+  <w:style w:type="character" w:styleId="ListLabel302">
+    <w:name w:val="ListLabel 302"/>
+    <w:qFormat/>
+    <w:rPr>
+      <w:rFonts w:cs="OpenSymbol"/>
+      <w:u w:val="none"/>
+    </w:rPr>
+  </w:style>
+  <w:style w:type="character" w:styleId="ListLabel303">
+    <w:name w:val="ListLabel 303"/>
+    <w:qFormat/>
+    <w:rPr>
+      <w:rFonts w:cs="Wingdings"/>
+      <w:u w:val="none"/>
+    </w:rPr>
+  </w:style>
+  <w:style w:type="character" w:styleId="ListLabel304">
+    <w:name w:val="ListLabel 304"/>
+    <w:qFormat/>
+    <w:rPr>
+      <w:rFonts w:cs="Wingdings 2"/>
+      <w:u w:val="none"/>
+    </w:rPr>
+  </w:style>
+  <w:style w:type="character" w:styleId="ListLabel305">
+    <w:name w:val="ListLabel 305"/>
+    <w:qFormat/>
+    <w:rPr>
+      <w:rFonts w:cs="OpenSymbol"/>
+      <w:u w:val="none"/>
+    </w:rPr>
+  </w:style>
+  <w:style w:type="character" w:styleId="ListLabel306">
+    <w:name w:val="ListLabel 306"/>
+    <w:qFormat/>
+    <w:rPr>
+      <w:rFonts w:cs="Wingdings"/>
+      <w:u w:val="none"/>
+    </w:rPr>
+  </w:style>
+  <w:style w:type="character" w:styleId="ListLabel307">
+    <w:name w:val="ListLabel 307"/>
+    <w:qFormat/>
+    <w:rPr>
+      <w:rFonts w:cs="Wingdings 2"/>
+      <w:u w:val="none"/>
+    </w:rPr>
+  </w:style>
+  <w:style w:type="character" w:styleId="ListLabel308">
+    <w:name w:val="ListLabel 308"/>
+    <w:qFormat/>
+    <w:rPr>
+      <w:rFonts w:cs="OpenSymbol"/>
+      <w:u w:val="none"/>
+    </w:rPr>
+  </w:style>
+  <w:style w:type="character" w:styleId="ListLabel309">
+    <w:name w:val="ListLabel 309"/>
+    <w:qFormat/>
+    <w:rPr>
+      <w:rFonts w:ascii="Times New Roman" w:hAnsi="Times New Roman" w:cs="Wingdings"/>
+      <w:u w:val="none"/>
+    </w:rPr>
+  </w:style>
+  <w:style w:type="character" w:styleId="ListLabel310">
+    <w:name w:val="ListLabel 310"/>
+    <w:qFormat/>
+    <w:rPr>
+      <w:rFonts w:cs="Wingdings 2"/>
+      <w:u w:val="none"/>
+    </w:rPr>
+  </w:style>
+  <w:style w:type="character" w:styleId="ListLabel311">
+    <w:name w:val="ListLabel 311"/>
+    <w:qFormat/>
+    <w:rPr>
+      <w:rFonts w:cs="OpenSymbol"/>
+      <w:u w:val="none"/>
+    </w:rPr>
+  </w:style>
+  <w:style w:type="character" w:styleId="ListLabel312">
+    <w:name w:val="ListLabel 312"/>
+    <w:qFormat/>
+    <w:rPr>
+      <w:rFonts w:cs="Wingdings"/>
+      <w:u w:val="none"/>
+    </w:rPr>
+  </w:style>
+  <w:style w:type="character" w:styleId="ListLabel313">
+    <w:name w:val="ListLabel 313"/>
+    <w:qFormat/>
+    <w:rPr>
+      <w:rFonts w:cs="Wingdings 2"/>
+      <w:u w:val="none"/>
+    </w:rPr>
+  </w:style>
+  <w:style w:type="character" w:styleId="ListLabel314">
+    <w:name w:val="ListLabel 314"/>
+    <w:qFormat/>
+    <w:rPr>
+      <w:rFonts w:cs="OpenSymbol"/>
+      <w:u w:val="none"/>
+    </w:rPr>
+  </w:style>
+  <w:style w:type="character" w:styleId="ListLabel315">
+    <w:name w:val="ListLabel 315"/>
+    <w:qFormat/>
+    <w:rPr>
+      <w:rFonts w:cs="Wingdings"/>
+      <w:u w:val="none"/>
+    </w:rPr>
+  </w:style>
+  <w:style w:type="character" w:styleId="ListLabel316">
+    <w:name w:val="ListLabel 316"/>
+    <w:qFormat/>
+    <w:rPr>
+      <w:rFonts w:cs="Wingdings 2"/>
+      <w:u w:val="none"/>
+    </w:rPr>
+  </w:style>
+  <w:style w:type="character" w:styleId="ListLabel317">
+    <w:name w:val="ListLabel 317"/>
+    <w:qFormat/>
+    <w:rPr>
+      <w:rFonts w:cs="OpenSymbol"/>
+      <w:u w:val="none"/>
+    </w:rPr>
+  </w:style>
+  <w:style w:type="character" w:styleId="ListLabel318">
+    <w:name w:val="ListLabel 318"/>
+    <w:qFormat/>
+    <w:rPr>
+      <w:u w:val="none"/>
+    </w:rPr>
+  </w:style>
+  <w:style w:type="character" w:styleId="ListLabel319">
+    <w:name w:val="ListLabel 319"/>
+    <w:qFormat/>
+    <w:rPr>
+      <w:u w:val="none"/>
+    </w:rPr>
+  </w:style>
+  <w:style w:type="character" w:styleId="ListLabel320">
+    <w:name w:val="ListLabel 320"/>
+    <w:qFormat/>
+    <w:rPr>
+      <w:u w:val="none"/>
+    </w:rPr>
+  </w:style>
+  <w:style w:type="character" w:styleId="ListLabel321">
+    <w:name w:val="ListLabel 321"/>
+    <w:qFormat/>
+    <w:rPr>
+      <w:u w:val="none"/>
+    </w:rPr>
+  </w:style>
+  <w:style w:type="character" w:styleId="ListLabel322">
+    <w:name w:val="ListLabel 322"/>
+    <w:qFormat/>
+    <w:rPr>
+      <w:u w:val="none"/>
+    </w:rPr>
+  </w:style>
+  <w:style w:type="character" w:styleId="ListLabel323">
+    <w:name w:val="ListLabel 323"/>
+    <w:qFormat/>
+    <w:rPr>
+      <w:u w:val="none"/>
+    </w:rPr>
+  </w:style>
+  <w:style w:type="character" w:styleId="ListLabel324">
+    <w:name w:val="ListLabel 324"/>
+    <w:qFormat/>
+    <w:rPr>
+      <w:u w:val="none"/>
+    </w:rPr>
+  </w:style>
+  <w:style w:type="character" w:styleId="ListLabel325">
+    <w:name w:val="ListLabel 325"/>
+    <w:qFormat/>
+    <w:rPr>
+      <w:u w:val="none"/>
+    </w:rPr>
+  </w:style>
+  <w:style w:type="character" w:styleId="ListLabel326">
+    <w:name w:val="ListLabel 326"/>
+    <w:qFormat/>
+    <w:rPr>
+      <w:u w:val="none"/>
+    </w:rPr>
+  </w:style>
+  <w:style w:type="character" w:styleId="ListLabel327">
+    <w:name w:val="ListLabel 327"/>
+    <w:qFormat/>
+    <w:rPr>
+      <w:rFonts w:ascii="Times New Roman" w:hAnsi="Times New Roman"/>
+      <w:u w:val="none"/>
+    </w:rPr>
+  </w:style>
+  <w:style w:type="character" w:styleId="ListLabel328">
+    <w:name w:val="ListLabel 328"/>
+    <w:qFormat/>
+    <w:rPr>
+      <w:u w:val="none"/>
+    </w:rPr>
+  </w:style>
+  <w:style w:type="character" w:styleId="ListLabel329">
+    <w:name w:val="ListLabel 329"/>
+    <w:qFormat/>
+    <w:rPr>
+      <w:u w:val="none"/>
+    </w:rPr>
+  </w:style>
+  <w:style w:type="character" w:styleId="ListLabel330">
+    <w:name w:val="ListLabel 330"/>
+    <w:qFormat/>
+    <w:rPr>
+      <w:u w:val="none"/>
+    </w:rPr>
+  </w:style>
+  <w:style w:type="character" w:styleId="ListLabel331">
+    <w:name w:val="ListLabel 331"/>
+    <w:qFormat/>
+    <w:rPr>
+      <w:u w:val="none"/>
+    </w:rPr>
+  </w:style>
+  <w:style w:type="character" w:styleId="ListLabel332">
+    <w:name w:val="ListLabel 332"/>
+    <w:qFormat/>
+    <w:rPr>
+      <w:u w:val="none"/>
+    </w:rPr>
+  </w:style>
+  <w:style w:type="character" w:styleId="ListLabel333">
+    <w:name w:val="ListLabel 333"/>
+    <w:qFormat/>
+    <w:rPr>
+      <w:u w:val="none"/>
+    </w:rPr>
+  </w:style>
+  <w:style w:type="character" w:styleId="ListLabel334">
+    <w:name w:val="ListLabel 334"/>
+    <w:qFormat/>
+    <w:rPr>
+      <w:u w:val="none"/>
+    </w:rPr>
+  </w:style>
+  <w:style w:type="character" w:styleId="ListLabel335">
+    <w:name w:val="ListLabel 335"/>
+    <w:qFormat/>
+    <w:rPr>
+      <w:u w:val="none"/>
+    </w:rPr>
+  </w:style>
+  <w:style w:type="character" w:styleId="ListLabel336">
+    <w:name w:val="ListLabel 336"/>
+    <w:qFormat/>
+    <w:rPr>
+      <w:rFonts w:ascii="Times New Roman" w:hAnsi="Times New Roman"/>
+      <w:b/>
+      <w:u w:val="none"/>
+    </w:rPr>
+  </w:style>
+  <w:style w:type="character" w:styleId="ListLabel337">
+    <w:name w:val="ListLabel 337"/>
+    <w:qFormat/>
+    <w:rPr>
+      <w:u w:val="none"/>
+    </w:rPr>
+  </w:style>
+  <w:style w:type="character" w:styleId="ListLabel338">
+    <w:name w:val="ListLabel 338"/>
+    <w:qFormat/>
+    <w:rPr>
+      <w:u w:val="none"/>
+    </w:rPr>
+  </w:style>
+  <w:style w:type="character" w:styleId="ListLabel339">
+    <w:name w:val="ListLabel 339"/>
+    <w:qFormat/>
+    <w:rPr>
+      <w:u w:val="none"/>
+    </w:rPr>
+  </w:style>
+  <w:style w:type="character" w:styleId="ListLabel340">
+    <w:name w:val="ListLabel 340"/>
+    <w:qFormat/>
+    <w:rPr>
+      <w:u w:val="none"/>
+    </w:rPr>
+  </w:style>
+  <w:style w:type="character" w:styleId="ListLabel341">
+    <w:name w:val="ListLabel 341"/>
+    <w:qFormat/>
+    <w:rPr>
+      <w:u w:val="none"/>
+    </w:rPr>
+  </w:style>
+  <w:style w:type="character" w:styleId="ListLabel342">
+    <w:name w:val="ListLabel 342"/>
+    <w:qFormat/>
+    <w:rPr>
+      <w:u w:val="none"/>
+    </w:rPr>
+  </w:style>
+  <w:style w:type="character" w:styleId="ListLabel343">
+    <w:name w:val="ListLabel 343"/>
+    <w:qFormat/>
+    <w:rPr>
+      <w:u w:val="none"/>
+    </w:rPr>
+  </w:style>
+  <w:style w:type="character" w:styleId="ListLabel344">
+    <w:name w:val="ListLabel 344"/>
+    <w:qFormat/>
+    <w:rPr>
+      <w:u w:val="none"/>
+    </w:rPr>
+  </w:style>
+  <w:style w:type="character" w:styleId="ListLabel345">
+    <w:name w:val="ListLabel 345"/>
+    <w:qFormat/>
+    <w:rPr>
+      <w:rFonts w:ascii="Times New Roman" w:hAnsi="Times New Roman"/>
+      <w:b/>
+      <w:u w:val="none"/>
+    </w:rPr>
+  </w:style>
+  <w:style w:type="character" w:styleId="ListLabel346">
+    <w:name w:val="ListLabel 346"/>
+    <w:qFormat/>
+    <w:rPr>
+      <w:u w:val="none"/>
+    </w:rPr>
+  </w:style>
+  <w:style w:type="character" w:styleId="ListLabel347">
+    <w:name w:val="ListLabel 347"/>
+    <w:qFormat/>
+    <w:rPr>
+      <w:u w:val="none"/>
+    </w:rPr>
+  </w:style>
+  <w:style w:type="character" w:styleId="ListLabel348">
+    <w:name w:val="ListLabel 348"/>
+    <w:qFormat/>
+    <w:rPr>
+      <w:u w:val="none"/>
+    </w:rPr>
+  </w:style>
+  <w:style w:type="character" w:styleId="ListLabel349">
+    <w:name w:val="ListLabel 349"/>
+    <w:qFormat/>
+    <w:rPr>
+      <w:u w:val="none"/>
+    </w:rPr>
+  </w:style>
+  <w:style w:type="character" w:styleId="ListLabel350">
+    <w:name w:val="ListLabel 350"/>
+    <w:qFormat/>
+    <w:rPr>
+      <w:u w:val="none"/>
+    </w:rPr>
+  </w:style>
+  <w:style w:type="character" w:styleId="ListLabel351">
+    <w:name w:val="ListLabel 351"/>
+    <w:qFormat/>
+    <w:rPr>
+      <w:u w:val="none"/>
+    </w:rPr>
+  </w:style>
+  <w:style w:type="character" w:styleId="ListLabel352">
+    <w:name w:val="ListLabel 352"/>
+    <w:qFormat/>
+    <w:rPr>
+      <w:u w:val="none"/>
+    </w:rPr>
+  </w:style>
+  <w:style w:type="character" w:styleId="ListLabel353">
+    <w:name w:val="ListLabel 353"/>
+    <w:qFormat/>
+    <w:rPr>
+      <w:u w:val="none"/>
+    </w:rPr>
+  </w:style>
+  <w:style w:type="character" w:styleId="ListLabel354">
+    <w:name w:val="ListLabel 354"/>
+    <w:qFormat/>
+    <w:rPr>
+      <w:rFonts w:ascii="Times New Roman" w:hAnsi="Times New Roman"/>
+      <w:u w:val="none"/>
+    </w:rPr>
+  </w:style>
+  <w:style w:type="character" w:styleId="ListLabel355">
+    <w:name w:val="ListLabel 355"/>
+    <w:qFormat/>
+    <w:rPr>
+      <w:u w:val="none"/>
+    </w:rPr>
+  </w:style>
+  <w:style w:type="character" w:styleId="ListLabel356">
+    <w:name w:val="ListLabel 356"/>
+    <w:qFormat/>
+    <w:rPr>
+      <w:u w:val="none"/>
+    </w:rPr>
+  </w:style>
+  <w:style w:type="character" w:styleId="ListLabel357">
+    <w:name w:val="ListLabel 357"/>
+    <w:qFormat/>
+    <w:rPr>
+      <w:u w:val="none"/>
+    </w:rPr>
+  </w:style>
+  <w:style w:type="character" w:styleId="ListLabel358">
+    <w:name w:val="ListLabel 358"/>
+    <w:qFormat/>
+    <w:rPr>
+      <w:u w:val="none"/>
+    </w:rPr>
+  </w:style>
+  <w:style w:type="character" w:styleId="ListLabel359">
+    <w:name w:val="ListLabel 359"/>
+    <w:qFormat/>
+    <w:rPr>
+      <w:u w:val="none"/>
+    </w:rPr>
+  </w:style>
+  <w:style w:type="character" w:styleId="ListLabel360">
+    <w:name w:val="ListLabel 360"/>
+    <w:qFormat/>
+    <w:rPr>
+      <w:u w:val="none"/>
+    </w:rPr>
+  </w:style>
+  <w:style w:type="character" w:styleId="ListLabel361">
+    <w:name w:val="ListLabel 361"/>
+    <w:qFormat/>
+    <w:rPr>
+      <w:u w:val="none"/>
+    </w:rPr>
+  </w:style>
+  <w:style w:type="character" w:styleId="ListLabel362">
+    <w:name w:val="ListLabel 362"/>
+    <w:qFormat/>
+    <w:rPr>
+      <w:u w:val="none"/>
+    </w:rPr>
+  </w:style>
+  <w:style w:type="character" w:styleId="ListLabel363">
+    <w:name w:val="ListLabel 363"/>
+    <w:qFormat/>
+    <w:rPr>
+      <w:rFonts w:ascii="Times New Roman" w:hAnsi="Times New Roman"/>
+      <w:u w:val="none"/>
+    </w:rPr>
+  </w:style>
+  <w:style w:type="character" w:styleId="ListLabel364">
+    <w:name w:val="ListLabel 364"/>
+    <w:qFormat/>
+    <w:rPr>
+      <w:u w:val="none"/>
+    </w:rPr>
+  </w:style>
+  <w:style w:type="character" w:styleId="ListLabel365">
+    <w:name w:val="ListLabel 365"/>
+    <w:qFormat/>
+    <w:rPr>
+      <w:u w:val="none"/>
+    </w:rPr>
+  </w:style>
+  <w:style w:type="character" w:styleId="ListLabel366">
+    <w:name w:val="ListLabel 366"/>
+    <w:qFormat/>
+    <w:rPr>
+      <w:u w:val="none"/>
+    </w:rPr>
+  </w:style>
+  <w:style w:type="character" w:styleId="ListLabel367">
+    <w:name w:val="ListLabel 367"/>
+    <w:qFormat/>
+    <w:rPr>
+      <w:u w:val="none"/>
+    </w:rPr>
+  </w:style>
+  <w:style w:type="character" w:styleId="ListLabel368">
+    <w:name w:val="ListLabel 368"/>
+    <w:qFormat/>
+    <w:rPr>
+      <w:u w:val="none"/>
+    </w:rPr>
+  </w:style>
+  <w:style w:type="character" w:styleId="ListLabel369">
+    <w:name w:val="ListLabel 369"/>
+    <w:qFormat/>
+    <w:rPr>
+      <w:u w:val="none"/>
+    </w:rPr>
+  </w:style>
+  <w:style w:type="character" w:styleId="ListLabel370">
+    <w:name w:val="ListLabel 370"/>
+    <w:qFormat/>
+    <w:rPr>
+      <w:u w:val="none"/>
+    </w:rPr>
+  </w:style>
+  <w:style w:type="character" w:styleId="ListLabel371">
+    <w:name w:val="ListLabel 371"/>
+    <w:qFormat/>
+    <w:rPr>
+      <w:u w:val="none"/>
+    </w:rPr>
+  </w:style>
+  <w:style w:type="character" w:styleId="ListLabel372">
+    <w:name w:val="ListLabel 372"/>
+    <w:qFormat/>
+    <w:rPr>
+      <w:rFonts w:ascii="Times New Roman" w:hAnsi="Times New Roman" w:eastAsia="Times New Roman" w:cs="Times New Roman"/>
+      <w:color w:val="1155CC"/>
+      <w:u w:val="single"/>
+    </w:rPr>
+  </w:style>
   <w:style w:type="paragraph" w:styleId="Heading">
     <w:name w:val="Heading"/>
     <w:basedOn w:val="Normal"/>
